--- a/Cap 5/Capítulo 5 Caso de estudio-revNathalie-p2-IL (1).docx
+++ b/Cap 5/Capítulo 5 Caso de estudio-revNathalie-p2-IL (1).docx
@@ -1258,7 +1258,23 @@
           <w:sz w:val="22"/>
           <w:szCs w:val="22"/>
         </w:rPr>
-        <w:t xml:space="preserve">a la cantidad de generaciones que se deben hacer hasta obtener una interfaz final satisfactoria. </w:t>
+        <w:t>a la cantidad de generaciones</w:t>
+      </w:r>
+      <w:ins w:id="39" w:author="marcazal" w:date="2015-09-24T07:16:00Z">
+        <w:r>
+          <w:rPr>
+            <w:sz w:val="22"/>
+            <w:szCs w:val="22"/>
+          </w:rPr>
+          <w:t xml:space="preserve"> y refinamientos a nivel de modelado</w:t>
+        </w:r>
+      </w:ins>
+      <w:r>
+        <w:rPr>
+          <w:sz w:val="22"/>
+          <w:szCs w:val="22"/>
+        </w:rPr>
+        <w:t xml:space="preserve"> que se deben hacer hasta obtener una interfaz final satisfactoria. </w:t>
       </w:r>
     </w:p>
     <w:p>
@@ -1323,7 +1339,7 @@
         </w:rPr>
         <w:t xml:space="preserve"> </w:t>
       </w:r>
-      <w:del w:id="39" w:author="marcazal" w:date="2015-09-23T01:05:00Z">
+      <w:del w:id="40" w:author="marcazal" w:date="2015-09-23T01:05:00Z">
         <w:r>
           <w:rPr>
             <w:sz w:val="22"/>
@@ -1332,7 +1348,7 @@
           <w:delText xml:space="preserve">original </w:delText>
         </w:r>
       </w:del>
-      <w:ins w:id="40" w:author="marcazal" w:date="2015-09-23T01:05:00Z">
+      <w:ins w:id="41" w:author="marcazal" w:date="2015-09-23T01:05:00Z">
         <w:r>
           <w:rPr>
             <w:sz w:val="22"/>
@@ -1375,7 +1391,7 @@
         <w:pStyle w:val="Textocomentario"/>
         <w:spacing w:line="276" w:lineRule="auto"/>
         <w:rPr>
-          <w:ins w:id="41" w:author="marcazal" w:date="2015-09-23T01:13:00Z"/>
+          <w:ins w:id="42" w:author="marcazal" w:date="2015-09-23T01:13:00Z"/>
           <w:sz w:val="22"/>
           <w:szCs w:val="22"/>
         </w:rPr>
@@ -1387,7 +1403,7 @@
         </w:rPr>
         <w:t xml:space="preserve">Analizar la cantidad de líneas de código generadas de manera automática a partir de los modelos PIM, </w:t>
       </w:r>
-      <w:del w:id="42" w:author="marcazal" w:date="2015-09-23T01:05:00Z">
+      <w:del w:id="43" w:author="marcazal" w:date="2015-09-23T01:05:00Z">
         <w:r>
           <w:rPr>
             <w:sz w:val="22"/>
@@ -1396,7 +1412,7 @@
           <w:delText>tanto para MoWebA con extensiones RIA, como para MoWebA original</w:delText>
         </w:r>
       </w:del>
-      <w:ins w:id="43" w:author="marcazal" w:date="2015-09-23T01:05:00Z">
+      <w:ins w:id="44" w:author="marcazal" w:date="2015-09-23T01:05:00Z">
         <w:r>
           <w:rPr>
             <w:sz w:val="22"/>
@@ -1409,13 +1425,13 @@
     <w:p>
       <w:pPr>
         <w:rPr>
-          <w:ins w:id="44" w:author="marcazal" w:date="2015-09-23T01:13:00Z"/>
+          <w:ins w:id="45" w:author="marcazal" w:date="2015-09-23T01:13:00Z"/>
           <w:b/>
         </w:rPr>
       </w:pPr>
-      <w:commentRangeStart w:id="45"/>
       <w:commentRangeStart w:id="46"/>
-      <w:ins w:id="47" w:author="marcazal" w:date="2015-09-23T01:13:00Z">
+      <w:commentRangeStart w:id="47"/>
+      <w:ins w:id="48" w:author="marcazal" w:date="2015-09-23T01:13:00Z">
         <w:r>
           <w:rPr>
             <w:b/>
@@ -1434,13 +1450,6 @@
           </w:rPr>
           <w:t xml:space="preserve"> Preguntas de investigación</w:t>
         </w:r>
-        <w:commentRangeEnd w:id="45"/>
-        <w:r>
-          <w:rPr>
-            <w:rStyle w:val="Refdecomentario"/>
-          </w:rPr>
-          <w:commentReference w:id="45"/>
-        </w:r>
         <w:commentRangeEnd w:id="46"/>
         <w:r>
           <w:rPr>
@@ -1448,83 +1457,76 @@
           </w:rPr>
           <w:commentReference w:id="46"/>
         </w:r>
-      </w:ins>
-    </w:p>
-    <w:p>
-      <w:pPr>
-        <w:rPr>
-          <w:ins w:id="48" w:author="marcazal" w:date="2015-09-23T01:13:00Z"/>
-        </w:rPr>
-      </w:pPr>
-      <w:proofErr w:type="spellStart"/>
-      <w:ins w:id="49" w:author="marcazal" w:date="2015-09-23T01:13:00Z">
-        <w:r>
-          <w:t>WebA</w:t>
-        </w:r>
-        <w:proofErr w:type="spellEnd"/>
-        <w:r>
-          <w:t xml:space="preserve"> partir de los objetivos anteriormente citados, surgen las siguientes preguntas de investigación para esta ilustración:</w:t>
-        </w:r>
-      </w:ins>
-    </w:p>
-    <w:p>
-      <w:pPr>
-        <w:rPr>
-          <w:ins w:id="50" w:author="marcazal" w:date="2015-09-23T01:13:00Z"/>
-        </w:rPr>
-      </w:pPr>
-      <w:ins w:id="51" w:author="marcazal" w:date="2015-09-23T01:13:00Z">
-        <w:r>
-          <w:t xml:space="preserve">PI1: ¿Consume una mayor cantidad de tiempo </w:t>
-        </w:r>
-        <w:r>
-          <w:t xml:space="preserve">modelar la aplicación </w:t>
-        </w:r>
-      </w:ins>
-      <w:ins w:id="52" w:author="marcazal" w:date="2015-09-23T01:17:00Z">
-        <w:r>
-          <w:t>aplicando</w:t>
-        </w:r>
-      </w:ins>
-      <w:ins w:id="53" w:author="marcazal" w:date="2015-09-23T01:13:00Z">
-        <w:r>
-          <w:t xml:space="preserve"> </w:t>
-        </w:r>
-      </w:ins>
-      <w:proofErr w:type="spellStart"/>
-      <w:ins w:id="54" w:author="marcazal" w:date="2015-09-23T01:17:00Z">
-        <w:r>
-          <w:t>MoWebA</w:t>
-        </w:r>
-        <w:proofErr w:type="spellEnd"/>
-        <w:r>
-          <w:t xml:space="preserve"> con RIA que </w:t>
-        </w:r>
-        <w:proofErr w:type="spellStart"/>
-        <w:r>
-          <w:t>MoWebA</w:t>
-        </w:r>
-        <w:proofErr w:type="spellEnd"/>
-        <w:r>
-          <w:t xml:space="preserve"> sin RIA</w:t>
-        </w:r>
-      </w:ins>
-      <w:commentRangeStart w:id="55"/>
-      <w:commentRangeStart w:id="56"/>
-      <w:ins w:id="57" w:author="marcazal" w:date="2015-09-23T01:13:00Z">
-        <w:r>
-          <w:t>?</w:t>
-        </w:r>
-        <w:commentRangeEnd w:id="55"/>
+        <w:commentRangeEnd w:id="47"/>
         <w:r>
           <w:rPr>
             <w:rStyle w:val="Refdecomentario"/>
           </w:rPr>
-          <w:commentReference w:id="55"/>
+          <w:commentReference w:id="47"/>
         </w:r>
       </w:ins>
-      <w:commentRangeEnd w:id="56"/>
-      <w:ins w:id="58" w:author="marcazal" w:date="2015-09-23T01:15:00Z">
+    </w:p>
+    <w:p>
+      <w:pPr>
+        <w:rPr>
+          <w:ins w:id="49" w:author="marcazal" w:date="2015-09-23T01:13:00Z"/>
+        </w:rPr>
+      </w:pPr>
+      <w:ins w:id="50" w:author="marcazal" w:date="2015-09-23T01:13:00Z">
+        <w:r>
+          <w:t>A partir de los objetivos anteriormente citados, surgen las siguientes preguntas de investigación para esta ilustración:</w:t>
+        </w:r>
+      </w:ins>
+    </w:p>
+    <w:p>
+      <w:pPr>
+        <w:rPr>
+          <w:ins w:id="51" w:author="marcazal" w:date="2015-09-23T01:13:00Z"/>
+        </w:rPr>
+      </w:pPr>
+      <w:ins w:id="52" w:author="marcazal" w:date="2015-09-23T01:13:00Z">
+        <w:r>
+          <w:t xml:space="preserve">PI1: ¿Consume una mayor cantidad de tiempo </w:t>
+        </w:r>
+        <w:r>
+          <w:t xml:space="preserve">modelar la aplicación </w:t>
+        </w:r>
+      </w:ins>
+      <w:ins w:id="53" w:author="marcazal" w:date="2015-09-23T01:17:00Z">
+        <w:r>
+          <w:t>aplicando</w:t>
+        </w:r>
+      </w:ins>
+      <w:ins w:id="54" w:author="marcazal" w:date="2015-09-23T01:13:00Z">
+        <w:r>
+          <w:t xml:space="preserve"> </w:t>
+        </w:r>
+      </w:ins>
+      <w:proofErr w:type="spellStart"/>
+      <w:ins w:id="55" w:author="marcazal" w:date="2015-09-23T01:17:00Z">
+        <w:r>
+          <w:t>MoWebA</w:t>
+        </w:r>
+        <w:proofErr w:type="spellEnd"/>
+        <w:r>
+          <w:t xml:space="preserve"> con RIA que </w:t>
+        </w:r>
+        <w:proofErr w:type="spellStart"/>
+        <w:r>
+          <w:t>MoWebA</w:t>
+        </w:r>
+        <w:proofErr w:type="spellEnd"/>
+        <w:r>
+          <w:t xml:space="preserve"> sin RIA</w:t>
+        </w:r>
+      </w:ins>
+      <w:commentRangeStart w:id="56"/>
+      <w:commentRangeStart w:id="57"/>
+      <w:ins w:id="58" w:author="marcazal" w:date="2015-09-23T01:13:00Z">
+        <w:r>
+          <w:t>?</w:t>
+        </w:r>
+        <w:commentRangeEnd w:id="56"/>
         <w:r>
           <w:rPr>
             <w:rStyle w:val="Refdecomentario"/>
@@ -1532,66 +1534,65 @@
           <w:commentReference w:id="56"/>
         </w:r>
       </w:ins>
-    </w:p>
-    <w:p>
-      <w:pPr>
-        <w:rPr>
-          <w:ins w:id="59" w:author="marcazal" w:date="2015-09-23T01:13:00Z"/>
-        </w:rPr>
-      </w:pPr>
-      <w:commentRangeStart w:id="60"/>
-      <w:ins w:id="61" w:author="marcazal" w:date="2015-09-23T01:13:00Z">
-        <w:r>
-          <w:lastRenderedPageBreak/>
-          <w:t>PI2: Para l</w:t>
-        </w:r>
-        <w:r>
-          <w:t xml:space="preserve">a implementación </w:t>
-        </w:r>
-      </w:ins>
-      <w:proofErr w:type="spellStart"/>
-      <w:ins w:id="62" w:author="marcazal" w:date="2015-09-23T01:18:00Z">
-        <w:r>
-          <w:t>MoWebA</w:t>
-        </w:r>
-        <w:proofErr w:type="spellEnd"/>
-        <w:r>
-          <w:t xml:space="preserve"> con RIA</w:t>
-        </w:r>
-      </w:ins>
-      <w:ins w:id="63" w:author="marcazal" w:date="2015-09-23T01:13:00Z">
-        <w:r>
-          <w:t xml:space="preserve">. </w:t>
-        </w:r>
-        <w:r>
-          <w:t>¿</w:t>
-        </w:r>
-        <w:r>
-          <w:t>Es necesaria  una mayor cantidad de generaciones de código para la obtención de la interfaz de usuario final</w:t>
-        </w:r>
-        <w:r>
-          <w:t>, con respecto a</w:t>
-        </w:r>
-        <w:r>
-          <w:t xml:space="preserve"> método A?</w:t>
-        </w:r>
-        <w:commentRangeEnd w:id="60"/>
+      <w:commentRangeEnd w:id="57"/>
+      <w:ins w:id="59" w:author="marcazal" w:date="2015-09-23T01:15:00Z">
         <w:r>
           <w:rPr>
             <w:rStyle w:val="Refdecomentario"/>
           </w:rPr>
-          <w:commentReference w:id="60"/>
+          <w:commentReference w:id="57"/>
         </w:r>
       </w:ins>
     </w:p>
     <w:p>
       <w:pPr>
         <w:rPr>
-          <w:ins w:id="64" w:author="marcazal" w:date="2015-09-23T01:13:00Z"/>
-        </w:rPr>
-      </w:pPr>
+          <w:ins w:id="60" w:author="marcazal" w:date="2015-09-23T01:13:00Z"/>
+        </w:rPr>
+      </w:pPr>
+      <w:commentRangeStart w:id="61"/>
+      <w:ins w:id="62" w:author="marcazal" w:date="2015-09-23T01:13:00Z">
+        <w:r>
+          <w:lastRenderedPageBreak/>
+          <w:t xml:space="preserve">PI2: </w:t>
+        </w:r>
+      </w:ins>
+      <w:ins w:id="63" w:author="marcazal" w:date="2015-09-24T07:54:00Z">
+        <w:r>
+          <w:t>Para</w:t>
+        </w:r>
+      </w:ins>
+      <w:ins w:id="64" w:author="marcazal" w:date="2015-09-24T07:51:00Z">
+        <w:r>
+          <w:t xml:space="preserve"> cual de los enfoques  e</w:t>
+        </w:r>
+      </w:ins>
       <w:ins w:id="65" w:author="marcazal" w:date="2015-09-23T01:13:00Z">
         <w:r>
+          <w:t>s necesaria  una mayor cantidad de generaciones de código para la obtención de la interfaz de usuario final</w:t>
+        </w:r>
+        <w:proofErr w:type="gramStart"/>
+        <w:r>
+          <w:t>?</w:t>
+        </w:r>
+        <w:commentRangeEnd w:id="61"/>
+        <w:proofErr w:type="gramEnd"/>
+        <w:r>
+          <w:rPr>
+            <w:rStyle w:val="Refdecomentario"/>
+          </w:rPr>
+          <w:commentReference w:id="61"/>
+        </w:r>
+      </w:ins>
+    </w:p>
+    <w:p>
+      <w:pPr>
+        <w:rPr>
+          <w:ins w:id="66" w:author="marcazal" w:date="2015-09-23T01:13:00Z"/>
+        </w:rPr>
+      </w:pPr>
+      <w:ins w:id="67" w:author="marcazal" w:date="2015-09-23T01:13:00Z">
+        <w:r>
           <w:t xml:space="preserve">PI3: </w:t>
         </w:r>
         <w:r>
@@ -1625,14 +1626,40 @@
           <w:t xml:space="preserve">presentes en la aplicación </w:t>
         </w:r>
         <w:r>
-          <w:t>implementada con el método B</w:t>
-        </w:r>
-        <w:r>
-          <w:t xml:space="preserve"> con respecto </w:t>
-        </w:r>
-        <w:r>
-          <w:t>al método A</w:t>
-        </w:r>
+          <w:t xml:space="preserve">implementada </w:t>
+        </w:r>
+      </w:ins>
+      <w:ins w:id="68" w:author="marcazal" w:date="2015-09-24T08:02:00Z">
+        <w:r>
+          <w:t xml:space="preserve">con </w:t>
+        </w:r>
+        <w:proofErr w:type="spellStart"/>
+        <w:r>
+          <w:t>MoWebA</w:t>
+        </w:r>
+        <w:proofErr w:type="spellEnd"/>
+        <w:r>
+          <w:t xml:space="preserve"> con </w:t>
+        </w:r>
+        <w:r>
+          <w:t xml:space="preserve">RIA con </w:t>
+        </w:r>
+        <w:r>
+          <w:t xml:space="preserve">respecto </w:t>
+        </w:r>
+        <w:r>
+          <w:t xml:space="preserve">a </w:t>
+        </w:r>
+        <w:proofErr w:type="spellStart"/>
+        <w:r>
+          <w:t>MoWebA</w:t>
+        </w:r>
+        <w:proofErr w:type="spellEnd"/>
+        <w:r>
+          <w:t xml:space="preserve"> sin RIA</w:t>
+        </w:r>
+      </w:ins>
+      <w:ins w:id="69" w:author="marcazal" w:date="2015-09-23T01:13:00Z">
         <w:r>
           <w:t>?</w:t>
         </w:r>
@@ -1641,10 +1668,10 @@
     <w:p>
       <w:pPr>
         <w:rPr>
-          <w:ins w:id="66" w:author="marcazal" w:date="2015-09-23T01:13:00Z"/>
-        </w:rPr>
-      </w:pPr>
-      <w:ins w:id="67" w:author="marcazal" w:date="2015-09-23T01:13:00Z">
+          <w:ins w:id="70" w:author="marcazal" w:date="2015-09-23T01:13:00Z"/>
+        </w:rPr>
+      </w:pPr>
+      <w:ins w:id="71" w:author="marcazal" w:date="2015-09-23T01:13:00Z">
         <w:r>
           <w:t>PI4: D</w:t>
         </w:r>
@@ -1676,14 +1703,45 @@
           <w:t xml:space="preserve">presentes en la aplicación </w:t>
         </w:r>
         <w:r>
-          <w:t>implementada con el método B</w:t>
-        </w:r>
-        <w:r>
-          <w:t xml:space="preserve"> con respecto </w:t>
-        </w:r>
-        <w:r>
-          <w:t>al método A</w:t>
-        </w:r>
+          <w:t xml:space="preserve">implementada con </w:t>
+        </w:r>
+      </w:ins>
+      <w:proofErr w:type="spellStart"/>
+      <w:ins w:id="72" w:author="marcazal" w:date="2015-09-24T07:59:00Z">
+        <w:r>
+          <w:t>MoWeba</w:t>
+        </w:r>
+      </w:ins>
+      <w:proofErr w:type="spellEnd"/>
+      <w:ins w:id="73" w:author="marcazal" w:date="2015-09-23T01:13:00Z">
+        <w:r>
+          <w:t xml:space="preserve"> con </w:t>
+        </w:r>
+      </w:ins>
+      <w:ins w:id="74" w:author="marcazal" w:date="2015-09-24T07:59:00Z">
+        <w:r>
+          <w:t xml:space="preserve">RIA con </w:t>
+        </w:r>
+      </w:ins>
+      <w:ins w:id="75" w:author="marcazal" w:date="2015-09-23T01:13:00Z">
+        <w:r>
+          <w:t xml:space="preserve">respecto </w:t>
+        </w:r>
+      </w:ins>
+      <w:ins w:id="76" w:author="marcazal" w:date="2015-09-24T08:00:00Z">
+        <w:r>
+          <w:t xml:space="preserve">a </w:t>
+        </w:r>
+        <w:proofErr w:type="spellStart"/>
+        <w:r>
+          <w:t>MoWebA</w:t>
+        </w:r>
+        <w:proofErr w:type="spellEnd"/>
+        <w:r>
+          <w:t xml:space="preserve"> sin RIA</w:t>
+        </w:r>
+      </w:ins>
+      <w:ins w:id="77" w:author="marcazal" w:date="2015-09-23T01:13:00Z">
         <w:r>
           <w:t>?</w:t>
         </w:r>
@@ -1692,10 +1750,10 @@
     <w:p>
       <w:pPr>
         <w:rPr>
-          <w:ins w:id="68" w:author="marcazal" w:date="2015-09-23T01:13:00Z"/>
-        </w:rPr>
-      </w:pPr>
-      <w:ins w:id="69" w:author="marcazal" w:date="2015-09-23T01:13:00Z">
+          <w:ins w:id="78" w:author="marcazal" w:date="2015-09-23T01:13:00Z"/>
+        </w:rPr>
+      </w:pPr>
+      <w:ins w:id="79" w:author="marcazal" w:date="2015-09-23T01:13:00Z">
         <w:r>
           <w:t xml:space="preserve">PI5: Para cada una de las vistas del </w:t>
         </w:r>
@@ -1722,39 +1780,29 @@
         <w:r>
           <w:t xml:space="preserve"> ¿qué cantidad de líneas de código </w:t>
         </w:r>
-        <w:commentRangeStart w:id="70"/>
+        <w:commentRangeStart w:id="80"/>
         <w:r>
           <w:t xml:space="preserve"> </w:t>
         </w:r>
-        <w:commentRangeEnd w:id="70"/>
+        <w:commentRangeEnd w:id="80"/>
         <w:r>
           <w:rPr>
             <w:rStyle w:val="Refdecomentario"/>
           </w:rPr>
-          <w:commentReference w:id="70"/>
-        </w:r>
-        <w:r>
-          <w:t>para la interfaz de usuario se pudieron generar de manera automática a partir de los modelos, en los métodos A y B?</w:t>
+          <w:commentReference w:id="80"/>
+        </w:r>
+        <w:r>
+          <w:t xml:space="preserve">para la interfaz de usuario se pudieron generar de manera automática a partir de los modelos, </w:t>
         </w:r>
       </w:ins>
-    </w:p>
-    <w:p>
-      <w:pPr>
-        <w:rPr>
-          <w:ins w:id="71" w:author="marcazal" w:date="2015-09-23T01:13:00Z"/>
-        </w:rPr>
-      </w:pPr>
-      <w:commentRangeStart w:id="72"/>
-      <w:ins w:id="73" w:author="marcazal" w:date="2015-09-23T01:13:00Z">
-        <w:r>
-          <w:t>PI6: ¿Qué tan independiente de la plataforma destino son los PIM presentados en el método B con respecto al método A?</w:t>
-        </w:r>
-        <w:commentRangeEnd w:id="72"/>
-        <w:r>
-          <w:rPr>
-            <w:rStyle w:val="Refdecomentario"/>
-          </w:rPr>
-          <w:commentReference w:id="72"/>
+      <w:ins w:id="81" w:author="marcazal" w:date="2015-09-24T08:00:00Z">
+        <w:r>
+          <w:t>para ambos enfoques</w:t>
+        </w:r>
+      </w:ins>
+      <w:ins w:id="82" w:author="marcazal" w:date="2015-09-23T01:13:00Z">
+        <w:r>
+          <w:t>?</w:t>
         </w:r>
       </w:ins>
     </w:p>
@@ -1935,7 +1983,7 @@
                     <a:blip r:embed="rId9" cstate="print">
                       <a:extLst>
                         <a:ext uri="{28A0092B-C50C-407E-A947-70E740481C1C}">
-                          <a14:useLocalDpi xmlns:a14="http://schemas.microsoft.com/office/drawing/2010/main" xmlns:wps="http://schemas.microsoft.com/office/word/2010/wordprocessingShape" xmlns:wpi="http://schemas.microsoft.com/office/word/2010/wordprocessingInk" xmlns:wpg="http://schemas.microsoft.com/office/word/2010/wordprocessingGroup" xmlns:w14="http://schemas.microsoft.com/office/word/2010/wordml" xmlns:w="http://schemas.openxmlformats.org/wordprocessingml/2006/main" xmlns:w10="urn:schemas-microsoft-com:office:word" xmlns:wp14="http://schemas.microsoft.com/office/word/2010/wordprocessingDrawing" xmlns:v="urn:schemas-microsoft-com:vml" xmlns:o="urn:schemas-microsoft-com:office:office" xmlns:mc="http://schemas.openxmlformats.org/markup-compatibility/2006" xmlns:wpc="http://schemas.microsoft.com/office/word/2010/wordprocessingCanvas" xmlns="" val="0"/>
+                          <a14:useLocalDpi xmlns="" xmlns:wpc="http://schemas.microsoft.com/office/word/2010/wordprocessingCanvas" xmlns:mc="http://schemas.openxmlformats.org/markup-compatibility/2006" xmlns:o="urn:schemas-microsoft-com:office:office" xmlns:v="urn:schemas-microsoft-com:vml" xmlns:wp14="http://schemas.microsoft.com/office/word/2010/wordprocessingDrawing" xmlns:w10="urn:schemas-microsoft-com:office:word" xmlns:w="http://schemas.openxmlformats.org/wordprocessingml/2006/main" xmlns:w14="http://schemas.microsoft.com/office/word/2010/wordml" xmlns:wpg="http://schemas.microsoft.com/office/word/2010/wordprocessingGroup" xmlns:wpi="http://schemas.microsoft.com/office/word/2010/wordprocessingInk" xmlns:wps="http://schemas.microsoft.com/office/word/2010/wordprocessingShape" xmlns:a14="http://schemas.microsoft.com/office/drawing/2010/main" val="0"/>
                         </a:ext>
                       </a:extLst>
                     </a:blip>
@@ -1967,7 +2015,7 @@
           <w:color w:val="000000" w:themeColor="text1"/>
         </w:rPr>
       </w:pPr>
-      <w:bookmarkStart w:id="74" w:name="_Ref425144672"/>
+      <w:bookmarkStart w:id="83" w:name="_Ref425144672"/>
       <w:r>
         <w:rPr>
           <w:color w:val="000000" w:themeColor="text1"/>
@@ -2011,7 +2059,7 @@
         </w:rPr>
         <w:fldChar w:fldCharType="end"/>
       </w:r>
-      <w:bookmarkEnd w:id="74"/>
+      <w:bookmarkEnd w:id="83"/>
       <w:r>
         <w:rPr>
           <w:b w:val="0"/>
@@ -2069,110 +2117,113 @@
     </w:p>
     <w:p>
       <w:r>
+        <w:t xml:space="preserve">El caso </w:t>
+      </w:r>
+      <w:r>
+        <w:t>fue</w:t>
+      </w:r>
+      <w:r>
+        <w:t xml:space="preserve"> </w:t>
+      </w:r>
+      <w:r>
+        <w:t>analizado desde dos unidades de análisis</w:t>
+      </w:r>
+      <w:r>
+        <w:t>.</w:t>
+      </w:r>
+      <w:r>
+        <w:t xml:space="preserve"> </w:t>
+      </w:r>
+      <w:r>
+        <w:t>L</w:t>
+      </w:r>
+      <w:r>
+        <w:t xml:space="preserve">a primera </w:t>
+      </w:r>
+      <w:r>
+        <w:t>unidad de análisis se refiere a la implementación de</w:t>
+      </w:r>
+      <w:r>
+        <w:t xml:space="preserve"> la capa de presentación</w:t>
+      </w:r>
+      <w:r>
+        <w:t xml:space="preserve"> del </w:t>
+      </w:r>
+      <w:proofErr w:type="spellStart"/>
+      <w:r>
+        <w:rPr>
+          <w:i/>
+        </w:rPr>
+        <w:t>Person</w:t>
+      </w:r>
+      <w:proofErr w:type="spellEnd"/>
+      <w:r>
+        <w:rPr>
+          <w:i/>
+        </w:rPr>
+        <w:t xml:space="preserve"> Manager</w:t>
+      </w:r>
+      <w:r>
+        <w:t xml:space="preserve"> con </w:t>
+      </w:r>
+      <w:proofErr w:type="spellStart"/>
+      <w:r>
+        <w:t>MoWebA</w:t>
+      </w:r>
+      <w:proofErr w:type="spellEnd"/>
+      <w:r>
+        <w:t xml:space="preserve"> </w:t>
+      </w:r>
+      <w:r>
+        <w:t>sin RIA</w:t>
+      </w:r>
+      <w:r>
+        <w:t xml:space="preserve">. La segunda unidad de análisis se refiere a </w:t>
+      </w:r>
+      <w:r>
+        <w:t>la</w:t>
+      </w:r>
+      <w:r>
+        <w:t xml:space="preserve"> implementación de</w:t>
+      </w:r>
+      <w:r>
+        <w:t xml:space="preserve"> </w:t>
+      </w:r>
+      <w:r>
+        <w:t xml:space="preserve">la </w:t>
+      </w:r>
+      <w:r>
+        <w:t>misma capa de presentación del caso</w:t>
+      </w:r>
+      <w:r>
+        <w:t xml:space="preserve"> estudiado</w:t>
+      </w:r>
+      <w:r>
+        <w:t>, con la nueva prop</w:t>
+      </w:r>
+      <w:r>
+        <w:t xml:space="preserve">uesta de extensión RIA a </w:t>
+      </w:r>
+      <w:proofErr w:type="spellStart"/>
+      <w:r>
+        <w:t>MoWebA</w:t>
+      </w:r>
+      <w:proofErr w:type="spellEnd"/>
+      <w:r>
+        <w:t xml:space="preserve">. </w:t>
+      </w:r>
+      <w:r>
+        <w:t>Por lo tanto</w:t>
+      </w:r>
+      <w:r>
+        <w:t>,</w:t>
+      </w:r>
+      <w:r>
+        <w:t xml:space="preserve"> se trata </w:t>
+      </w:r>
+      <w:r>
         <w:lastRenderedPageBreak/>
-        <w:t xml:space="preserve">El caso </w:t>
-      </w:r>
-      <w:r>
-        <w:t>fue</w:t>
-      </w:r>
-      <w:r>
-        <w:t xml:space="preserve"> </w:t>
-      </w:r>
-      <w:r>
-        <w:t>analizado desde dos unidades de análisis</w:t>
-      </w:r>
-      <w:r>
-        <w:t>.</w:t>
-      </w:r>
-      <w:r>
-        <w:t xml:space="preserve"> </w:t>
-      </w:r>
-      <w:r>
-        <w:t>L</w:t>
-      </w:r>
-      <w:r>
-        <w:t xml:space="preserve">a primera </w:t>
-      </w:r>
-      <w:r>
-        <w:t>unidad de análisis se refiere a la implementación de</w:t>
-      </w:r>
-      <w:r>
-        <w:t xml:space="preserve"> la capa de presentación</w:t>
-      </w:r>
-      <w:r>
-        <w:t xml:space="preserve"> del </w:t>
-      </w:r>
-      <w:proofErr w:type="spellStart"/>
-      <w:r>
-        <w:rPr>
-          <w:i/>
-        </w:rPr>
-        <w:t>Person</w:t>
-      </w:r>
-      <w:proofErr w:type="spellEnd"/>
-      <w:r>
-        <w:rPr>
-          <w:i/>
-        </w:rPr>
-        <w:t xml:space="preserve"> Manager</w:t>
-      </w:r>
-      <w:r>
-        <w:t xml:space="preserve"> con </w:t>
-      </w:r>
-      <w:proofErr w:type="spellStart"/>
-      <w:r>
-        <w:t>MoWebA</w:t>
-      </w:r>
-      <w:proofErr w:type="spellEnd"/>
-      <w:r>
-        <w:t xml:space="preserve"> </w:t>
-      </w:r>
-      <w:r>
-        <w:t>sin RIA</w:t>
-      </w:r>
-      <w:r>
-        <w:t xml:space="preserve">. La segunda unidad de análisis se refiere a </w:t>
-      </w:r>
-      <w:r>
-        <w:t>la</w:t>
-      </w:r>
-      <w:r>
-        <w:t xml:space="preserve"> implementación de</w:t>
-      </w:r>
-      <w:r>
-        <w:t xml:space="preserve"> </w:t>
-      </w:r>
-      <w:r>
-        <w:t xml:space="preserve">la </w:t>
-      </w:r>
-      <w:r>
-        <w:t>misma capa de presentación del caso</w:t>
-      </w:r>
-      <w:r>
-        <w:t xml:space="preserve"> estudiado</w:t>
-      </w:r>
-      <w:r>
-        <w:t>, con la nueva prop</w:t>
-      </w:r>
-      <w:r>
-        <w:t xml:space="preserve">uesta de extensión RIA a </w:t>
-      </w:r>
-      <w:proofErr w:type="spellStart"/>
-      <w:r>
-        <w:t>MoWebA</w:t>
-      </w:r>
-      <w:proofErr w:type="spellEnd"/>
-      <w:r>
-        <w:t xml:space="preserve">. </w:t>
-      </w:r>
-      <w:r>
-        <w:t>Por lo tanto</w:t>
-      </w:r>
-      <w:r>
-        <w:t>,</w:t>
-      </w:r>
-      <w:r>
-        <w:t xml:space="preserve"> se trata de un</w:t>
+        <w:t>de un</w:t>
       </w:r>
       <w:r>
         <w:t xml:space="preserve">a ilustración </w:t>
@@ -2186,7 +2237,7 @@
       <w:r>
         <w:t xml:space="preserve">, ya que se cuenta con más de una unidad de análisis para un mismo caso, como se puede apreciar en la </w:t>
       </w:r>
-      <w:ins w:id="75" w:author="marcazal" w:date="2015-07-20T08:35:00Z">
+      <w:ins w:id="84" w:author="marcazal" w:date="2015-07-20T08:35:00Z">
         <w:r>
           <w:fldChar w:fldCharType="begin"/>
         </w:r>
@@ -2197,7 +2248,7 @@
       <w:r>
         <w:fldChar w:fldCharType="separate"/>
       </w:r>
-      <w:ins w:id="76" w:author="marcazal" w:date="2015-07-20T08:35:00Z">
+      <w:ins w:id="85" w:author="marcazal" w:date="2015-07-20T08:35:00Z">
         <w:r>
           <w:rPr>
             <w:color w:val="000000" w:themeColor="text1"/>
@@ -2220,20 +2271,35 @@
       </w:r>
     </w:p>
     <w:p>
-      <w:commentRangeStart w:id="77"/>
-      <w:del w:id="78" w:author="Ivan Lopez" w:date="2015-09-22T18:31:00Z">
+      <w:commentRangeStart w:id="86"/>
+      <w:del w:id="87" w:author="Ivan Lopez" w:date="2015-09-22T18:31:00Z">
         <w:r>
           <w:delText>A continuación se</w:delText>
         </w:r>
       </w:del>
-      <w:ins w:id="79" w:author="Ivan Lopez" w:date="2015-09-22T18:31:00Z">
-        <w:r>
-          <w:t>En el anexo 1</w:t>
+      <w:ins w:id="88" w:author="Ivan Lopez" w:date="2015-09-22T18:31:00Z">
+        <w:r>
+          <w:t xml:space="preserve">En el </w:t>
         </w:r>
       </w:ins>
-      <w:bookmarkStart w:id="80" w:name="_GoBack"/>
-      <w:bookmarkEnd w:id="80"/>
-      <w:ins w:id="81" w:author="marcazal" w:date="2015-09-23T01:09:00Z">
+      <w:ins w:id="89" w:author="marcazal" w:date="2015-09-24T08:11:00Z">
+        <w:r>
+          <w:t>A</w:t>
+        </w:r>
+      </w:ins>
+      <w:ins w:id="90" w:author="Ivan Lopez" w:date="2015-09-22T18:31:00Z">
+        <w:del w:id="91" w:author="marcazal" w:date="2015-09-24T08:10:00Z">
+          <w:r>
+            <w:delText>a</w:delText>
+          </w:r>
+        </w:del>
+        <w:r>
+          <w:t>nexo 1</w:t>
+        </w:r>
+      </w:ins>
+      <w:bookmarkStart w:id="92" w:name="_GoBack"/>
+      <w:bookmarkEnd w:id="92"/>
+      <w:ins w:id="93" w:author="marcazal" w:date="2015-09-23T01:09:00Z">
         <w:r>
           <w:t xml:space="preserve"> se</w:t>
         </w:r>
@@ -2241,7 +2307,7 @@
       <w:r>
         <w:t xml:space="preserve"> presenta la descripción del sistema</w:t>
       </w:r>
-      <w:ins w:id="82" w:author="marcazal" w:date="2015-04-28T22:36:00Z">
+      <w:ins w:id="94" w:author="marcazal" w:date="2015-04-28T22:36:00Z">
         <w:r>
           <w:t xml:space="preserve"> </w:t>
         </w:r>
@@ -2263,17 +2329,17 @@
           <w:t xml:space="preserve"> de</w:t>
         </w:r>
       </w:ins>
-      <w:ins w:id="83" w:author="marcazal" w:date="2015-04-28T22:37:00Z">
+      <w:ins w:id="95" w:author="marcazal" w:date="2015-04-28T22:37:00Z">
         <w:r>
           <w:t xml:space="preserve"> una</w:t>
         </w:r>
       </w:ins>
-      <w:ins w:id="84" w:author="marcazal" w:date="2015-04-28T22:36:00Z">
+      <w:ins w:id="96" w:author="marcazal" w:date="2015-04-28T22:36:00Z">
         <w:r>
           <w:t xml:space="preserve"> manera general</w:t>
         </w:r>
       </w:ins>
-      <w:ins w:id="85" w:author="marcazal" w:date="2015-04-28T22:38:00Z">
+      <w:ins w:id="97" w:author="marcazal" w:date="2015-04-28T22:38:00Z">
         <w:r>
           <w:t xml:space="preserve">, </w:t>
         </w:r>
@@ -2287,24 +2353,19 @@
       <w:r>
         <w:t>los requerimientos funcionales</w:t>
       </w:r>
-      <w:ins w:id="86" w:author="marcazal" w:date="2015-04-28T22:38:00Z">
-        <w:r>
-          <w:t xml:space="preserve"> que deben contemplar ambas unidades de an</w:t>
+      <w:ins w:id="98" w:author="marcazal" w:date="2015-04-28T22:38:00Z">
+        <w:r>
+          <w:t xml:space="preserve"> </w:t>
         </w:r>
       </w:ins>
-      <w:ins w:id="87" w:author="marcazal" w:date="2015-04-28T22:39:00Z">
-        <w:r>
-          <w:t>álisis</w:t>
+      <w:ins w:id="99" w:author="marcazal" w:date="2015-09-24T08:12:00Z">
+        <w:r>
+          <w:t>básicos y se</w:t>
         </w:r>
       </w:ins>
-      <w:ins w:id="88" w:author="marcazal" w:date="2015-06-12T19:38:00Z">
-        <w:r>
-          <w:t xml:space="preserve">. </w:t>
-        </w:r>
-      </w:ins>
-      <w:ins w:id="89" w:author="marcazal" w:date="2015-06-17T01:10:00Z">
-        <w:r>
-          <w:t xml:space="preserve">Seguidamente, se agregan al </w:t>
+      <w:ins w:id="100" w:author="marcazal" w:date="2015-06-17T01:10:00Z">
+        <w:r>
+          <w:t xml:space="preserve"> agregan al </w:t>
         </w:r>
         <w:proofErr w:type="spellStart"/>
         <w:r>
@@ -2321,47 +2382,47 @@
           <w:t xml:space="preserve"> Manager</w:t>
         </w:r>
       </w:ins>
-      <w:ins w:id="90" w:author="marcazal" w:date="2015-06-17T01:11:00Z">
+      <w:ins w:id="101" w:author="marcazal" w:date="2015-06-17T01:11:00Z">
         <w:r>
           <w:t xml:space="preserve"> algunos requerimientos adicionales, que son precisamente, requerimientos RIA. </w:t>
         </w:r>
       </w:ins>
-      <w:ins w:id="91" w:author="marcazal" w:date="2015-06-12T19:38:00Z">
+      <w:ins w:id="102" w:author="marcazal" w:date="2015-06-12T19:38:00Z">
         <w:r>
           <w:t>Las unidades de an</w:t>
         </w:r>
       </w:ins>
-      <w:ins w:id="92" w:author="marcazal" w:date="2015-06-12T19:39:00Z">
+      <w:ins w:id="103" w:author="marcazal" w:date="2015-06-12T19:39:00Z">
         <w:r>
           <w:t xml:space="preserve">álisis representan </w:t>
         </w:r>
       </w:ins>
-      <w:ins w:id="93" w:author="marcazal" w:date="2015-06-12T19:40:00Z">
+      <w:ins w:id="104" w:author="marcazal" w:date="2015-06-12T19:40:00Z">
         <w:r>
           <w:t>a</w:t>
         </w:r>
       </w:ins>
-      <w:ins w:id="94" w:author="marcazal" w:date="2015-06-17T01:17:00Z">
+      <w:ins w:id="105" w:author="marcazal" w:date="2015-06-17T01:17:00Z">
         <w:r>
           <w:t xml:space="preserve"> los</w:t>
         </w:r>
       </w:ins>
-      <w:ins w:id="95" w:author="marcazal" w:date="2015-06-12T19:40:00Z">
+      <w:ins w:id="106" w:author="marcazal" w:date="2015-06-12T19:40:00Z">
         <w:r>
           <w:t xml:space="preserve"> dos</w:t>
         </w:r>
       </w:ins>
-      <w:ins w:id="96" w:author="marcazal" w:date="2015-06-12T19:39:00Z">
+      <w:ins w:id="107" w:author="marcazal" w:date="2015-06-12T19:39:00Z">
         <w:r>
           <w:t xml:space="preserve"> </w:t>
         </w:r>
       </w:ins>
-      <w:ins w:id="97" w:author="marcazal" w:date="2015-06-17T00:22:00Z">
+      <w:ins w:id="108" w:author="marcazal" w:date="2015-06-17T00:22:00Z">
         <w:r>
           <w:t>métodos</w:t>
         </w:r>
       </w:ins>
-      <w:ins w:id="98" w:author="marcazal" w:date="2015-06-12T19:39:00Z">
+      <w:ins w:id="109" w:author="marcazal" w:date="2015-06-12T19:39:00Z">
         <w:r>
           <w:t xml:space="preserve"> implementados con </w:t>
         </w:r>
@@ -2374,41 +2435,36 @@
       <w:r>
         <w:t xml:space="preserve"> con o sin RIA</w:t>
       </w:r>
-      <w:ins w:id="99" w:author="marcazal" w:date="2015-06-12T19:39:00Z">
+      <w:ins w:id="110" w:author="marcazal" w:date="2015-06-12T19:39:00Z">
         <w:r>
           <w:t xml:space="preserve"> que servir</w:t>
         </w:r>
       </w:ins>
-      <w:ins w:id="100" w:author="marcazal" w:date="2015-06-12T19:41:00Z">
-        <w:r>
-          <w:t xml:space="preserve">án para obtener respuestas a las preguntas de investigación que </w:t>
+      <w:ins w:id="111" w:author="marcazal" w:date="2015-06-12T19:41:00Z">
+        <w:r>
+          <w:t xml:space="preserve">án para obtener respuestas a las preguntas de investigación </w:t>
         </w:r>
       </w:ins>
-      <w:ins w:id="101" w:author="marcazal" w:date="2015-06-12T19:42:00Z">
-        <w:r>
-          <w:t xml:space="preserve">se </w:t>
-        </w:r>
-      </w:ins>
-      <w:ins w:id="102" w:author="marcazal" w:date="2015-06-12T19:41:00Z">
-        <w:r>
-          <w:t>presentar</w:t>
-        </w:r>
-      </w:ins>
-      <w:r>
-        <w:t>á</w:t>
-      </w:r>
-      <w:r>
-        <w:t>n en la siguiente sección.</w:t>
+      <w:del w:id="112" w:author="marcazal" w:date="2015-09-24T08:14:00Z">
+        <w:r>
+          <w:delText>á</w:delText>
+        </w:r>
+        <w:r>
+          <w:delText>n en la siguiente sección</w:delText>
+        </w:r>
+      </w:del>
+      <w:r>
+        <w:t>.</w:t>
       </w:r>
       <w:r>
         <w:t xml:space="preserve"> </w:t>
       </w:r>
-      <w:commentRangeEnd w:id="77"/>
-      <w:r>
-        <w:rPr>
-          <w:rStyle w:val="Refdecomentario"/>
-        </w:rPr>
-        <w:commentReference w:id="77"/>
+      <w:commentRangeEnd w:id="86"/>
+      <w:r>
+        <w:rPr>
+          <w:rStyle w:val="Refdecomentario"/>
+        </w:rPr>
+        <w:commentReference w:id="86"/>
       </w:r>
       <w:r>
         <w:t xml:space="preserve">El </w:t>
@@ -2447,16 +2503,16 @@
       <w:r>
         <w:t xml:space="preserve"> </w:t>
       </w:r>
-      <w:bookmarkStart w:id="103" w:name="BIB_sv2008"/>
-      <w:bookmarkStart w:id="104" w:name="B4B_sv2008"/>
+      <w:bookmarkStart w:id="113" w:name="BIB_sv2008"/>
+      <w:bookmarkStart w:id="114" w:name="B4B_sv2008"/>
       <w:r>
         <w:rPr>
           <w:rFonts w:ascii="Calibri" w:hAnsi="Calibri" w:cs="Calibri"/>
         </w:rPr>
         <w:t>[</w:t>
       </w:r>
-      <w:bookmarkEnd w:id="103"/>
-      <w:bookmarkEnd w:id="104"/>
+      <w:bookmarkEnd w:id="113"/>
+      <w:bookmarkEnd w:id="114"/>
       <w:r>
         <w:rPr>
           <w:rFonts w:ascii="Calibri" w:hAnsi="Calibri" w:cs="Calibri"/>
@@ -2493,7 +2549,7 @@
         </w:rPr>
         <w:t>]</w:t>
       </w:r>
-      <w:ins w:id="105" w:author="marcazal" w:date="2015-09-13T01:32:00Z">
+      <w:ins w:id="115" w:author="marcazal" w:date="2015-09-13T01:32:00Z">
         <w:r>
           <w:rPr>
             <w:rFonts w:ascii="Calibri" w:hAnsi="Calibri" w:cs="Calibri"/>
@@ -2529,35 +2585,35 @@
         </w:rPr>
         <w:t xml:space="preserve"> </w:t>
       </w:r>
-      <w:commentRangeStart w:id="106"/>
+      <w:commentRangeStart w:id="116"/>
       <w:r>
         <w:rPr>
           <w:b/>
         </w:rPr>
         <w:t>Conceptos</w:t>
       </w:r>
-      <w:commentRangeEnd w:id="106"/>
-      <w:r>
-        <w:rPr>
-          <w:rStyle w:val="Refdecomentario"/>
-        </w:rPr>
-        <w:commentReference w:id="106"/>
-      </w:r>
-    </w:p>
-    <w:p>
-      <w:pPr>
-        <w:rPr>
-          <w:ins w:id="107" w:author="marcazal" w:date="2015-06-15T20:38:00Z"/>
-        </w:rPr>
-      </w:pPr>
-      <w:commentRangeStart w:id="108"/>
+      <w:commentRangeEnd w:id="116"/>
+      <w:r>
+        <w:rPr>
+          <w:rStyle w:val="Refdecomentario"/>
+        </w:rPr>
+        <w:commentReference w:id="116"/>
+      </w:r>
+    </w:p>
+    <w:p>
+      <w:pPr>
+        <w:rPr>
+          <w:ins w:id="117" w:author="marcazal" w:date="2015-06-15T20:38:00Z"/>
+        </w:rPr>
+      </w:pPr>
+      <w:commentRangeStart w:id="118"/>
       <w:r>
         <w:t>Las variables de medición</w:t>
       </w:r>
       <w:r>
         <w:t xml:space="preserve"> necesarias para responder las primeras dos preguntas de investigación </w:t>
       </w:r>
-      <w:del w:id="109" w:author="marcazal" w:date="2015-06-14T17:00:00Z">
+      <w:del w:id="119" w:author="marcazal" w:date="2015-06-14T17:00:00Z">
         <w:r>
           <w:delText xml:space="preserve"> </w:delText>
         </w:r>
@@ -2565,17 +2621,17 @@
       <w:r>
         <w:t>se definen a continuación:</w:t>
       </w:r>
-      <w:commentRangeEnd w:id="108"/>
-      <w:r>
-        <w:rPr>
-          <w:rStyle w:val="Refdecomentario"/>
-        </w:rPr>
-        <w:commentReference w:id="108"/>
-      </w:r>
-    </w:p>
-    <w:p>
-      <w:commentRangeStart w:id="110"/>
-      <w:ins w:id="111" w:author="marcazal" w:date="2015-06-13T15:07:00Z">
+      <w:commentRangeEnd w:id="118"/>
+      <w:r>
+        <w:rPr>
+          <w:rStyle w:val="Refdecomentario"/>
+        </w:rPr>
+        <w:commentReference w:id="118"/>
+      </w:r>
+    </w:p>
+    <w:p>
+      <w:commentRangeStart w:id="120"/>
+      <w:ins w:id="121" w:author="marcazal" w:date="2015-06-13T15:07:00Z">
         <w:r>
           <w:rPr>
             <w:i/>
@@ -2584,7 +2640,7 @@
           <w:t>T</w:t>
         </w:r>
       </w:ins>
-      <w:ins w:id="112" w:author="marcazal" w:date="2015-06-13T15:21:00Z">
+      <w:ins w:id="122" w:author="marcazal" w:date="2015-06-13T15:21:00Z">
         <w:r>
           <w:rPr>
             <w:i/>
@@ -2593,7 +2649,7 @@
           <w:t>M</w:t>
         </w:r>
       </w:ins>
-      <w:ins w:id="113" w:author="marcazal" w:date="2015-06-13T15:13:00Z">
+      <w:ins w:id="123" w:author="marcazal" w:date="2015-06-13T15:13:00Z">
         <w:r>
           <w:rPr>
             <w:i/>
@@ -2614,7 +2670,7 @@
       <w:r>
         <w:t>minutos</w:t>
       </w:r>
-      <w:del w:id="114" w:author="Vaio" w:date="2015-06-25T00:20:00Z">
+      <w:del w:id="124" w:author="Vaio" w:date="2015-06-25T00:20:00Z">
         <w:r>
           <w:delText>,</w:delText>
         </w:r>
@@ -2663,7 +2719,7 @@
       <w:r>
         <w:t xml:space="preserve"> suma de todos los tiempos de modelado de cada una de las vistas implementadas con el método A</w:t>
       </w:r>
-      <w:ins w:id="115" w:author="Vaio" w:date="2015-06-25T00:17:00Z">
+      <w:ins w:id="125" w:author="Vaio" w:date="2015-06-25T00:17:00Z">
         <w:r>
           <w:t xml:space="preserve">. </w:t>
         </w:r>
@@ -2696,7 +2752,7 @@
       <w:r>
         <w:t>minutos</w:t>
       </w:r>
-      <w:del w:id="116" w:author="Vaio" w:date="2015-06-25T00:20:00Z">
+      <w:del w:id="126" w:author="Vaio" w:date="2015-06-25T00:20:00Z">
         <w:r>
           <w:delText>,</w:delText>
         </w:r>
@@ -2724,7 +2780,7 @@
       <w:r>
         <w:t xml:space="preserve"> aplicando el método B. Corresponde a la suma de todos los tiempos de modelado de cada una de las vistas implementadas con el método B</w:t>
       </w:r>
-      <w:ins w:id="117" w:author="Vaio" w:date="2015-06-25T00:20:00Z">
+      <w:ins w:id="127" w:author="Vaio" w:date="2015-06-25T00:20:00Z">
         <w:r>
           <w:t xml:space="preserve">. </w:t>
         </w:r>
@@ -2831,7 +2887,7 @@
     <w:p>
       <w:pPr>
         <w:rPr>
-          <w:ins w:id="118" w:author="marcazal" w:date="2015-06-13T15:06:00Z"/>
+          <w:ins w:id="128" w:author="marcazal" w:date="2015-06-13T15:06:00Z"/>
         </w:rPr>
       </w:pPr>
       <w:r>
@@ -2840,7 +2896,7 @@
       <w:r>
         <w:t>na generación de código (equivalente a compilar la aplicación)</w:t>
       </w:r>
-      <w:del w:id="119" w:author="Vaio" w:date="2015-06-25T00:20:00Z">
+      <w:del w:id="129" w:author="Vaio" w:date="2015-06-25T00:20:00Z">
         <w:r>
           <w:delText>,</w:delText>
         </w:r>
@@ -2854,12 +2910,12 @@
       <w:r>
         <w:t xml:space="preserve"> cada una de ellas, el código fuente se va refinando a partir de la modificación de los modelos de entrada. </w:t>
       </w:r>
-      <w:commentRangeEnd w:id="110"/>
-      <w:r>
-        <w:rPr>
-          <w:rStyle w:val="Refdecomentario"/>
-        </w:rPr>
-        <w:commentReference w:id="110"/>
+      <w:commentRangeEnd w:id="120"/>
+      <w:r>
+        <w:rPr>
+          <w:rStyle w:val="Refdecomentario"/>
+        </w:rPr>
+        <w:commentReference w:id="120"/>
       </w:r>
     </w:p>
     <w:p>
@@ -2868,7 +2924,7 @@
           <w:b/>
         </w:rPr>
       </w:pPr>
-      <w:commentRangeStart w:id="120"/>
+      <w:commentRangeStart w:id="130"/>
       <w:r>
         <w:rPr>
           <w:b/>
@@ -2887,16 +2943,16 @@
         </w:rPr>
         <w:t xml:space="preserve"> Métodos de colección de datos</w:t>
       </w:r>
-      <w:commentRangeEnd w:id="120"/>
-      <w:r>
-        <w:rPr>
-          <w:rStyle w:val="Refdecomentario"/>
-        </w:rPr>
-        <w:commentReference w:id="120"/>
-      </w:r>
-    </w:p>
-    <w:p>
-      <w:commentRangeStart w:id="121"/>
+      <w:commentRangeEnd w:id="130"/>
+      <w:r>
+        <w:rPr>
+          <w:rStyle w:val="Refdecomentario"/>
+        </w:rPr>
+        <w:commentReference w:id="130"/>
+      </w:r>
+    </w:p>
+    <w:p>
+      <w:commentRangeStart w:id="131"/>
       <w:r>
         <w:t>Est</w:t>
       </w:r>
@@ -2910,7 +2966,7 @@
       <w:r>
         <w:t>ilustra</w:t>
       </w:r>
-      <w:ins w:id="122" w:author="marcazal" w:date="2015-07-05T23:08:00Z">
+      <w:ins w:id="132" w:author="marcazal" w:date="2015-07-05T23:08:00Z">
         <w:r>
           <w:t>ci</w:t>
         </w:r>
@@ -2921,15 +2977,15 @@
           <w:t>ón</w:t>
         </w:r>
       </w:ins>
-      <w:commentRangeEnd w:id="121"/>
+      <w:commentRangeEnd w:id="131"/>
       <w:proofErr w:type="spellEnd"/>
       <w:r>
         <w:rPr>
           <w:rStyle w:val="Refdecomentario"/>
         </w:rPr>
-        <w:commentReference w:id="121"/>
-      </w:r>
-      <w:del w:id="123" w:author="Vaio" w:date="2015-07-02T15:37:00Z">
+        <w:commentReference w:id="131"/>
+      </w:r>
+      <w:del w:id="133" w:author="Vaio" w:date="2015-07-02T15:37:00Z">
         <w:r>
           <w:delText>,</w:delText>
         </w:r>
@@ -2943,7 +2999,7 @@
       <w:r>
         <w:t xml:space="preserve">  con </w:t>
       </w:r>
-      <w:del w:id="124" w:author="marcazal" w:date="2015-06-13T15:44:00Z">
+      <w:del w:id="134" w:author="marcazal" w:date="2015-06-13T15:44:00Z">
         <w:r>
           <w:delText xml:space="preserve"> </w:delText>
         </w:r>
@@ -2951,7 +3007,7 @@
       <w:r>
         <w:t xml:space="preserve">una población </w:t>
       </w:r>
-      <w:del w:id="125" w:author="marcazal" w:date="2015-06-13T15:44:00Z">
+      <w:del w:id="135" w:author="marcazal" w:date="2015-06-13T15:44:00Z">
         <w:r>
           <w:delText xml:space="preserve"> </w:delText>
         </w:r>
@@ -2965,21 +3021,21 @@
       <w:r>
         <w:t xml:space="preserve"> tanto para la implementación de las diferentes unidades de análisis, como en la </w:t>
       </w:r>
-      <w:commentRangeStart w:id="126"/>
+      <w:commentRangeStart w:id="136"/>
       <w:r>
         <w:t xml:space="preserve">colección </w:t>
       </w:r>
-      <w:commentRangeEnd w:id="126"/>
-      <w:r>
-        <w:rPr>
-          <w:rStyle w:val="Refdecomentario"/>
-        </w:rPr>
-        <w:commentReference w:id="126"/>
+      <w:commentRangeEnd w:id="136"/>
+      <w:r>
+        <w:rPr>
+          <w:rStyle w:val="Refdecomentario"/>
+        </w:rPr>
+        <w:commentReference w:id="136"/>
       </w:r>
       <w:r>
         <w:t>de los datos</w:t>
       </w:r>
-      <w:del w:id="127" w:author="Vaio" w:date="2015-07-02T15:37:00Z">
+      <w:del w:id="137" w:author="Vaio" w:date="2015-07-02T15:37:00Z">
         <w:r>
           <w:delText>)</w:delText>
         </w:r>
@@ -3037,11 +3093,7 @@
         <w:t xml:space="preserve"> Primeramente se colectó toda la información correspondiente al método A y  luego se procedió a la colección de los datos del método B</w:t>
       </w:r>
       <w:r>
-        <w:t xml:space="preserve">. </w:t>
-      </w:r>
-      <w:r>
-        <w:lastRenderedPageBreak/>
-        <w:t>Para cada uno de los métodos, primeramente se colectaron todos los datos correspondientes a una vista en particular hasta la conclusión de esta. Seguidamente se pasaba a la siguiente vista y se reca</w:t>
+        <w:t>. Para cada uno de los métodos, primeramente se colectaron todos los datos correspondientes a una vista en particular hasta la conclusión de esta. Seguidamente se pasaba a la siguiente vista y se reca</w:t>
       </w:r>
       <w:r>
         <w:t>ba</w:t>
@@ -3049,18 +3101,18 @@
       <w:r>
         <w:t xml:space="preserve">ban los datos correspondientes y así </w:t>
       </w:r>
-      <w:commentRangeStart w:id="128"/>
+      <w:commentRangeStart w:id="138"/>
       <w:r>
         <w:t>sucesivamente</w:t>
       </w:r>
-      <w:commentRangeEnd w:id="128"/>
-      <w:r>
-        <w:rPr>
-          <w:rStyle w:val="Refdecomentario"/>
-        </w:rPr>
-        <w:commentReference w:id="128"/>
-      </w:r>
-      <w:ins w:id="129" w:author="marcazal" w:date="2015-06-13T16:55:00Z">
+      <w:commentRangeEnd w:id="138"/>
+      <w:r>
+        <w:rPr>
+          <w:rStyle w:val="Refdecomentario"/>
+        </w:rPr>
+        <w:commentReference w:id="138"/>
+      </w:r>
+      <w:ins w:id="139" w:author="marcazal" w:date="2015-06-13T16:55:00Z">
         <w:r>
           <w:t>.</w:t>
         </w:r>
@@ -3212,6 +3264,7 @@
                 <w:b/>
                 <w:sz w:val="16"/>
               </w:rPr>
+              <w:lastRenderedPageBreak/>
               <w:t>Agregar persona</w:t>
             </w:r>
           </w:p>
@@ -3533,7 +3586,7 @@
     </w:tbl>
     <w:p/>
     <w:p>
-      <w:commentRangeStart w:id="130"/>
+      <w:commentRangeStart w:id="140"/>
       <w:r>
         <w:t>Una vez finalizada la implementación de amb</w:t>
       </w:r>
@@ -3555,12 +3608,12 @@
       <w:r>
         <w:t xml:space="preserve"> a cabo un análisis de líneas de código, para medir el tamaño de los proyectos. </w:t>
       </w:r>
-      <w:commentRangeEnd w:id="130"/>
-      <w:r>
-        <w:rPr>
-          <w:rStyle w:val="Refdecomentario"/>
-        </w:rPr>
-        <w:commentReference w:id="130"/>
+      <w:commentRangeEnd w:id="140"/>
+      <w:r>
+        <w:rPr>
+          <w:rStyle w:val="Refdecomentario"/>
+        </w:rPr>
+        <w:commentReference w:id="140"/>
       </w:r>
     </w:p>
     <w:tbl>
@@ -3913,7 +3966,7 @@
       <w:r>
         <w:t>En vista que el método de comparación es entre proyectos (</w:t>
       </w:r>
-      <w:commentRangeStart w:id="131"/>
+      <w:commentRangeStart w:id="141"/>
       <w:proofErr w:type="spellStart"/>
       <w:r>
         <w:rPr>
@@ -3921,18 +3974,18 @@
         </w:rPr>
         <w:t>croos-proyect</w:t>
       </w:r>
-      <w:commentRangeEnd w:id="131"/>
+      <w:commentRangeEnd w:id="141"/>
       <w:proofErr w:type="spellEnd"/>
       <w:r>
         <w:rPr>
           <w:rStyle w:val="Refdecomentario"/>
         </w:rPr>
-        <w:commentReference w:id="131"/>
+        <w:commentReference w:id="141"/>
       </w:r>
       <w:r>
         <w:t>) o proyecto hermano (</w:t>
       </w:r>
-      <w:commentRangeStart w:id="132"/>
+      <w:commentRangeStart w:id="142"/>
       <w:proofErr w:type="spellStart"/>
       <w:r>
         <w:rPr>
@@ -3954,57 +4007,57 @@
         </w:rPr>
         <w:t>project</w:t>
       </w:r>
-      <w:commentRangeEnd w:id="132"/>
+      <w:commentRangeEnd w:id="142"/>
       <w:proofErr w:type="spellEnd"/>
       <w:r>
         <w:rPr>
           <w:rStyle w:val="Refdecomentario"/>
         </w:rPr>
-        <w:commentReference w:id="132"/>
+        <w:commentReference w:id="142"/>
       </w:r>
       <w:r>
         <w:t xml:space="preserve">),  solo podemos tener una variable para </w:t>
       </w:r>
-      <w:commentRangeStart w:id="133"/>
+      <w:commentRangeStart w:id="143"/>
       <w:r>
         <w:t xml:space="preserve">la productividad o calidad </w:t>
       </w:r>
-      <w:commentRangeEnd w:id="133"/>
-      <w:r>
-        <w:rPr>
-          <w:rStyle w:val="Refdecomentario"/>
-        </w:rPr>
-        <w:commentReference w:id="133"/>
+      <w:commentRangeEnd w:id="143"/>
+      <w:r>
+        <w:rPr>
+          <w:rStyle w:val="Refdecomentario"/>
+        </w:rPr>
+        <w:commentReference w:id="143"/>
       </w:r>
       <w:r>
         <w:t xml:space="preserve">por tratamiento. En este caso no se pueden utilizar métodos estadísticos para asegurar si las diferencias entre las variables de respuesta son significativas. Por lo tanto, solo se pueden comparar los valores obtenidos </w:t>
       </w:r>
-      <w:commentRangeStart w:id="134"/>
+      <w:commentRangeStart w:id="144"/>
       <w:r>
         <w:t>del proyecto de control informalmente con los valores obtenidos del tratamiento hecho al proyecto</w:t>
       </w:r>
-      <w:commentRangeEnd w:id="134"/>
-      <w:r>
-        <w:rPr>
-          <w:rStyle w:val="Refdecomentario"/>
-        </w:rPr>
-        <w:commentReference w:id="134"/>
+      <w:commentRangeEnd w:id="144"/>
+      <w:r>
+        <w:rPr>
+          <w:rStyle w:val="Refdecomentario"/>
+        </w:rPr>
+        <w:commentReference w:id="144"/>
       </w:r>
       <w:r>
         <w:t xml:space="preserve">, según las recomendaciones hechas en </w:t>
       </w:r>
-      <w:commentRangeStart w:id="135"/>
+      <w:commentRangeStart w:id="145"/>
       <w:proofErr w:type="spellStart"/>
       <w:r>
         <w:t>Klitchenan</w:t>
       </w:r>
-      <w:commentRangeEnd w:id="135"/>
+      <w:commentRangeEnd w:id="145"/>
       <w:proofErr w:type="spellEnd"/>
       <w:r>
         <w:rPr>
           <w:rStyle w:val="Refdecomentario"/>
         </w:rPr>
-        <w:commentReference w:id="135"/>
+        <w:commentReference w:id="145"/>
       </w:r>
       <w:r>
         <w:t>.</w:t>
@@ -4034,25 +4087,25 @@
         </w:rPr>
         <w:t xml:space="preserve">  </w:t>
       </w:r>
-      <w:commentRangeStart w:id="136"/>
+      <w:commentRangeStart w:id="146"/>
       <w:r>
         <w:rPr>
           <w:b/>
         </w:rPr>
         <w:t>Selección del caso y minimización de los factores de confusión</w:t>
       </w:r>
-      <w:commentRangeEnd w:id="136"/>
-      <w:r>
-        <w:rPr>
-          <w:rStyle w:val="Refdecomentario"/>
-        </w:rPr>
-        <w:commentReference w:id="136"/>
-      </w:r>
-    </w:p>
-    <w:p>
-      <w:pPr>
-        <w:rPr>
-          <w:del w:id="137" w:author="marcazal" w:date="2015-06-13T20:26:00Z"/>
+      <w:commentRangeEnd w:id="146"/>
+      <w:r>
+        <w:rPr>
+          <w:rStyle w:val="Refdecomentario"/>
+        </w:rPr>
+        <w:commentReference w:id="146"/>
+      </w:r>
+    </w:p>
+    <w:p>
+      <w:pPr>
+        <w:rPr>
+          <w:del w:id="147" w:author="marcazal" w:date="2015-06-13T20:26:00Z"/>
         </w:rPr>
       </w:pPr>
       <w:r>
@@ -4070,17 +4123,17 @@
       <w:r>
         <w:t xml:space="preserve"> caso de estudio comparativo, en la cual se optó por un proyecto piloto en el contexto de las aplicaciones </w:t>
       </w:r>
-      <w:del w:id="138" w:author="Ivan Lopez" w:date="2015-09-22T17:06:00Z">
+      <w:del w:id="148" w:author="Ivan Lopez" w:date="2015-09-22T17:06:00Z">
         <w:r>
           <w:delText>web</w:delText>
         </w:r>
       </w:del>
-      <w:ins w:id="139" w:author="Ivan Lopez" w:date="2015-09-22T17:06:00Z">
+      <w:ins w:id="149" w:author="Ivan Lopez" w:date="2015-09-22T17:06:00Z">
         <w:r>
           <w:t>Web</w:t>
         </w:r>
       </w:ins>
-      <w:del w:id="140" w:author="Vaio" w:date="2015-07-02T16:21:00Z">
+      <w:del w:id="150" w:author="Vaio" w:date="2015-07-02T16:21:00Z">
         <w:r>
           <w:delText xml:space="preserve"> </w:delText>
         </w:r>
@@ -4109,7 +4162,7 @@
       <w:r>
         <w:t xml:space="preserve"> </w:t>
       </w:r>
-      <w:commentRangeStart w:id="141"/>
+      <w:commentRangeStart w:id="151"/>
       <w:r>
         <w:t>por un mismo equipo</w:t>
       </w:r>
@@ -4119,12 +4172,12 @@
       <w:r>
         <w:t xml:space="preserve"> (el autor)</w:t>
       </w:r>
-      <w:commentRangeEnd w:id="141"/>
-      <w:r>
-        <w:rPr>
-          <w:rStyle w:val="Refdecomentario"/>
-        </w:rPr>
-        <w:commentReference w:id="141"/>
+      <w:commentRangeEnd w:id="151"/>
+      <w:r>
+        <w:rPr>
+          <w:rStyle w:val="Refdecomentario"/>
+        </w:rPr>
+        <w:commentReference w:id="151"/>
       </w:r>
       <w:r>
         <w:t xml:space="preserve">. Se optó por </w:t>
@@ -4136,7 +4189,7 @@
         <w:t xml:space="preserve"> proyecto piloto </w:t>
       </w:r>
       <w:proofErr w:type="spellStart"/>
-      <w:ins w:id="142" w:author="marcazal" w:date="2015-06-13T20:20:00Z">
+      <w:ins w:id="152" w:author="marcazal" w:date="2015-06-13T20:20:00Z">
         <w:r>
           <w:rPr>
             <w:i/>
@@ -4192,16 +4245,16 @@
       <w:r>
         <w:t>T</w:t>
       </w:r>
-      <w:commentRangeStart w:id="143"/>
+      <w:commentRangeStart w:id="153"/>
       <w:r>
         <w:t>eniendo</w:t>
       </w:r>
-      <w:commentRangeEnd w:id="143"/>
-      <w:r>
-        <w:rPr>
-          <w:rStyle w:val="Refdecomentario"/>
-        </w:rPr>
-        <w:commentReference w:id="143"/>
+      <w:commentRangeEnd w:id="153"/>
+      <w:r>
+        <w:rPr>
+          <w:rStyle w:val="Refdecomentario"/>
+        </w:rPr>
+        <w:commentReference w:id="153"/>
       </w:r>
       <w:r>
         <w:t xml:space="preserve"> en cuenta que dentro de los métodos </w:t>
@@ -4232,11 +4285,7 @@
       </w:r>
       <w:proofErr w:type="spellEnd"/>
       <w:r>
-        <w:t xml:space="preserve"> o </w:t>
-      </w:r>
-      <w:r>
-        <w:lastRenderedPageBreak/>
-        <w:t>single-</w:t>
+        <w:t xml:space="preserve"> o single-</w:t>
       </w:r>
       <w:proofErr w:type="spellStart"/>
       <w:r>
@@ -4246,16 +4295,16 @@
       <w:r>
         <w:t xml:space="preserve">, es </w:t>
       </w:r>
-      <w:commentRangeStart w:id="144"/>
+      <w:commentRangeStart w:id="154"/>
       <w:r>
         <w:t>el más incurre en costos</w:t>
       </w:r>
-      <w:commentRangeEnd w:id="144"/>
-      <w:r>
-        <w:rPr>
-          <w:rStyle w:val="Refdecomentario"/>
-        </w:rPr>
-        <w:commentReference w:id="144"/>
+      <w:commentRangeEnd w:id="154"/>
+      <w:r>
+        <w:rPr>
+          <w:rStyle w:val="Refdecomentario"/>
+        </w:rPr>
+        <w:commentReference w:id="154"/>
       </w:r>
       <w:proofErr w:type="gramStart"/>
       <w:r>
@@ -4284,29 +4333,29 @@
     <w:p>
       <w:pPr>
         <w:rPr>
-          <w:ins w:id="145" w:author="Vaio" w:date="2015-07-02T16:25:00Z"/>
-        </w:rPr>
-      </w:pPr>
-    </w:p>
-    <w:p>
-      <w:pPr>
-        <w:rPr>
-          <w:ins w:id="146" w:author="marcazal" w:date="2015-06-13T20:31:00Z"/>
+          <w:ins w:id="155" w:author="Vaio" w:date="2015-07-02T16:25:00Z"/>
+        </w:rPr>
+      </w:pPr>
+    </w:p>
+    <w:p>
+      <w:pPr>
+        <w:rPr>
+          <w:ins w:id="156" w:author="marcazal" w:date="2015-06-13T20:31:00Z"/>
         </w:rPr>
       </w:pPr>
       <w:r>
         <w:t xml:space="preserve">Con respecto a los factores tenidos en cuenta para </w:t>
       </w:r>
-      <w:commentRangeStart w:id="147"/>
+      <w:commentRangeStart w:id="157"/>
       <w:r>
         <w:t>minimizar los factores de confusión</w:t>
       </w:r>
-      <w:commentRangeEnd w:id="147"/>
-      <w:r>
-        <w:rPr>
-          <w:rStyle w:val="Refdecomentario"/>
-        </w:rPr>
-        <w:commentReference w:id="147"/>
+      <w:commentRangeEnd w:id="157"/>
+      <w:r>
+        <w:rPr>
+          <w:rStyle w:val="Refdecomentario"/>
+        </w:rPr>
+        <w:commentReference w:id="157"/>
       </w:r>
       <w:r>
         <w:t xml:space="preserve">, </w:t>
@@ -4314,18 +4363,18 @@
       <w:r>
         <w:t xml:space="preserve">se ha tenido en consideración </w:t>
       </w:r>
-      <w:commentRangeStart w:id="148"/>
+      <w:commentRangeStart w:id="158"/>
       <w:r>
         <w:t>los siguientes puntos</w:t>
       </w:r>
-      <w:commentRangeEnd w:id="148"/>
-      <w:r>
-        <w:rPr>
-          <w:rStyle w:val="Refdecomentario"/>
-        </w:rPr>
-        <w:commentReference w:id="148"/>
-      </w:r>
-      <w:ins w:id="149" w:author="marcazal" w:date="2015-06-13T20:31:00Z">
+      <w:commentRangeEnd w:id="158"/>
+      <w:r>
+        <w:rPr>
+          <w:rStyle w:val="Refdecomentario"/>
+        </w:rPr>
+        <w:commentReference w:id="158"/>
+      </w:r>
+      <w:ins w:id="159" w:author="marcazal" w:date="2015-06-13T20:31:00Z">
         <w:r>
           <w:t>:</w:t>
         </w:r>
@@ -4339,8 +4388,8 @@
           <w:numId w:val="11"/>
         </w:numPr>
       </w:pPr>
-      <w:commentRangeStart w:id="150"/>
-      <w:ins w:id="151" w:author="marcazal" w:date="2015-06-13T21:16:00Z">
+      <w:commentRangeStart w:id="160"/>
+      <w:ins w:id="161" w:author="marcazal" w:date="2015-06-13T21:16:00Z">
         <w:r>
           <w:t>Se ha</w:t>
         </w:r>
@@ -4351,16 +4400,16 @@
       <w:r>
         <w:t xml:space="preserve"> llevado a cabo </w:t>
       </w:r>
-      <w:commentRangeStart w:id="152"/>
+      <w:commentRangeStart w:id="162"/>
       <w:r>
         <w:t xml:space="preserve">pruebas </w:t>
       </w:r>
-      <w:commentRangeEnd w:id="152"/>
-      <w:r>
-        <w:rPr>
-          <w:rStyle w:val="Refdecomentario"/>
-        </w:rPr>
-        <w:commentReference w:id="152"/>
+      <w:commentRangeEnd w:id="162"/>
+      <w:r>
+        <w:rPr>
+          <w:rStyle w:val="Refdecomentario"/>
+        </w:rPr>
+        <w:commentReference w:id="162"/>
       </w:r>
       <w:r>
         <w:t xml:space="preserve">de modelado y generación de código para cada uno de los elementos que forman parte del perfil de contenido de </w:t>
@@ -4373,19 +4422,19 @@
       <w:r>
         <w:t xml:space="preserve"> para lograr la mayor familiaridad posible con cada uno de los elementos de interfaz y sus propiedades intrínsecas.  Esto fue necesario (a pesar de que el autor haya sido el implementador de las extensiones </w:t>
       </w:r>
-      <w:commentRangeStart w:id="153"/>
+      <w:commentRangeStart w:id="163"/>
       <w:r>
         <w:t>RIAS</w:t>
       </w:r>
       <w:r>
         <w:t xml:space="preserve"> </w:t>
       </w:r>
-      <w:commentRangeEnd w:id="153"/>
-      <w:r>
-        <w:rPr>
-          <w:rStyle w:val="Refdecomentario"/>
-        </w:rPr>
-        <w:commentReference w:id="153"/>
+      <w:commentRangeEnd w:id="163"/>
+      <w:r>
+        <w:rPr>
+          <w:rStyle w:val="Refdecomentario"/>
+        </w:rPr>
+        <w:commentReference w:id="163"/>
       </w:r>
       <w:r>
         <w:t xml:space="preserve">en los perfiles de modelado y las plantillas de </w:t>
@@ -4426,12 +4475,12 @@
       <w:r>
         <w:t>de las pruebas llevadas a cabo en el proceso de desarrollo de cada método.</w:t>
       </w:r>
-      <w:commentRangeEnd w:id="150"/>
-      <w:r>
-        <w:rPr>
-          <w:rStyle w:val="Refdecomentario"/>
-        </w:rPr>
-        <w:commentReference w:id="150"/>
+      <w:commentRangeEnd w:id="160"/>
+      <w:r>
+        <w:rPr>
+          <w:rStyle w:val="Refdecomentario"/>
+        </w:rPr>
+        <w:commentReference w:id="160"/>
       </w:r>
     </w:p>
     <w:p>
@@ -4442,7 +4491,7 @@
           <w:numId w:val="11"/>
         </w:numPr>
       </w:pPr>
-      <w:commentRangeStart w:id="154"/>
+      <w:commentRangeStart w:id="164"/>
       <w:r>
         <w:t xml:space="preserve">Primeramente se empleó completamente el método A hasta obtener la interfaz final </w:t>
       </w:r>
@@ -4495,12 +4544,12 @@
       <w:r>
         <w:t xml:space="preserve"> y luego la misma vista con el método B, se puede obtener demasiad</w:t>
       </w:r>
-      <w:ins w:id="155" w:author="Vaio" w:date="2015-07-02T16:28:00Z">
+      <w:ins w:id="165" w:author="Vaio" w:date="2015-07-02T16:28:00Z">
         <w:r>
           <w:t>a</w:t>
         </w:r>
       </w:ins>
-      <w:del w:id="156" w:author="Vaio" w:date="2015-07-02T16:28:00Z">
+      <w:del w:id="166" w:author="Vaio" w:date="2015-07-02T16:28:00Z">
         <w:r>
           <w:delText>o</w:delText>
         </w:r>
@@ -4529,12 +4578,12 @@
       <w:r>
         <w:t xml:space="preserve"> </w:t>
       </w:r>
-      <w:commentRangeEnd w:id="154"/>
-      <w:r>
-        <w:rPr>
-          <w:rStyle w:val="Refdecomentario"/>
-        </w:rPr>
-        <w:commentReference w:id="154"/>
+      <w:commentRangeEnd w:id="164"/>
+      <w:r>
+        <w:rPr>
+          <w:rStyle w:val="Refdecomentario"/>
+        </w:rPr>
+        <w:commentReference w:id="164"/>
       </w:r>
     </w:p>
     <w:p>
@@ -4545,7 +4594,7 @@
           <w:numId w:val="11"/>
         </w:numPr>
       </w:pPr>
-      <w:commentRangeStart w:id="157"/>
+      <w:commentRangeStart w:id="167"/>
       <w:r>
         <w:t xml:space="preserve">Los métodos A y B fueron utilizados para construir el </w:t>
       </w:r>
@@ -4566,12 +4615,12 @@
       <w:r>
         <w:t xml:space="preserve"> con una semana diferencia, implementándolas hasta obtener la interfaz final desde cero.</w:t>
       </w:r>
-      <w:commentRangeEnd w:id="157"/>
-      <w:r>
-        <w:rPr>
-          <w:rStyle w:val="Refdecomentario"/>
-        </w:rPr>
-        <w:commentReference w:id="157"/>
+      <w:commentRangeEnd w:id="167"/>
+      <w:r>
+        <w:rPr>
+          <w:rStyle w:val="Refdecomentario"/>
+        </w:rPr>
+        <w:commentReference w:id="167"/>
       </w:r>
     </w:p>
     <w:p>
@@ -4582,11 +4631,11 @@
           <w:numId w:val="11"/>
         </w:numPr>
         <w:rPr>
-          <w:ins w:id="158" w:author="Ivan Lopez" w:date="2015-09-22T17:05:00Z"/>
-        </w:rPr>
-      </w:pPr>
-      <w:commentRangeStart w:id="159"/>
-      <w:del w:id="160" w:author="Vaio" w:date="2015-07-02T16:29:00Z">
+          <w:ins w:id="168" w:author="Ivan Lopez" w:date="2015-09-22T17:05:00Z"/>
+        </w:rPr>
+      </w:pPr>
+      <w:commentRangeStart w:id="169"/>
+      <w:del w:id="170" w:author="Vaio" w:date="2015-07-02T16:29:00Z">
         <w:r>
           <w:delText xml:space="preserve"> </w:delText>
         </w:r>
@@ -4615,7 +4664,7 @@
       <w:r>
         <w:t xml:space="preserve"> recabando los datos. Se pasaba a implementar la vista</w:t>
       </w:r>
-      <w:del w:id="161" w:author="Vaio" w:date="2015-07-02T16:29:00Z">
+      <w:del w:id="171" w:author="Vaio" w:date="2015-07-02T16:29:00Z">
         <w:r>
           <w:delText xml:space="preserve"> </w:delText>
         </w:r>
@@ -4635,20 +4684,20 @@
       <w:r>
         <w:t xml:space="preserve"> con todos los datos analíticos recabados.</w:t>
       </w:r>
-      <w:commentRangeEnd w:id="159"/>
-      <w:r>
-        <w:rPr>
-          <w:rStyle w:val="Refdecomentario"/>
-        </w:rPr>
-        <w:commentReference w:id="159"/>
-      </w:r>
-    </w:p>
-    <w:p>
-      <w:pPr>
-        <w:rPr>
-          <w:ins w:id="162" w:author="marcazal" w:date="2015-06-13T20:26:00Z"/>
-        </w:rPr>
-        <w:pPrChange w:id="163" w:author="Ivan Lopez" w:date="2015-09-22T17:05:00Z">
+      <w:commentRangeEnd w:id="169"/>
+      <w:r>
+        <w:rPr>
+          <w:rStyle w:val="Refdecomentario"/>
+        </w:rPr>
+        <w:commentReference w:id="169"/>
+      </w:r>
+    </w:p>
+    <w:p>
+      <w:pPr>
+        <w:rPr>
+          <w:ins w:id="172" w:author="marcazal" w:date="2015-06-13T20:26:00Z"/>
+        </w:rPr>
+        <w:pPrChange w:id="173" w:author="Ivan Lopez" w:date="2015-09-22T17:05:00Z">
           <w:pPr>
             <w:pStyle w:val="Prrafodelista"/>
             <w:numPr>
@@ -4658,85 +4707,85 @@
           </w:pPr>
         </w:pPrChange>
       </w:pPr>
-      <w:commentRangeStart w:id="164"/>
-      <w:ins w:id="165" w:author="Ivan Lopez" w:date="2015-09-22T17:05:00Z">
+      <w:commentRangeStart w:id="174"/>
+      <w:ins w:id="175" w:author="Ivan Lopez" w:date="2015-09-22T17:05:00Z">
         <w:r>
           <w:t xml:space="preserve">Teniendo en cuenta que el autor del trabajo implementó las unidades de análisis y a la vez recabó los datos analíticos, se trató de llevar adelante cada paso con la mayor transparencia y objetividad posible, para que los resultados obtenidos sean fidedignos y de valor. Sin embargo esto no es suficiente para otorgar la suficiente formalidad a los resultados obtenidos. Es bajo esta circunstancia,  que se decidió llevar a cabo una ilustración y no un caso de estudio, ya que los resultados y conclusiones obtenidas, </w:t>
         </w:r>
-        <w:commentRangeStart w:id="166"/>
+        <w:commentRangeStart w:id="176"/>
         <w:r>
           <w:t>se dejan a la intuición y criterio de la audiencia</w:t>
         </w:r>
-        <w:commentRangeEnd w:id="166"/>
+        <w:commentRangeEnd w:id="176"/>
         <w:r>
           <w:rPr>
             <w:rStyle w:val="Refdecomentario"/>
           </w:rPr>
-          <w:commentReference w:id="166"/>
+          <w:commentReference w:id="176"/>
         </w:r>
         <w:r>
           <w:t>, y no cuentan con el rigor que conlleva un caso de estudio.</w:t>
         </w:r>
-        <w:commentRangeEnd w:id="164"/>
+        <w:commentRangeEnd w:id="174"/>
         <w:r>
           <w:rPr>
             <w:rStyle w:val="Refdecomentario"/>
           </w:rPr>
-          <w:commentReference w:id="164"/>
+          <w:commentReference w:id="174"/>
         </w:r>
       </w:ins>
     </w:p>
     <w:p>
       <w:pPr>
         <w:rPr>
-          <w:del w:id="167" w:author="marcazal" w:date="2015-07-05T23:37:00Z"/>
+          <w:del w:id="177" w:author="marcazal" w:date="2015-07-05T23:37:00Z"/>
           <w:b/>
         </w:rPr>
       </w:pPr>
-      <w:commentRangeStart w:id="168"/>
-      <w:del w:id="169" w:author="marcazal" w:date="2015-07-05T23:37:00Z">
+      <w:commentRangeStart w:id="178"/>
+      <w:del w:id="179" w:author="marcazal" w:date="2015-07-05T23:37:00Z">
         <w:r>
           <w:rPr>
             <w:b/>
           </w:rPr>
           <w:delText>5.2.10 Selección de los datos</w:delText>
         </w:r>
-        <w:commentRangeEnd w:id="168"/>
+        <w:commentRangeEnd w:id="178"/>
         <w:r>
           <w:rPr>
             <w:rStyle w:val="Refdecomentario"/>
           </w:rPr>
-          <w:commentReference w:id="168"/>
+          <w:commentReference w:id="178"/>
         </w:r>
       </w:del>
     </w:p>
     <w:p>
       <w:pPr>
         <w:rPr>
-          <w:del w:id="170" w:author="marcazal" w:date="2015-07-05T23:37:00Z"/>
-        </w:rPr>
-      </w:pPr>
-      <w:del w:id="171" w:author="marcazal" w:date="2015-07-05T23:37:00Z">
+          <w:del w:id="180" w:author="marcazal" w:date="2015-07-05T23:37:00Z"/>
+        </w:rPr>
+      </w:pPr>
+      <w:del w:id="181" w:author="marcazal" w:date="2015-07-05T23:37:00Z">
         <w:r>
           <w:delText xml:space="preserve">Los datos </w:delText>
         </w:r>
       </w:del>
-      <w:del w:id="172" w:author="marcazal" w:date="2015-06-14T00:23:00Z">
+      <w:del w:id="182" w:author="marcazal" w:date="2015-06-14T00:23:00Z">
         <w:r>
           <w:delText>se obtienen</w:delText>
         </w:r>
       </w:del>
-      <w:del w:id="173" w:author="marcazal" w:date="2015-07-05T23:37:00Z">
+      <w:del w:id="183" w:author="marcazal" w:date="2015-07-05T23:37:00Z">
         <w:r>
           <w:delText xml:space="preserve"> a medida que el desarrollo que los proyectos a ser comparados se </w:delText>
         </w:r>
       </w:del>
-      <w:del w:id="174" w:author="marcazal" w:date="2015-06-14T00:24:00Z">
+      <w:del w:id="184" w:author="marcazal" w:date="2015-06-14T00:24:00Z">
         <w:r>
           <w:delText xml:space="preserve">van </w:delText>
         </w:r>
       </w:del>
-      <w:del w:id="175" w:author="marcazal" w:date="2015-07-05T23:37:00Z">
+      <w:del w:id="185" w:author="marcazal" w:date="2015-07-05T23:37:00Z">
         <w:r>
           <w:delText>desarrollando, para posteriormente una vez seleccionados de las planillas correspondientes, se pueda proceder al análisis correspondiente y de esa forma concluir los resultados obtenidos.</w:delText>
         </w:r>
@@ -4745,11 +4794,11 @@
     <w:p>
       <w:pPr>
         <w:rPr>
-          <w:del w:id="176" w:author="marcazal" w:date="2015-07-05T23:38:00Z"/>
+          <w:del w:id="186" w:author="marcazal" w:date="2015-07-05T23:38:00Z"/>
           <w:b/>
         </w:rPr>
       </w:pPr>
-      <w:del w:id="177" w:author="marcazal" w:date="2015-07-05T23:38:00Z">
+      <w:del w:id="187" w:author="marcazal" w:date="2015-07-05T23:38:00Z">
         <w:r>
           <w:rPr>
             <w:b/>
@@ -4761,53 +4810,52 @@
     <w:p>
       <w:pPr>
         <w:rPr>
-          <w:del w:id="178" w:author="marcazal" w:date="2015-07-05T23:38:00Z"/>
-        </w:rPr>
-      </w:pPr>
-      <w:commentRangeStart w:id="179"/>
-      <w:del w:id="180" w:author="marcazal" w:date="2015-07-05T23:38:00Z">
-        <w:r>
-          <w:lastRenderedPageBreak/>
+          <w:del w:id="188" w:author="marcazal" w:date="2015-07-05T23:38:00Z"/>
+        </w:rPr>
+      </w:pPr>
+      <w:commentRangeStart w:id="189"/>
+      <w:del w:id="190" w:author="marcazal" w:date="2015-07-05T23:38:00Z">
+        <w:r>
           <w:delText xml:space="preserve">Todos los datos </w:delText>
         </w:r>
       </w:del>
-      <w:del w:id="181" w:author="marcazal" w:date="2015-06-14T09:10:00Z">
+      <w:del w:id="191" w:author="marcazal" w:date="2015-06-14T09:10:00Z">
         <w:r>
           <w:delText>definidos anteriormente son</w:delText>
         </w:r>
       </w:del>
-      <w:del w:id="182" w:author="marcazal" w:date="2015-07-05T23:38:00Z">
+      <w:del w:id="192" w:author="marcazal" w:date="2015-07-05T23:38:00Z">
         <w:r>
           <w:delText xml:space="preserve"> almacenados y mantenidos en </w:delText>
         </w:r>
       </w:del>
-      <w:del w:id="183" w:author="marcazal" w:date="2015-06-14T09:11:00Z">
+      <w:del w:id="193" w:author="marcazal" w:date="2015-06-14T09:11:00Z">
         <w:r>
           <w:delText>una planilla electrónica Excel</w:delText>
         </w:r>
       </w:del>
-      <w:del w:id="184" w:author="marcazal" w:date="2015-07-05T23:38:00Z">
+      <w:del w:id="194" w:author="marcazal" w:date="2015-07-05T23:38:00Z">
         <w:r>
           <w:delText>.</w:delText>
         </w:r>
-        <w:commentRangeEnd w:id="179"/>
+        <w:commentRangeEnd w:id="189"/>
         <w:r>
           <w:rPr>
             <w:rStyle w:val="Refdecomentario"/>
           </w:rPr>
-          <w:commentReference w:id="179"/>
+          <w:commentReference w:id="189"/>
         </w:r>
       </w:del>
     </w:p>
     <w:p>
       <w:pPr>
         <w:rPr>
-          <w:del w:id="185" w:author="marcazal" w:date="2015-07-05T23:38:00Z"/>
+          <w:del w:id="195" w:author="marcazal" w:date="2015-07-05T23:38:00Z"/>
           <w:b/>
         </w:rPr>
       </w:pPr>
-      <w:commentRangeStart w:id="186"/>
-      <w:del w:id="187" w:author="marcazal" w:date="2015-07-05T23:38:00Z">
+      <w:commentRangeStart w:id="196"/>
+      <w:del w:id="197" w:author="marcazal" w:date="2015-07-05T23:38:00Z">
         <w:r>
           <w:rPr>
             <w:b/>
@@ -4819,19 +4867,20 @@
     <w:p>
       <w:pPr>
         <w:rPr>
-          <w:del w:id="188" w:author="marcazal" w:date="2015-07-05T23:38:00Z"/>
-        </w:rPr>
-      </w:pPr>
-      <w:del w:id="189" w:author="marcazal" w:date="2015-07-05T23:38:00Z">
-        <w:r>
+          <w:del w:id="198" w:author="marcazal" w:date="2015-07-05T23:38:00Z"/>
+        </w:rPr>
+      </w:pPr>
+      <w:del w:id="199" w:author="marcazal" w:date="2015-07-05T23:38:00Z">
+        <w:r>
+          <w:lastRenderedPageBreak/>
           <w:delText>Este caso de estudio no se rige por un protocolo formal de evaluación.</w:delText>
         </w:r>
-        <w:commentRangeEnd w:id="186"/>
+        <w:commentRangeEnd w:id="196"/>
         <w:r>
           <w:rPr>
             <w:rStyle w:val="Refdecomentario"/>
           </w:rPr>
-          <w:commentReference w:id="186"/>
+          <w:commentReference w:id="196"/>
         </w:r>
       </w:del>
     </w:p>
@@ -4841,15 +4890,15 @@
           <w:b/>
         </w:rPr>
       </w:pPr>
-      <w:commentRangeStart w:id="190"/>
-      <w:commentRangeStart w:id="191"/>
+      <w:commentRangeStart w:id="200"/>
+      <w:commentRangeStart w:id="201"/>
       <w:r>
         <w:rPr>
           <w:b/>
         </w:rPr>
         <w:t xml:space="preserve">5.2.14 </w:t>
       </w:r>
-      <w:ins w:id="192" w:author="marcazal" w:date="2015-07-05T23:38:00Z">
+      <w:ins w:id="202" w:author="marcazal" w:date="2015-07-05T23:38:00Z">
         <w:r>
           <w:rPr>
             <w:b/>
@@ -4863,37 +4912,37 @@
         </w:rPr>
         <w:t>.</w:t>
       </w:r>
-      <w:commentRangeEnd w:id="190"/>
-      <w:r>
-        <w:rPr>
-          <w:rStyle w:val="Refdecomentario"/>
-        </w:rPr>
-        <w:commentReference w:id="190"/>
-      </w:r>
-      <w:commentRangeEnd w:id="191"/>
-      <w:r>
-        <w:rPr>
-          <w:rStyle w:val="Refdecomentario"/>
-        </w:rPr>
-        <w:commentReference w:id="191"/>
-      </w:r>
-    </w:p>
-    <w:p>
-      <w:commentRangeStart w:id="193"/>
+      <w:commentRangeEnd w:id="200"/>
+      <w:r>
+        <w:rPr>
+          <w:rStyle w:val="Refdecomentario"/>
+        </w:rPr>
+        <w:commentReference w:id="200"/>
+      </w:r>
+      <w:commentRangeEnd w:id="201"/>
+      <w:r>
+        <w:rPr>
+          <w:rStyle w:val="Refdecomentario"/>
+        </w:rPr>
+        <w:commentReference w:id="201"/>
+      </w:r>
+    </w:p>
+    <w:p>
+      <w:commentRangeStart w:id="203"/>
       <w:r>
         <w:t>En esta sección se responderán las preguntas de investigación presentadas en la sección 5.2.4</w:t>
       </w:r>
-      <w:ins w:id="194" w:author="Vaio" w:date="2015-07-02T17:08:00Z">
+      <w:ins w:id="204" w:author="Vaio" w:date="2015-07-02T17:08:00Z">
         <w:r>
           <w:t xml:space="preserve">. </w:t>
         </w:r>
       </w:ins>
-      <w:commentRangeEnd w:id="193"/>
-      <w:r>
-        <w:rPr>
-          <w:rStyle w:val="Refdecomentario"/>
-        </w:rPr>
-        <w:commentReference w:id="193"/>
+      <w:commentRangeEnd w:id="203"/>
+      <w:r>
+        <w:rPr>
+          <w:rStyle w:val="Refdecomentario"/>
+        </w:rPr>
+        <w:commentReference w:id="203"/>
       </w:r>
     </w:p>
     <w:tbl>
@@ -4914,7 +4963,7 @@
       <w:tr>
         <w:trPr>
           <w:trHeight w:val="447"/>
-          <w:del w:id="195" w:author="marcazal" w:date="2015-06-16T06:14:00Z"/>
+          <w:del w:id="205" w:author="marcazal" w:date="2015-06-16T06:14:00Z"/>
         </w:trPr>
         <w:tc>
           <w:tcPr>
@@ -4924,12 +4973,12 @@
             <w:pPr>
               <w:jc w:val="center"/>
               <w:rPr>
-                <w:del w:id="196" w:author="marcazal" w:date="2015-06-16T06:14:00Z"/>
+                <w:del w:id="206" w:author="marcazal" w:date="2015-06-16T06:14:00Z"/>
                 <w:b/>
                 <w:sz w:val="16"/>
               </w:rPr>
             </w:pPr>
-            <w:del w:id="197" w:author="marcazal" w:date="2015-06-16T06:14:00Z">
+            <w:del w:id="207" w:author="marcazal" w:date="2015-06-16T06:14:00Z">
               <w:r>
                 <w:rPr>
                   <w:b/>
@@ -4948,12 +4997,12 @@
             <w:pPr>
               <w:jc w:val="center"/>
               <w:rPr>
-                <w:del w:id="198" w:author="marcazal" w:date="2015-06-16T06:14:00Z"/>
+                <w:del w:id="208" w:author="marcazal" w:date="2015-06-16T06:14:00Z"/>
                 <w:b/>
                 <w:sz w:val="16"/>
               </w:rPr>
             </w:pPr>
-            <w:del w:id="199" w:author="marcazal" w:date="2015-06-16T06:14:00Z">
+            <w:del w:id="209" w:author="marcazal" w:date="2015-06-16T06:14:00Z">
               <w:r>
                 <w:rPr>
                   <w:b/>
@@ -4972,12 +5021,12 @@
             <w:pPr>
               <w:jc w:val="center"/>
               <w:rPr>
-                <w:del w:id="200" w:author="marcazal" w:date="2015-06-16T06:14:00Z"/>
+                <w:del w:id="210" w:author="marcazal" w:date="2015-06-16T06:14:00Z"/>
                 <w:b/>
                 <w:sz w:val="16"/>
               </w:rPr>
             </w:pPr>
-            <w:del w:id="201" w:author="marcazal" w:date="2015-06-16T06:14:00Z">
+            <w:del w:id="211" w:author="marcazal" w:date="2015-06-16T06:14:00Z">
               <w:r>
                 <w:rPr>
                   <w:b/>
@@ -4996,12 +5045,12 @@
             <w:pPr>
               <w:jc w:val="center"/>
               <w:rPr>
-                <w:del w:id="202" w:author="marcazal" w:date="2015-06-16T06:14:00Z"/>
+                <w:del w:id="212" w:author="marcazal" w:date="2015-06-16T06:14:00Z"/>
                 <w:b/>
                 <w:sz w:val="16"/>
               </w:rPr>
             </w:pPr>
-            <w:del w:id="203" w:author="marcazal" w:date="2015-06-16T06:14:00Z">
+            <w:del w:id="213" w:author="marcazal" w:date="2015-06-16T06:14:00Z">
               <w:r>
                 <w:rPr>
                   <w:b/>
@@ -5020,12 +5069,12 @@
             <w:pPr>
               <w:jc w:val="center"/>
               <w:rPr>
-                <w:del w:id="204" w:author="marcazal" w:date="2015-06-16T06:14:00Z"/>
+                <w:del w:id="214" w:author="marcazal" w:date="2015-06-16T06:14:00Z"/>
                 <w:b/>
                 <w:sz w:val="16"/>
               </w:rPr>
             </w:pPr>
-            <w:del w:id="205" w:author="marcazal" w:date="2015-06-16T06:14:00Z">
+            <w:del w:id="215" w:author="marcazal" w:date="2015-06-16T06:14:00Z">
               <w:r>
                 <w:rPr>
                   <w:b/>
@@ -5040,7 +5089,7 @@
       <w:tr>
         <w:trPr>
           <w:trHeight w:val="447"/>
-          <w:del w:id="206" w:author="marcazal" w:date="2015-06-16T06:14:00Z"/>
+          <w:del w:id="216" w:author="marcazal" w:date="2015-06-16T06:14:00Z"/>
         </w:trPr>
         <w:tc>
           <w:tcPr>
@@ -5050,13 +5099,13 @@
             <w:pPr>
               <w:jc w:val="center"/>
               <w:rPr>
-                <w:del w:id="207" w:author="marcazal" w:date="2015-06-16T06:14:00Z"/>
+                <w:del w:id="217" w:author="marcazal" w:date="2015-06-16T06:14:00Z"/>
                 <w:b/>
                 <w:sz w:val="16"/>
                 <w:lang w:val="es-PY"/>
               </w:rPr>
             </w:pPr>
-            <w:del w:id="208" w:author="marcazal" w:date="2015-06-16T06:14:00Z">
+            <w:del w:id="218" w:author="marcazal" w:date="2015-06-16T06:14:00Z">
               <w:r>
                 <w:rPr>
                   <w:b/>
@@ -5075,11 +5124,11 @@
             <w:pPr>
               <w:jc w:val="center"/>
               <w:rPr>
-                <w:del w:id="209" w:author="marcazal" w:date="2015-06-16T06:14:00Z"/>
+                <w:del w:id="219" w:author="marcazal" w:date="2015-06-16T06:14:00Z"/>
                 <w:sz w:val="16"/>
               </w:rPr>
             </w:pPr>
-            <w:del w:id="210" w:author="marcazal" w:date="2015-06-15T21:27:00Z">
+            <w:del w:id="220" w:author="marcazal" w:date="2015-06-15T21:27:00Z">
               <w:r>
                 <w:rPr>
                   <w:sz w:val="16"/>
@@ -5097,11 +5146,11 @@
             <w:pPr>
               <w:jc w:val="center"/>
               <w:rPr>
-                <w:del w:id="211" w:author="marcazal" w:date="2015-06-16T06:14:00Z"/>
+                <w:del w:id="221" w:author="marcazal" w:date="2015-06-16T06:14:00Z"/>
                 <w:sz w:val="16"/>
               </w:rPr>
             </w:pPr>
-            <w:del w:id="212" w:author="marcazal" w:date="2015-06-16T06:14:00Z">
+            <w:del w:id="222" w:author="marcazal" w:date="2015-06-16T06:14:00Z">
               <w:r>
                 <w:rPr>
                   <w:sz w:val="16"/>
@@ -5119,11 +5168,11 @@
             <w:pPr>
               <w:jc w:val="center"/>
               <w:rPr>
-                <w:del w:id="213" w:author="marcazal" w:date="2015-06-16T06:14:00Z"/>
+                <w:del w:id="223" w:author="marcazal" w:date="2015-06-16T06:14:00Z"/>
                 <w:sz w:val="16"/>
               </w:rPr>
             </w:pPr>
-            <w:del w:id="214" w:author="marcazal" w:date="2015-06-16T06:14:00Z">
+            <w:del w:id="224" w:author="marcazal" w:date="2015-06-16T06:14:00Z">
               <w:r>
                 <w:rPr>
                   <w:sz w:val="16"/>
@@ -5131,7 +5180,7 @@
                 <w:delText>56</w:delText>
               </w:r>
             </w:del>
-            <w:del w:id="215" w:author="marcazal" w:date="2015-06-15T21:29:00Z">
+            <w:del w:id="225" w:author="marcazal" w:date="2015-06-15T21:29:00Z">
               <w:r>
                 <w:rPr>
                   <w:sz w:val="16"/>
@@ -5139,7 +5188,7 @@
                 <w:delText>minutos =</w:delText>
               </w:r>
             </w:del>
-            <w:del w:id="216" w:author="marcazal" w:date="2015-06-15T21:28:00Z">
+            <w:del w:id="226" w:author="marcazal" w:date="2015-06-15T21:28:00Z">
               <w:r>
                 <w:rPr>
                   <w:sz w:val="16"/>
@@ -5157,11 +5206,11 @@
             <w:pPr>
               <w:jc w:val="center"/>
               <w:rPr>
-                <w:del w:id="217" w:author="marcazal" w:date="2015-06-16T06:14:00Z"/>
+                <w:del w:id="227" w:author="marcazal" w:date="2015-06-16T06:14:00Z"/>
                 <w:sz w:val="16"/>
               </w:rPr>
             </w:pPr>
-            <w:del w:id="218" w:author="marcazal" w:date="2015-06-16T06:14:00Z">
+            <w:del w:id="228" w:author="marcazal" w:date="2015-06-16T06:14:00Z">
               <w:r>
                 <w:rPr>
                   <w:sz w:val="16"/>
@@ -5175,7 +5224,7 @@
       <w:tr>
         <w:trPr>
           <w:trHeight w:val="447"/>
-          <w:del w:id="219" w:author="marcazal" w:date="2015-06-16T06:14:00Z"/>
+          <w:del w:id="229" w:author="marcazal" w:date="2015-06-16T06:14:00Z"/>
         </w:trPr>
         <w:tc>
           <w:tcPr>
@@ -5185,12 +5234,12 @@
             <w:pPr>
               <w:jc w:val="center"/>
               <w:rPr>
-                <w:del w:id="220" w:author="marcazal" w:date="2015-06-16T06:14:00Z"/>
+                <w:del w:id="230" w:author="marcazal" w:date="2015-06-16T06:14:00Z"/>
                 <w:b/>
                 <w:sz w:val="16"/>
               </w:rPr>
             </w:pPr>
-            <w:del w:id="221" w:author="marcazal" w:date="2015-06-16T06:14:00Z">
+            <w:del w:id="231" w:author="marcazal" w:date="2015-06-16T06:14:00Z">
               <w:r>
                 <w:rPr>
                   <w:b/>
@@ -5209,11 +5258,11 @@
             <w:pPr>
               <w:jc w:val="center"/>
               <w:rPr>
-                <w:del w:id="222" w:author="marcazal" w:date="2015-06-16T06:14:00Z"/>
+                <w:del w:id="232" w:author="marcazal" w:date="2015-06-16T06:14:00Z"/>
                 <w:sz w:val="16"/>
               </w:rPr>
             </w:pPr>
-            <w:del w:id="223" w:author="marcazal" w:date="2015-06-16T06:14:00Z">
+            <w:del w:id="233" w:author="marcazal" w:date="2015-06-16T06:14:00Z">
               <w:r>
                 <w:rPr>
                   <w:sz w:val="16"/>
@@ -5221,7 +5270,7 @@
                 <w:delText>27</w:delText>
               </w:r>
             </w:del>
-            <w:del w:id="224" w:author="marcazal" w:date="2015-06-15T21:28:00Z">
+            <w:del w:id="234" w:author="marcazal" w:date="2015-06-15T21:28:00Z">
               <w:r>
                 <w:rPr>
                   <w:sz w:val="16"/>
@@ -5239,11 +5288,11 @@
             <w:pPr>
               <w:jc w:val="center"/>
               <w:rPr>
-                <w:del w:id="225" w:author="marcazal" w:date="2015-06-16T06:14:00Z"/>
+                <w:del w:id="235" w:author="marcazal" w:date="2015-06-16T06:14:00Z"/>
                 <w:sz w:val="16"/>
               </w:rPr>
             </w:pPr>
-            <w:del w:id="226" w:author="marcazal" w:date="2015-06-16T06:14:00Z">
+            <w:del w:id="236" w:author="marcazal" w:date="2015-06-16T06:14:00Z">
               <w:r>
                 <w:rPr>
                   <w:sz w:val="16"/>
@@ -5261,11 +5310,11 @@
             <w:pPr>
               <w:jc w:val="center"/>
               <w:rPr>
-                <w:del w:id="227" w:author="marcazal" w:date="2015-06-16T06:14:00Z"/>
+                <w:del w:id="237" w:author="marcazal" w:date="2015-06-16T06:14:00Z"/>
                 <w:sz w:val="16"/>
               </w:rPr>
             </w:pPr>
-            <w:del w:id="228" w:author="marcazal" w:date="2015-06-16T06:14:00Z">
+            <w:del w:id="238" w:author="marcazal" w:date="2015-06-16T06:14:00Z">
               <w:r>
                 <w:rPr>
                   <w:sz w:val="16"/>
@@ -5273,7 +5322,7 @@
                 <w:delText>28</w:delText>
               </w:r>
             </w:del>
-            <w:del w:id="229" w:author="marcazal" w:date="2015-06-15T21:29:00Z">
+            <w:del w:id="239" w:author="marcazal" w:date="2015-06-15T21:29:00Z">
               <w:r>
                 <w:rPr>
                   <w:sz w:val="16"/>
@@ -5291,11 +5340,11 @@
             <w:pPr>
               <w:jc w:val="center"/>
               <w:rPr>
-                <w:del w:id="230" w:author="marcazal" w:date="2015-06-16T06:14:00Z"/>
+                <w:del w:id="240" w:author="marcazal" w:date="2015-06-16T06:14:00Z"/>
                 <w:sz w:val="16"/>
               </w:rPr>
             </w:pPr>
-            <w:del w:id="231" w:author="marcazal" w:date="2015-06-16T06:14:00Z">
+            <w:del w:id="241" w:author="marcazal" w:date="2015-06-16T06:14:00Z">
               <w:r>
                 <w:rPr>
                   <w:sz w:val="16"/>
@@ -5309,7 +5358,7 @@
       <w:tr>
         <w:trPr>
           <w:trHeight w:val="447"/>
-          <w:del w:id="232" w:author="marcazal" w:date="2015-06-16T06:14:00Z"/>
+          <w:del w:id="242" w:author="marcazal" w:date="2015-06-16T06:14:00Z"/>
         </w:trPr>
         <w:tc>
           <w:tcPr>
@@ -5319,12 +5368,12 @@
             <w:pPr>
               <w:jc w:val="center"/>
               <w:rPr>
-                <w:del w:id="233" w:author="marcazal" w:date="2015-06-16T06:14:00Z"/>
+                <w:del w:id="243" w:author="marcazal" w:date="2015-06-16T06:14:00Z"/>
                 <w:b/>
                 <w:sz w:val="16"/>
               </w:rPr>
             </w:pPr>
-            <w:del w:id="234" w:author="marcazal" w:date="2015-06-16T06:14:00Z">
+            <w:del w:id="244" w:author="marcazal" w:date="2015-06-16T06:14:00Z">
               <w:r>
                 <w:rPr>
                   <w:b/>
@@ -5343,11 +5392,11 @@
             <w:pPr>
               <w:jc w:val="center"/>
               <w:rPr>
-                <w:del w:id="235" w:author="marcazal" w:date="2015-06-16T06:14:00Z"/>
+                <w:del w:id="245" w:author="marcazal" w:date="2015-06-16T06:14:00Z"/>
                 <w:sz w:val="16"/>
               </w:rPr>
             </w:pPr>
-            <w:del w:id="236" w:author="marcazal" w:date="2015-06-16T06:14:00Z">
+            <w:del w:id="246" w:author="marcazal" w:date="2015-06-16T06:14:00Z">
               <w:r>
                 <w:rPr>
                   <w:sz w:val="16"/>
@@ -5355,7 +5404,7 @@
                 <w:delText>29</w:delText>
               </w:r>
             </w:del>
-            <w:del w:id="237" w:author="marcazal" w:date="2015-06-15T21:28:00Z">
+            <w:del w:id="247" w:author="marcazal" w:date="2015-06-15T21:28:00Z">
               <w:r>
                 <w:rPr>
                   <w:sz w:val="16"/>
@@ -5373,11 +5422,11 @@
             <w:pPr>
               <w:jc w:val="center"/>
               <w:rPr>
-                <w:del w:id="238" w:author="marcazal" w:date="2015-06-16T06:14:00Z"/>
+                <w:del w:id="248" w:author="marcazal" w:date="2015-06-16T06:14:00Z"/>
                 <w:sz w:val="16"/>
               </w:rPr>
             </w:pPr>
-            <w:del w:id="239" w:author="marcazal" w:date="2015-06-16T06:14:00Z">
+            <w:del w:id="249" w:author="marcazal" w:date="2015-06-16T06:14:00Z">
               <w:r>
                 <w:rPr>
                   <w:sz w:val="16"/>
@@ -5395,11 +5444,11 @@
             <w:pPr>
               <w:jc w:val="center"/>
               <w:rPr>
-                <w:del w:id="240" w:author="marcazal" w:date="2015-06-16T06:14:00Z"/>
+                <w:del w:id="250" w:author="marcazal" w:date="2015-06-16T06:14:00Z"/>
                 <w:sz w:val="16"/>
               </w:rPr>
             </w:pPr>
-            <w:del w:id="241" w:author="marcazal" w:date="2015-06-16T06:14:00Z">
+            <w:del w:id="251" w:author="marcazal" w:date="2015-06-16T06:14:00Z">
               <w:r>
                 <w:rPr>
                   <w:sz w:val="16"/>
@@ -5407,7 +5456,7 @@
                 <w:delText>30</w:delText>
               </w:r>
             </w:del>
-            <w:del w:id="242" w:author="marcazal" w:date="2015-06-15T21:29:00Z">
+            <w:del w:id="252" w:author="marcazal" w:date="2015-06-15T21:29:00Z">
               <w:r>
                 <w:rPr>
                   <w:sz w:val="16"/>
@@ -5425,11 +5474,11 @@
             <w:pPr>
               <w:jc w:val="center"/>
               <w:rPr>
-                <w:del w:id="243" w:author="marcazal" w:date="2015-06-16T06:14:00Z"/>
+                <w:del w:id="253" w:author="marcazal" w:date="2015-06-16T06:14:00Z"/>
                 <w:sz w:val="16"/>
               </w:rPr>
             </w:pPr>
-            <w:del w:id="244" w:author="marcazal" w:date="2015-06-16T06:14:00Z">
+            <w:del w:id="254" w:author="marcazal" w:date="2015-06-16T06:14:00Z">
               <w:r>
                 <w:rPr>
                   <w:sz w:val="16"/>
@@ -5443,7 +5492,7 @@
       <w:tr>
         <w:trPr>
           <w:trHeight w:val="447"/>
-          <w:del w:id="245" w:author="marcazal" w:date="2015-06-16T06:14:00Z"/>
+          <w:del w:id="255" w:author="marcazal" w:date="2015-06-16T06:14:00Z"/>
         </w:trPr>
         <w:tc>
           <w:tcPr>
@@ -5453,12 +5502,12 @@
             <w:pPr>
               <w:jc w:val="center"/>
               <w:rPr>
-                <w:del w:id="246" w:author="marcazal" w:date="2015-06-16T06:14:00Z"/>
+                <w:del w:id="256" w:author="marcazal" w:date="2015-06-16T06:14:00Z"/>
                 <w:b/>
                 <w:sz w:val="16"/>
               </w:rPr>
             </w:pPr>
-            <w:del w:id="247" w:author="marcazal" w:date="2015-06-16T06:14:00Z">
+            <w:del w:id="257" w:author="marcazal" w:date="2015-06-16T06:14:00Z">
               <w:r>
                 <w:rPr>
                   <w:b/>
@@ -5477,11 +5526,11 @@
             <w:pPr>
               <w:jc w:val="center"/>
               <w:rPr>
-                <w:del w:id="248" w:author="marcazal" w:date="2015-06-16T06:14:00Z"/>
+                <w:del w:id="258" w:author="marcazal" w:date="2015-06-16T06:14:00Z"/>
                 <w:sz w:val="16"/>
               </w:rPr>
             </w:pPr>
-            <w:del w:id="249" w:author="marcazal" w:date="2015-06-16T06:14:00Z">
+            <w:del w:id="259" w:author="marcazal" w:date="2015-06-16T06:14:00Z">
               <w:r>
                 <w:rPr>
                   <w:sz w:val="16"/>
@@ -5489,7 +5538,7 @@
                 <w:delText>106</w:delText>
               </w:r>
             </w:del>
-            <w:del w:id="250" w:author="marcazal" w:date="2015-06-15T21:28:00Z">
+            <w:del w:id="260" w:author="marcazal" w:date="2015-06-15T21:28:00Z">
               <w:r>
                 <w:rPr>
                   <w:sz w:val="16"/>
@@ -5507,11 +5556,11 @@
             <w:pPr>
               <w:jc w:val="center"/>
               <w:rPr>
-                <w:del w:id="251" w:author="marcazal" w:date="2015-06-16T06:14:00Z"/>
+                <w:del w:id="261" w:author="marcazal" w:date="2015-06-16T06:14:00Z"/>
                 <w:sz w:val="16"/>
               </w:rPr>
             </w:pPr>
-            <w:del w:id="252" w:author="marcazal" w:date="2015-06-16T06:14:00Z">
+            <w:del w:id="262" w:author="marcazal" w:date="2015-06-16T06:14:00Z">
               <w:r>
                 <w:rPr>
                   <w:sz w:val="16"/>
@@ -5529,11 +5578,11 @@
             <w:pPr>
               <w:jc w:val="center"/>
               <w:rPr>
-                <w:del w:id="253" w:author="marcazal" w:date="2015-06-16T06:14:00Z"/>
+                <w:del w:id="263" w:author="marcazal" w:date="2015-06-16T06:14:00Z"/>
                 <w:sz w:val="16"/>
               </w:rPr>
             </w:pPr>
-            <w:del w:id="254" w:author="marcazal" w:date="2015-06-16T06:14:00Z">
+            <w:del w:id="264" w:author="marcazal" w:date="2015-06-16T06:14:00Z">
               <w:r>
                 <w:rPr>
                   <w:sz w:val="16"/>
@@ -5541,7 +5590,7 @@
                 <w:delText>116</w:delText>
               </w:r>
             </w:del>
-            <w:del w:id="255" w:author="marcazal" w:date="2015-06-15T21:29:00Z">
+            <w:del w:id="265" w:author="marcazal" w:date="2015-06-15T21:29:00Z">
               <w:r>
                 <w:rPr>
                   <w:sz w:val="16"/>
@@ -5560,11 +5609,11 @@
               <w:keepNext/>
               <w:jc w:val="center"/>
               <w:rPr>
-                <w:del w:id="256" w:author="marcazal" w:date="2015-06-16T06:14:00Z"/>
+                <w:del w:id="266" w:author="marcazal" w:date="2015-06-16T06:14:00Z"/>
                 <w:sz w:val="16"/>
               </w:rPr>
             </w:pPr>
-            <w:del w:id="257" w:author="marcazal" w:date="2015-06-16T06:14:00Z">
+            <w:del w:id="267" w:author="marcazal" w:date="2015-06-16T06:14:00Z">
               <w:r>
                 <w:rPr>
                   <w:sz w:val="16"/>
@@ -5579,7 +5628,7 @@
     <w:p>
       <w:pPr>
         <w:rPr>
-          <w:del w:id="258" w:author="marcazal" w:date="2015-06-16T04:31:00Z"/>
+          <w:del w:id="268" w:author="marcazal" w:date="2015-06-16T04:31:00Z"/>
         </w:rPr>
       </w:pPr>
       <w:r>
@@ -5598,7 +5647,7 @@
     <w:p>
       <w:pPr>
         <w:rPr>
-          <w:del w:id="259" w:author="marcazal" w:date="2015-06-16T04:31:00Z"/>
+          <w:del w:id="269" w:author="marcazal" w:date="2015-06-16T04:31:00Z"/>
         </w:rPr>
       </w:pPr>
     </w:p>
@@ -5606,14 +5655,14 @@
       <w:pPr>
         <w:pStyle w:val="Epgrafe"/>
         <w:rPr>
-          <w:del w:id="260" w:author="marcazal" w:date="2015-06-16T04:31:00Z"/>
-        </w:rPr>
-      </w:pPr>
-    </w:p>
-    <w:p>
-      <w:pPr>
-        <w:rPr>
-          <w:ins w:id="261" w:author="marcazal" w:date="2015-06-16T06:07:00Z"/>
+          <w:del w:id="270" w:author="marcazal" w:date="2015-06-16T04:31:00Z"/>
+        </w:rPr>
+      </w:pPr>
+    </w:p>
+    <w:p>
+      <w:pPr>
+        <w:rPr>
+          <w:ins w:id="271" w:author="marcazal" w:date="2015-06-16T06:07:00Z"/>
         </w:rPr>
       </w:pPr>
     </w:p>
@@ -5635,7 +5684,7 @@
       <w:tr>
         <w:trPr>
           <w:trHeight w:val="447"/>
-          <w:ins w:id="262" w:author="marcazal" w:date="2015-06-16T06:14:00Z"/>
+          <w:ins w:id="272" w:author="marcazal" w:date="2015-06-16T06:14:00Z"/>
         </w:trPr>
         <w:tc>
           <w:tcPr>
@@ -5645,12 +5694,12 @@
             <w:pPr>
               <w:jc w:val="center"/>
               <w:rPr>
-                <w:ins w:id="263" w:author="marcazal" w:date="2015-06-16T06:14:00Z"/>
+                <w:ins w:id="273" w:author="marcazal" w:date="2015-06-16T06:14:00Z"/>
                 <w:b/>
                 <w:sz w:val="16"/>
               </w:rPr>
             </w:pPr>
-            <w:ins w:id="264" w:author="marcazal" w:date="2015-06-16T06:14:00Z">
+            <w:ins w:id="274" w:author="marcazal" w:date="2015-06-16T06:14:00Z">
               <w:r>
                 <w:rPr>
                   <w:b/>
@@ -5669,12 +5718,12 @@
             <w:pPr>
               <w:jc w:val="center"/>
               <w:rPr>
-                <w:ins w:id="265" w:author="marcazal" w:date="2015-06-16T06:14:00Z"/>
+                <w:ins w:id="275" w:author="marcazal" w:date="2015-06-16T06:14:00Z"/>
                 <w:b/>
                 <w:sz w:val="16"/>
               </w:rPr>
             </w:pPr>
-            <w:ins w:id="266" w:author="marcazal" w:date="2015-06-16T06:14:00Z">
+            <w:ins w:id="276" w:author="marcazal" w:date="2015-06-16T06:14:00Z">
               <w:r>
                 <w:rPr>
                   <w:b/>
@@ -5693,12 +5742,12 @@
             <w:pPr>
               <w:jc w:val="center"/>
               <w:rPr>
-                <w:ins w:id="267" w:author="marcazal" w:date="2015-06-16T06:14:00Z"/>
+                <w:ins w:id="277" w:author="marcazal" w:date="2015-06-16T06:14:00Z"/>
                 <w:b/>
                 <w:sz w:val="16"/>
               </w:rPr>
             </w:pPr>
-            <w:ins w:id="268" w:author="marcazal" w:date="2015-06-16T06:14:00Z">
+            <w:ins w:id="278" w:author="marcazal" w:date="2015-06-16T06:14:00Z">
               <w:r>
                 <w:rPr>
                   <w:b/>
@@ -5717,12 +5766,12 @@
             <w:pPr>
               <w:jc w:val="center"/>
               <w:rPr>
-                <w:ins w:id="269" w:author="marcazal" w:date="2015-06-16T06:14:00Z"/>
+                <w:ins w:id="279" w:author="marcazal" w:date="2015-06-16T06:14:00Z"/>
                 <w:b/>
                 <w:sz w:val="16"/>
               </w:rPr>
             </w:pPr>
-            <w:ins w:id="270" w:author="marcazal" w:date="2015-06-16T06:14:00Z">
+            <w:ins w:id="280" w:author="marcazal" w:date="2015-06-16T06:14:00Z">
               <w:r>
                 <w:rPr>
                   <w:b/>
@@ -5741,12 +5790,12 @@
             <w:pPr>
               <w:jc w:val="center"/>
               <w:rPr>
-                <w:ins w:id="271" w:author="marcazal" w:date="2015-06-16T06:14:00Z"/>
+                <w:ins w:id="281" w:author="marcazal" w:date="2015-06-16T06:14:00Z"/>
                 <w:b/>
                 <w:sz w:val="16"/>
               </w:rPr>
             </w:pPr>
-            <w:ins w:id="272" w:author="marcazal" w:date="2015-06-16T06:14:00Z">
+            <w:ins w:id="282" w:author="marcazal" w:date="2015-06-16T06:14:00Z">
               <w:r>
                 <w:rPr>
                   <w:b/>
@@ -5761,7 +5810,7 @@
       <w:tr>
         <w:trPr>
           <w:trHeight w:val="447"/>
-          <w:ins w:id="273" w:author="marcazal" w:date="2015-06-16T06:14:00Z"/>
+          <w:ins w:id="283" w:author="marcazal" w:date="2015-06-16T06:14:00Z"/>
         </w:trPr>
         <w:tc>
           <w:tcPr>
@@ -5771,13 +5820,13 @@
             <w:pPr>
               <w:jc w:val="center"/>
               <w:rPr>
-                <w:ins w:id="274" w:author="marcazal" w:date="2015-06-16T06:14:00Z"/>
+                <w:ins w:id="284" w:author="marcazal" w:date="2015-06-16T06:14:00Z"/>
                 <w:b/>
                 <w:sz w:val="16"/>
                 <w:lang w:val="es-PY"/>
               </w:rPr>
             </w:pPr>
-            <w:ins w:id="275" w:author="marcazal" w:date="2015-06-16T06:14:00Z">
+            <w:ins w:id="285" w:author="marcazal" w:date="2015-06-16T06:14:00Z">
               <w:r>
                 <w:rPr>
                   <w:b/>
@@ -5796,11 +5845,11 @@
             <w:pPr>
               <w:jc w:val="center"/>
               <w:rPr>
-                <w:ins w:id="276" w:author="marcazal" w:date="2015-06-16T06:14:00Z"/>
+                <w:ins w:id="286" w:author="marcazal" w:date="2015-06-16T06:14:00Z"/>
                 <w:sz w:val="16"/>
               </w:rPr>
             </w:pPr>
-            <w:ins w:id="277" w:author="marcazal" w:date="2015-06-16T06:14:00Z">
+            <w:ins w:id="287" w:author="marcazal" w:date="2015-06-16T06:14:00Z">
               <w:r>
                 <w:rPr>
                   <w:sz w:val="16"/>
@@ -5818,11 +5867,11 @@
             <w:pPr>
               <w:jc w:val="center"/>
               <w:rPr>
-                <w:ins w:id="278" w:author="marcazal" w:date="2015-06-16T06:14:00Z"/>
+                <w:ins w:id="288" w:author="marcazal" w:date="2015-06-16T06:14:00Z"/>
                 <w:sz w:val="16"/>
               </w:rPr>
             </w:pPr>
-            <w:ins w:id="279" w:author="marcazal" w:date="2015-06-16T06:14:00Z">
+            <w:ins w:id="289" w:author="marcazal" w:date="2015-06-16T06:14:00Z">
               <w:r>
                 <w:rPr>
                   <w:sz w:val="16"/>
@@ -5840,11 +5889,11 @@
             <w:pPr>
               <w:jc w:val="center"/>
               <w:rPr>
-                <w:ins w:id="280" w:author="marcazal" w:date="2015-06-16T06:14:00Z"/>
+                <w:ins w:id="290" w:author="marcazal" w:date="2015-06-16T06:14:00Z"/>
                 <w:sz w:val="16"/>
               </w:rPr>
             </w:pPr>
-            <w:ins w:id="281" w:author="marcazal" w:date="2015-06-16T06:14:00Z">
+            <w:ins w:id="291" w:author="marcazal" w:date="2015-06-16T06:14:00Z">
               <w:r>
                 <w:rPr>
                   <w:sz w:val="16"/>
@@ -5862,11 +5911,11 @@
             <w:pPr>
               <w:jc w:val="center"/>
               <w:rPr>
-                <w:ins w:id="282" w:author="marcazal" w:date="2015-06-16T06:14:00Z"/>
+                <w:ins w:id="292" w:author="marcazal" w:date="2015-06-16T06:14:00Z"/>
                 <w:sz w:val="16"/>
               </w:rPr>
             </w:pPr>
-            <w:ins w:id="283" w:author="marcazal" w:date="2015-06-16T06:14:00Z">
+            <w:ins w:id="293" w:author="marcazal" w:date="2015-06-16T06:14:00Z">
               <w:r>
                 <w:rPr>
                   <w:sz w:val="16"/>
@@ -5880,7 +5929,7 @@
       <w:tr>
         <w:trPr>
           <w:trHeight w:val="447"/>
-          <w:ins w:id="284" w:author="marcazal" w:date="2015-06-16T06:14:00Z"/>
+          <w:ins w:id="294" w:author="marcazal" w:date="2015-06-16T06:14:00Z"/>
         </w:trPr>
         <w:tc>
           <w:tcPr>
@@ -5890,12 +5939,12 @@
             <w:pPr>
               <w:jc w:val="center"/>
               <w:rPr>
-                <w:ins w:id="285" w:author="marcazal" w:date="2015-06-16T06:14:00Z"/>
+                <w:ins w:id="295" w:author="marcazal" w:date="2015-06-16T06:14:00Z"/>
                 <w:b/>
                 <w:sz w:val="16"/>
               </w:rPr>
             </w:pPr>
-            <w:ins w:id="286" w:author="marcazal" w:date="2015-06-16T06:14:00Z">
+            <w:ins w:id="296" w:author="marcazal" w:date="2015-06-16T06:14:00Z">
               <w:r>
                 <w:rPr>
                   <w:b/>
@@ -5914,11 +5963,11 @@
             <w:pPr>
               <w:jc w:val="center"/>
               <w:rPr>
-                <w:ins w:id="287" w:author="marcazal" w:date="2015-06-16T06:14:00Z"/>
+                <w:ins w:id="297" w:author="marcazal" w:date="2015-06-16T06:14:00Z"/>
                 <w:sz w:val="16"/>
               </w:rPr>
             </w:pPr>
-            <w:ins w:id="288" w:author="marcazal" w:date="2015-06-16T06:14:00Z">
+            <w:ins w:id="298" w:author="marcazal" w:date="2015-06-16T06:14:00Z">
               <w:r>
                 <w:rPr>
                   <w:sz w:val="16"/>
@@ -5936,11 +5985,11 @@
             <w:pPr>
               <w:jc w:val="center"/>
               <w:rPr>
-                <w:ins w:id="289" w:author="marcazal" w:date="2015-06-16T06:14:00Z"/>
+                <w:ins w:id="299" w:author="marcazal" w:date="2015-06-16T06:14:00Z"/>
                 <w:sz w:val="16"/>
               </w:rPr>
             </w:pPr>
-            <w:ins w:id="290" w:author="marcazal" w:date="2015-06-16T06:14:00Z">
+            <w:ins w:id="300" w:author="marcazal" w:date="2015-06-16T06:14:00Z">
               <w:r>
                 <w:rPr>
                   <w:sz w:val="16"/>
@@ -5958,11 +6007,11 @@
             <w:pPr>
               <w:jc w:val="center"/>
               <w:rPr>
-                <w:ins w:id="291" w:author="marcazal" w:date="2015-06-16T06:14:00Z"/>
+                <w:ins w:id="301" w:author="marcazal" w:date="2015-06-16T06:14:00Z"/>
                 <w:sz w:val="16"/>
               </w:rPr>
             </w:pPr>
-            <w:ins w:id="292" w:author="marcazal" w:date="2015-06-16T06:14:00Z">
+            <w:ins w:id="302" w:author="marcazal" w:date="2015-06-16T06:14:00Z">
               <w:r>
                 <w:rPr>
                   <w:sz w:val="16"/>
@@ -5980,11 +6029,11 @@
             <w:pPr>
               <w:jc w:val="center"/>
               <w:rPr>
-                <w:ins w:id="293" w:author="marcazal" w:date="2015-06-16T06:14:00Z"/>
+                <w:ins w:id="303" w:author="marcazal" w:date="2015-06-16T06:14:00Z"/>
                 <w:sz w:val="16"/>
               </w:rPr>
             </w:pPr>
-            <w:ins w:id="294" w:author="marcazal" w:date="2015-06-16T06:14:00Z">
+            <w:ins w:id="304" w:author="marcazal" w:date="2015-06-16T06:14:00Z">
               <w:r>
                 <w:rPr>
                   <w:sz w:val="16"/>
@@ -5998,7 +6047,7 @@
       <w:tr>
         <w:trPr>
           <w:trHeight w:val="447"/>
-          <w:ins w:id="295" w:author="marcazal" w:date="2015-06-16T06:14:00Z"/>
+          <w:ins w:id="305" w:author="marcazal" w:date="2015-06-16T06:14:00Z"/>
         </w:trPr>
         <w:tc>
           <w:tcPr>
@@ -6008,12 +6057,12 @@
             <w:pPr>
               <w:jc w:val="center"/>
               <w:rPr>
-                <w:ins w:id="296" w:author="marcazal" w:date="2015-06-16T06:14:00Z"/>
+                <w:ins w:id="306" w:author="marcazal" w:date="2015-06-16T06:14:00Z"/>
                 <w:b/>
                 <w:sz w:val="16"/>
               </w:rPr>
             </w:pPr>
-            <w:ins w:id="297" w:author="marcazal" w:date="2015-06-16T06:14:00Z">
+            <w:ins w:id="307" w:author="marcazal" w:date="2015-06-16T06:14:00Z">
               <w:r>
                 <w:rPr>
                   <w:b/>
@@ -6032,11 +6081,11 @@
             <w:pPr>
               <w:jc w:val="center"/>
               <w:rPr>
-                <w:ins w:id="298" w:author="marcazal" w:date="2015-06-16T06:14:00Z"/>
+                <w:ins w:id="308" w:author="marcazal" w:date="2015-06-16T06:14:00Z"/>
                 <w:sz w:val="16"/>
               </w:rPr>
             </w:pPr>
-            <w:ins w:id="299" w:author="marcazal" w:date="2015-06-16T06:14:00Z">
+            <w:ins w:id="309" w:author="marcazal" w:date="2015-06-16T06:14:00Z">
               <w:r>
                 <w:rPr>
                   <w:sz w:val="16"/>
@@ -6054,11 +6103,11 @@
             <w:pPr>
               <w:jc w:val="center"/>
               <w:rPr>
-                <w:ins w:id="300" w:author="marcazal" w:date="2015-06-16T06:14:00Z"/>
+                <w:ins w:id="310" w:author="marcazal" w:date="2015-06-16T06:14:00Z"/>
                 <w:sz w:val="16"/>
               </w:rPr>
             </w:pPr>
-            <w:ins w:id="301" w:author="marcazal" w:date="2015-06-16T06:14:00Z">
+            <w:ins w:id="311" w:author="marcazal" w:date="2015-06-16T06:14:00Z">
               <w:r>
                 <w:rPr>
                   <w:sz w:val="16"/>
@@ -6076,11 +6125,11 @@
             <w:pPr>
               <w:jc w:val="center"/>
               <w:rPr>
-                <w:ins w:id="302" w:author="marcazal" w:date="2015-06-16T06:14:00Z"/>
+                <w:ins w:id="312" w:author="marcazal" w:date="2015-06-16T06:14:00Z"/>
                 <w:sz w:val="16"/>
               </w:rPr>
             </w:pPr>
-            <w:ins w:id="303" w:author="marcazal" w:date="2015-06-16T06:14:00Z">
+            <w:ins w:id="313" w:author="marcazal" w:date="2015-06-16T06:14:00Z">
               <w:r>
                 <w:rPr>
                   <w:sz w:val="16"/>
@@ -6098,11 +6147,11 @@
             <w:pPr>
               <w:jc w:val="center"/>
               <w:rPr>
-                <w:ins w:id="304" w:author="marcazal" w:date="2015-06-16T06:14:00Z"/>
+                <w:ins w:id="314" w:author="marcazal" w:date="2015-06-16T06:14:00Z"/>
                 <w:sz w:val="16"/>
               </w:rPr>
             </w:pPr>
-            <w:ins w:id="305" w:author="marcazal" w:date="2015-06-16T06:14:00Z">
+            <w:ins w:id="315" w:author="marcazal" w:date="2015-06-16T06:14:00Z">
               <w:r>
                 <w:rPr>
                   <w:sz w:val="16"/>
@@ -6116,7 +6165,7 @@
       <w:tr>
         <w:trPr>
           <w:trHeight w:val="447"/>
-          <w:ins w:id="306" w:author="marcazal" w:date="2015-06-16T06:14:00Z"/>
+          <w:ins w:id="316" w:author="marcazal" w:date="2015-06-16T06:14:00Z"/>
         </w:trPr>
         <w:tc>
           <w:tcPr>
@@ -6126,12 +6175,12 @@
             <w:pPr>
               <w:jc w:val="center"/>
               <w:rPr>
-                <w:ins w:id="307" w:author="marcazal" w:date="2015-06-16T06:14:00Z"/>
+                <w:ins w:id="317" w:author="marcazal" w:date="2015-06-16T06:14:00Z"/>
                 <w:b/>
                 <w:sz w:val="16"/>
               </w:rPr>
             </w:pPr>
-            <w:ins w:id="308" w:author="marcazal" w:date="2015-06-16T06:14:00Z">
+            <w:ins w:id="318" w:author="marcazal" w:date="2015-06-16T06:14:00Z">
               <w:r>
                 <w:rPr>
                   <w:b/>
@@ -6150,11 +6199,11 @@
             <w:pPr>
               <w:jc w:val="center"/>
               <w:rPr>
-                <w:ins w:id="309" w:author="marcazal" w:date="2015-06-16T06:14:00Z"/>
+                <w:ins w:id="319" w:author="marcazal" w:date="2015-06-16T06:14:00Z"/>
                 <w:sz w:val="16"/>
               </w:rPr>
             </w:pPr>
-            <w:ins w:id="310" w:author="marcazal" w:date="2015-06-16T06:14:00Z">
+            <w:ins w:id="320" w:author="marcazal" w:date="2015-06-16T06:14:00Z">
               <w:r>
                 <w:rPr>
                   <w:sz w:val="16"/>
@@ -6172,11 +6221,11 @@
             <w:pPr>
               <w:jc w:val="center"/>
               <w:rPr>
-                <w:ins w:id="311" w:author="marcazal" w:date="2015-06-16T06:14:00Z"/>
+                <w:ins w:id="321" w:author="marcazal" w:date="2015-06-16T06:14:00Z"/>
                 <w:sz w:val="16"/>
               </w:rPr>
             </w:pPr>
-            <w:ins w:id="312" w:author="marcazal" w:date="2015-06-16T06:14:00Z">
+            <w:ins w:id="322" w:author="marcazal" w:date="2015-06-16T06:14:00Z">
               <w:r>
                 <w:rPr>
                   <w:sz w:val="16"/>
@@ -6194,11 +6243,11 @@
             <w:pPr>
               <w:jc w:val="center"/>
               <w:rPr>
-                <w:ins w:id="313" w:author="marcazal" w:date="2015-06-16T06:14:00Z"/>
+                <w:ins w:id="323" w:author="marcazal" w:date="2015-06-16T06:14:00Z"/>
                 <w:sz w:val="16"/>
               </w:rPr>
             </w:pPr>
-            <w:ins w:id="314" w:author="marcazal" w:date="2015-06-16T06:14:00Z">
+            <w:ins w:id="324" w:author="marcazal" w:date="2015-06-16T06:14:00Z">
               <w:r>
                 <w:rPr>
                   <w:sz w:val="16"/>
@@ -6217,11 +6266,11 @@
               <w:keepNext/>
               <w:jc w:val="center"/>
               <w:rPr>
-                <w:ins w:id="315" w:author="marcazal" w:date="2015-06-16T06:14:00Z"/>
+                <w:ins w:id="325" w:author="marcazal" w:date="2015-06-16T06:14:00Z"/>
                 <w:sz w:val="16"/>
               </w:rPr>
             </w:pPr>
-            <w:ins w:id="316" w:author="marcazal" w:date="2015-06-16T06:14:00Z">
+            <w:ins w:id="326" w:author="marcazal" w:date="2015-06-16T06:14:00Z">
               <w:r>
                 <w:rPr>
                   <w:sz w:val="16"/>
@@ -6236,28 +6285,28 @@
     <w:p>
       <w:pPr>
         <w:rPr>
-          <w:ins w:id="317" w:author="marcazal" w:date="2015-06-16T04:31:00Z"/>
-        </w:rPr>
-      </w:pPr>
-      <w:commentRangeStart w:id="318"/>
-      <w:ins w:id="319" w:author="marcazal" w:date="2015-06-16T06:07:00Z">
+          <w:ins w:id="327" w:author="marcazal" w:date="2015-06-16T04:31:00Z"/>
+        </w:rPr>
+      </w:pPr>
+      <w:commentRangeStart w:id="328"/>
+      <w:ins w:id="329" w:author="marcazal" w:date="2015-06-16T06:07:00Z">
         <w:r>
           <w:t>En la Tabla 1</w:t>
         </w:r>
       </w:ins>
-      <w:commentRangeEnd w:id="318"/>
-      <w:r>
-        <w:rPr>
-          <w:rStyle w:val="Refdecomentario"/>
-        </w:rPr>
-        <w:commentReference w:id="318"/>
-      </w:r>
-      <w:ins w:id="320" w:author="marcazal" w:date="2015-06-16T06:07:00Z">
+      <w:commentRangeEnd w:id="328"/>
+      <w:r>
+        <w:rPr>
+          <w:rStyle w:val="Refdecomentario"/>
+        </w:rPr>
+        <w:commentReference w:id="328"/>
+      </w:r>
+      <w:ins w:id="330" w:author="marcazal" w:date="2015-06-16T06:07:00Z">
         <w:r>
           <w:t xml:space="preserve"> puede</w:t>
         </w:r>
       </w:ins>
-      <w:ins w:id="321" w:author="Vaio" w:date="2015-07-02T17:21:00Z">
+      <w:ins w:id="331" w:author="Vaio" w:date="2015-07-02T17:21:00Z">
         <w:r>
           <w:t>n</w:t>
         </w:r>
@@ -6271,19 +6320,19 @@
       <w:r>
         <w:t xml:space="preserve"> ambas </w:t>
       </w:r>
-      <w:commentRangeStart w:id="322"/>
+      <w:commentRangeStart w:id="332"/>
       <w:r>
         <w:t>metodología</w:t>
       </w:r>
       <w:r>
         <w:t>s</w:t>
       </w:r>
-      <w:commentRangeEnd w:id="322"/>
-      <w:r>
-        <w:rPr>
-          <w:rStyle w:val="Refdecomentario"/>
-        </w:rPr>
-        <w:commentReference w:id="322"/>
+      <w:commentRangeEnd w:id="332"/>
+      <w:r>
+        <w:rPr>
+          <w:rStyle w:val="Refdecomentario"/>
+        </w:rPr>
+        <w:commentReference w:id="332"/>
       </w:r>
       <w:r>
         <w:t xml:space="preserve">. </w:t>
@@ -6293,8 +6342,8 @@
       <w:pPr>
         <w:pStyle w:val="Epgrafe"/>
         <w:rPr>
-          <w:ins w:id="323" w:author="Ivan Lopez" w:date="2015-06-15T15:23:00Z"/>
-          <w:del w:id="324" w:author="marcazal" w:date="2015-06-16T06:15:00Z"/>
+          <w:ins w:id="333" w:author="Ivan Lopez" w:date="2015-06-15T15:23:00Z"/>
+          <w:del w:id="334" w:author="marcazal" w:date="2015-06-16T06:15:00Z"/>
         </w:rPr>
       </w:pPr>
     </w:p>
@@ -6302,11 +6351,11 @@
       <w:pPr>
         <w:pStyle w:val="Epgrafe"/>
         <w:rPr>
-          <w:ins w:id="325" w:author="Ivan Lopez" w:date="2015-06-15T15:23:00Z"/>
-          <w:del w:id="326" w:author="marcazal" w:date="2015-06-16T06:15:00Z"/>
-        </w:rPr>
-      </w:pPr>
-      <w:ins w:id="327" w:author="marcazal" w:date="2015-06-16T06:15:00Z">
+          <w:ins w:id="335" w:author="Ivan Lopez" w:date="2015-06-15T15:23:00Z"/>
+          <w:del w:id="336" w:author="marcazal" w:date="2015-06-16T06:15:00Z"/>
+        </w:rPr>
+      </w:pPr>
+      <w:ins w:id="337" w:author="marcazal" w:date="2015-06-16T06:15:00Z">
         <w:r>
           <w:tab/>
         </w:r>
@@ -6316,8 +6365,8 @@
       <w:pPr>
         <w:pStyle w:val="Epgrafe"/>
         <w:rPr>
-          <w:ins w:id="328" w:author="Ivan Lopez" w:date="2015-06-15T15:23:00Z"/>
-          <w:del w:id="329" w:author="marcazal" w:date="2015-06-16T06:15:00Z"/>
+          <w:ins w:id="338" w:author="Ivan Lopez" w:date="2015-06-15T15:23:00Z"/>
+          <w:del w:id="339" w:author="marcazal" w:date="2015-06-16T06:15:00Z"/>
         </w:rPr>
       </w:pPr>
     </w:p>
@@ -6325,8 +6374,8 @@
       <w:pPr>
         <w:pStyle w:val="Epgrafe"/>
         <w:rPr>
-          <w:ins w:id="330" w:author="Ivan Lopez" w:date="2015-06-15T15:23:00Z"/>
-          <w:del w:id="331" w:author="marcazal" w:date="2015-06-16T06:15:00Z"/>
+          <w:ins w:id="340" w:author="Ivan Lopez" w:date="2015-06-15T15:23:00Z"/>
+          <w:del w:id="341" w:author="marcazal" w:date="2015-06-16T06:15:00Z"/>
         </w:rPr>
       </w:pPr>
     </w:p>
@@ -6334,8 +6383,8 @@
       <w:pPr>
         <w:pStyle w:val="Epgrafe"/>
         <w:rPr>
-          <w:ins w:id="332" w:author="Ivan Lopez" w:date="2015-06-15T15:23:00Z"/>
-          <w:del w:id="333" w:author="marcazal" w:date="2015-06-16T06:15:00Z"/>
+          <w:ins w:id="342" w:author="Ivan Lopez" w:date="2015-06-15T15:23:00Z"/>
+          <w:del w:id="343" w:author="marcazal" w:date="2015-06-16T06:15:00Z"/>
         </w:rPr>
       </w:pPr>
     </w:p>
@@ -6343,8 +6392,8 @@
       <w:pPr>
         <w:pStyle w:val="Epgrafe"/>
         <w:rPr>
-          <w:ins w:id="334" w:author="Ivan Lopez" w:date="2015-06-15T15:23:00Z"/>
-          <w:del w:id="335" w:author="marcazal" w:date="2015-06-16T06:15:00Z"/>
+          <w:ins w:id="344" w:author="Ivan Lopez" w:date="2015-06-15T15:23:00Z"/>
+          <w:del w:id="345" w:author="marcazal" w:date="2015-06-16T06:15:00Z"/>
         </w:rPr>
       </w:pPr>
     </w:p>
@@ -6352,8 +6401,8 @@
       <w:pPr>
         <w:pStyle w:val="Epgrafe"/>
         <w:rPr>
-          <w:ins w:id="336" w:author="Ivan Lopez" w:date="2015-06-15T15:23:00Z"/>
-          <w:del w:id="337" w:author="marcazal" w:date="2015-06-16T06:15:00Z"/>
+          <w:ins w:id="346" w:author="Ivan Lopez" w:date="2015-06-15T15:23:00Z"/>
+          <w:del w:id="347" w:author="marcazal" w:date="2015-06-16T06:15:00Z"/>
         </w:rPr>
       </w:pPr>
     </w:p>
@@ -6361,17 +6410,16 @@
       <w:pPr>
         <w:pStyle w:val="Epgrafe"/>
         <w:rPr>
-          <w:ins w:id="338" w:author="marcazal" w:date="2015-06-14T09:46:00Z"/>
+          <w:ins w:id="348" w:author="marcazal" w:date="2015-06-14T09:46:00Z"/>
           <w:b w:val="0"/>
           <w:color w:val="000000" w:themeColor="text1"/>
         </w:rPr>
       </w:pPr>
-      <w:ins w:id="339" w:author="Ivan Lopez" w:date="2015-06-15T15:15:00Z">
+      <w:ins w:id="349" w:author="Ivan Lopez" w:date="2015-06-15T15:15:00Z">
         <w:r>
           <w:rPr>
             <w:color w:val="000000" w:themeColor="text1"/>
           </w:rPr>
-          <w:lastRenderedPageBreak/>
           <w:t xml:space="preserve">Tabla </w:t>
         </w:r>
         <w:r>
@@ -6393,7 +6441,7 @@
         </w:rPr>
         <w:fldChar w:fldCharType="separate"/>
       </w:r>
-      <w:ins w:id="340" w:author="Ivan Lopez" w:date="2015-06-15T15:15:00Z">
+      <w:ins w:id="350" w:author="Ivan Lopez" w:date="2015-06-15T15:15:00Z">
         <w:r>
           <w:rPr>
             <w:noProof/>
@@ -6415,7 +6463,7 @@
           <w:t xml:space="preserve">, </w:t>
         </w:r>
       </w:ins>
-      <w:ins w:id="341" w:author="Ivan Lopez" w:date="2015-06-15T15:17:00Z">
+      <w:ins w:id="351" w:author="Ivan Lopez" w:date="2015-06-15T15:17:00Z">
         <w:r>
           <w:rPr>
             <w:b w:val="0"/>
@@ -6424,7 +6472,7 @@
           <w:t>T</w:t>
         </w:r>
       </w:ins>
-      <w:ins w:id="342" w:author="Ivan Lopez" w:date="2015-06-15T15:15:00Z">
+      <w:ins w:id="352" w:author="Ivan Lopez" w:date="2015-06-15T15:15:00Z">
         <w:r>
           <w:rPr>
             <w:b w:val="0"/>
@@ -6433,7 +6481,7 @@
           <w:t xml:space="preserve">iempos de modelado y numero de </w:t>
         </w:r>
       </w:ins>
-      <w:ins w:id="343" w:author="Ivan Lopez" w:date="2015-06-15T15:17:00Z">
+      <w:ins w:id="353" w:author="Ivan Lopez" w:date="2015-06-15T15:17:00Z">
         <w:r>
           <w:rPr>
             <w:b w:val="0"/>
@@ -6442,7 +6490,7 @@
           <w:t xml:space="preserve">generaciones para cada una de las </w:t>
         </w:r>
       </w:ins>
-      <w:ins w:id="344" w:author="Ivan Lopez" w:date="2015-06-15T15:18:00Z">
+      <w:ins w:id="354" w:author="Ivan Lopez" w:date="2015-06-15T15:18:00Z">
         <w:r>
           <w:rPr>
             <w:b w:val="0"/>
@@ -6483,23 +6531,24 @@
     </w:p>
     <w:p>
       <w:r>
+        <w:lastRenderedPageBreak/>
         <w:t>S</w:t>
       </w:r>
       <w:r>
         <w:t xml:space="preserve">e pudo apreciar que el </w:t>
       </w:r>
-      <w:commentRangeStart w:id="345"/>
+      <w:commentRangeStart w:id="355"/>
       <w:r>
         <w:t>método B</w:t>
       </w:r>
-      <w:commentRangeEnd w:id="345"/>
-      <w:r>
-        <w:rPr>
-          <w:rStyle w:val="Refdecomentario"/>
-        </w:rPr>
-        <w:commentReference w:id="345"/>
-      </w:r>
-      <w:del w:id="346" w:author="Vaio" w:date="2015-07-02T17:24:00Z">
+      <w:commentRangeEnd w:id="355"/>
+      <w:r>
+        <w:rPr>
+          <w:rStyle w:val="Refdecomentario"/>
+        </w:rPr>
+        <w:commentReference w:id="355"/>
+      </w:r>
+      <w:del w:id="356" w:author="Vaio" w:date="2015-07-02T17:24:00Z">
         <w:r>
           <w:delText>,</w:delText>
         </w:r>
@@ -6507,7 +6556,7 @@
       <w:r>
         <w:t xml:space="preserve"> deparó en una mayor cantidad de generaciones de código</w:t>
       </w:r>
-      <w:ins w:id="347" w:author="Vaio" w:date="2015-07-02T17:24:00Z">
+      <w:ins w:id="357" w:author="Vaio" w:date="2015-07-02T17:24:00Z">
         <w:r>
           <w:t xml:space="preserve"> </w:t>
         </w:r>
@@ -6515,7 +6564,7 @@
       <w:r>
         <w:t xml:space="preserve">para obtener la interfaz RIA final. Esta diferencia representa un aumento </w:t>
       </w:r>
-      <w:del w:id="348" w:author="marcazal" w:date="2015-06-16T05:02:00Z">
+      <w:del w:id="358" w:author="marcazal" w:date="2015-06-16T05:02:00Z">
         <w:r>
           <w:delText xml:space="preserve"> </w:delText>
         </w:r>
@@ -6579,7 +6628,7 @@
       <w:r>
         <w:t xml:space="preserve"> notar</w:t>
       </w:r>
-      <w:ins w:id="349" w:author="marcazal" w:date="2015-06-16T05:09:00Z">
+      <w:ins w:id="359" w:author="marcazal" w:date="2015-06-16T05:09:00Z">
         <w:r>
           <w:t xml:space="preserve"> </w:t>
         </w:r>
@@ -6656,19 +6705,19 @@
           <w:b/>
         </w:rPr>
       </w:pPr>
-      <w:commentRangeStart w:id="350"/>
+      <w:commentRangeStart w:id="360"/>
       <w:r>
         <w:rPr>
           <w:b/>
         </w:rPr>
         <w:t>PI3: ¿Qué ventajas aportan las características RIAS presentes en la aplicación implementada con el método B con respecto al método A, desde el punto de vista de las presentaciones enriquecidas?</w:t>
       </w:r>
-      <w:commentRangeEnd w:id="350"/>
-      <w:r>
-        <w:rPr>
-          <w:rStyle w:val="Refdecomentario"/>
-        </w:rPr>
-        <w:commentReference w:id="350"/>
+      <w:commentRangeEnd w:id="360"/>
+      <w:r>
+        <w:rPr>
+          <w:rStyle w:val="Refdecomentario"/>
+        </w:rPr>
+        <w:commentReference w:id="360"/>
       </w:r>
     </w:p>
     <w:p>
@@ -6759,7 +6808,7 @@
         <w:t>richTab</w:t>
       </w:r>
       <w:proofErr w:type="spellEnd"/>
-      <w:del w:id="351" w:author="Vaio" w:date="2015-07-02T17:33:00Z">
+      <w:del w:id="361" w:author="Vaio" w:date="2015-07-02T17:33:00Z">
         <w:r>
           <w:rPr>
             <w:i/>
@@ -6776,7 +6825,7 @@
       <w:r>
         <w:t xml:space="preserve"> cuando se navega en la aplicación</w:t>
       </w:r>
-      <w:del w:id="352" w:author="Vaio" w:date="2015-07-02T17:33:00Z">
+      <w:del w:id="362" w:author="Vaio" w:date="2015-07-02T17:33:00Z">
         <w:r>
           <w:delText>,</w:delText>
         </w:r>
@@ -6793,7 +6842,7 @@
       <w:r>
         <w:rPr>
           <w:i/>
-          <w:rPrChange w:id="353" w:author="Vaio" w:date="2015-07-02T17:34:00Z">
+          <w:rPrChange w:id="363" w:author="Vaio" w:date="2015-07-02T17:34:00Z">
             <w:rPr>
               <w:sz w:val="16"/>
               <w:szCs w:val="16"/>
@@ -6806,7 +6855,7 @@
       <w:r>
         <w:rPr>
           <w:i/>
-          <w:rPrChange w:id="354" w:author="Vaio" w:date="2015-07-02T17:34:00Z">
+          <w:rPrChange w:id="364" w:author="Vaio" w:date="2015-07-02T17:34:00Z">
             <w:rPr>
               <w:sz w:val="16"/>
               <w:szCs w:val="16"/>
@@ -6819,7 +6868,7 @@
       <w:r>
         <w:rPr>
           <w:i/>
-          <w:rPrChange w:id="355" w:author="Vaio" w:date="2015-07-02T17:34:00Z">
+          <w:rPrChange w:id="365" w:author="Vaio" w:date="2015-07-02T17:34:00Z">
             <w:rPr>
               <w:sz w:val="16"/>
               <w:szCs w:val="16"/>
@@ -6834,11 +6883,11 @@
       <w:r>
         <w:t xml:space="preserve"> </w:t>
       </w:r>
-      <w:commentRangeStart w:id="356"/>
+      <w:commentRangeStart w:id="366"/>
       <w:r>
         <w:t>En la implementación</w:t>
       </w:r>
-      <w:del w:id="357" w:author="Vaio" w:date="2015-07-02T17:34:00Z">
+      <w:del w:id="367" w:author="Vaio" w:date="2015-07-02T17:34:00Z">
         <w:r>
           <w:delText xml:space="preserve"> </w:delText>
         </w:r>
@@ -6846,7 +6895,7 @@
       <w:r>
         <w:t xml:space="preserve"> llevada a cabo con el método A, cada una de las páginas de la aplicación</w:t>
       </w:r>
-      <w:del w:id="358" w:author="Vaio" w:date="2015-07-02T17:34:00Z">
+      <w:del w:id="368" w:author="Vaio" w:date="2015-07-02T17:34:00Z">
         <w:r>
           <w:delText>,</w:delText>
         </w:r>
@@ -6863,22 +6912,21 @@
       <w:r>
         <w:t>.</w:t>
       </w:r>
-      <w:commentRangeEnd w:id="356"/>
-      <w:r>
-        <w:rPr>
-          <w:rStyle w:val="Refdecomentario"/>
-        </w:rPr>
-        <w:commentReference w:id="356"/>
-      </w:r>
-    </w:p>
-    <w:p>
-      <w:pPr>
-        <w:rPr>
-          <w:i/>
-        </w:rPr>
-      </w:pPr>
-      <w:r>
-        <w:lastRenderedPageBreak/>
+      <w:commentRangeEnd w:id="366"/>
+      <w:r>
+        <w:rPr>
+          <w:rStyle w:val="Refdecomentario"/>
+        </w:rPr>
+        <w:commentReference w:id="366"/>
+      </w:r>
+    </w:p>
+    <w:p>
+      <w:pPr>
+        <w:rPr>
+          <w:i/>
+        </w:rPr>
+      </w:pPr>
+      <w:r>
         <w:t xml:space="preserve">Estas mismas ventajas </w:t>
       </w:r>
       <w:r>
@@ -6909,7 +6957,7 @@
         </w:rPr>
         <w:t>.</w:t>
       </w:r>
-      <w:ins w:id="359" w:author="Vaio" w:date="2015-07-02T17:34:00Z">
+      <w:ins w:id="369" w:author="Vaio" w:date="2015-07-02T17:34:00Z">
         <w:r>
           <w:rPr>
             <w:i/>
@@ -6926,7 +6974,7 @@
           <w:lang w:val="es-PY"/>
         </w:rPr>
       </w:pPr>
-      <w:commentRangeStart w:id="360"/>
+      <w:commentRangeStart w:id="370"/>
       <w:r>
         <w:rPr>
           <w:b/>
@@ -6935,12 +6983,12 @@
         </w:rPr>
         <w:t>Widgets interactivos en la interfaz de usuario</w:t>
       </w:r>
-      <w:commentRangeEnd w:id="360"/>
-      <w:r>
-        <w:rPr>
-          <w:rStyle w:val="Refdecomentario"/>
-        </w:rPr>
-        <w:commentReference w:id="360"/>
+      <w:commentRangeEnd w:id="370"/>
+      <w:r>
+        <w:rPr>
+          <w:rStyle w:val="Refdecomentario"/>
+        </w:rPr>
+        <w:commentReference w:id="370"/>
       </w:r>
     </w:p>
     <w:p>
@@ -6958,6 +7006,7 @@
           <w:i/>
           <w:lang w:val="es-PY"/>
         </w:rPr>
+        <w:lastRenderedPageBreak/>
         <w:t>Datepicker</w:t>
       </w:r>
       <w:proofErr w:type="spellEnd"/>
@@ -7052,7 +7101,7 @@
         </w:rPr>
         <w:t>estos</w:t>
       </w:r>
-      <w:del w:id="361" w:author="Vaio" w:date="2015-07-02T17:37:00Z">
+      <w:del w:id="371" w:author="Vaio" w:date="2015-07-02T17:37:00Z">
         <w:r>
           <w:rPr>
             <w:lang w:val="es-PY"/>
@@ -7084,7 +7133,7 @@
         </w:rPr>
         <w:t xml:space="preserve">tar una fecha en un formato dado y optimizando su tiempo de interacción con las páginas </w:t>
       </w:r>
-      <w:del w:id="362" w:author="Ivan Lopez" w:date="2015-09-22T17:06:00Z">
+      <w:del w:id="372" w:author="Ivan Lopez" w:date="2015-09-22T17:06:00Z">
         <w:r>
           <w:rPr>
             <w:lang w:val="es-PY"/>
@@ -7092,7 +7141,7 @@
           <w:delText>web</w:delText>
         </w:r>
       </w:del>
-      <w:ins w:id="363" w:author="Ivan Lopez" w:date="2015-09-22T17:06:00Z">
+      <w:ins w:id="373" w:author="Ivan Lopez" w:date="2015-09-22T17:06:00Z">
         <w:r>
           <w:rPr>
             <w:lang w:val="es-PY"/>
@@ -7100,7 +7149,7 @@
           <w:t>Web</w:t>
         </w:r>
       </w:ins>
-      <w:ins w:id="364" w:author="Vaio" w:date="2015-07-02T17:37:00Z">
+      <w:ins w:id="374" w:author="Vaio" w:date="2015-07-02T17:37:00Z">
         <w:r>
           <w:rPr>
             <w:lang w:val="es-PY"/>
@@ -7156,7 +7205,7 @@
         </w:rPr>
         <w:t>aut</w:t>
       </w:r>
-      <w:ins w:id="365" w:author="Vaio" w:date="2015-07-02T17:37:00Z">
+      <w:ins w:id="375" w:author="Vaio" w:date="2015-07-02T17:37:00Z">
         <w:r>
           <w:rPr>
             <w:i/>
@@ -7165,7 +7214,7 @@
           <w:t>o</w:t>
         </w:r>
       </w:ins>
-      <w:del w:id="366" w:author="Vaio" w:date="2015-07-02T17:37:00Z">
+      <w:del w:id="376" w:author="Vaio" w:date="2015-07-02T17:37:00Z">
         <w:r>
           <w:rPr>
             <w:i/>
@@ -7358,7 +7407,7 @@
         </w:rPr>
         <w:t>los campos de entrada de</w:t>
       </w:r>
-      <w:ins w:id="367" w:author="marcazal" w:date="2015-06-14T15:42:00Z">
+      <w:ins w:id="377" w:author="marcazal" w:date="2015-06-14T15:42:00Z">
         <w:r>
           <w:rPr>
             <w:lang w:val="es-PY"/>
@@ -7372,7 +7421,7 @@
         </w:rPr>
         <w:t xml:space="preserve">os formularios </w:t>
       </w:r>
-      <w:del w:id="368" w:author="Ivan Lopez" w:date="2015-09-22T17:06:00Z">
+      <w:del w:id="378" w:author="Ivan Lopez" w:date="2015-09-22T17:06:00Z">
         <w:r>
           <w:rPr>
             <w:lang w:val="es-PY"/>
@@ -7380,7 +7429,7 @@
           <w:delText>web</w:delText>
         </w:r>
       </w:del>
-      <w:ins w:id="369" w:author="Ivan Lopez" w:date="2015-09-22T17:06:00Z">
+      <w:ins w:id="379" w:author="Ivan Lopez" w:date="2015-09-22T17:06:00Z">
         <w:r>
           <w:rPr>
             <w:lang w:val="es-PY"/>
@@ -7408,7 +7457,7 @@
         <w:t>toolTip</w:t>
       </w:r>
       <w:proofErr w:type="spellEnd"/>
-      <w:ins w:id="370" w:author="Vaio" w:date="2015-07-02T17:39:00Z">
+      <w:ins w:id="380" w:author="Vaio" w:date="2015-07-02T17:39:00Z">
         <w:r>
           <w:rPr>
             <w:lang w:val="es-PY"/>
@@ -7519,7 +7568,7 @@
         </w:rPr>
         <w:t xml:space="preserve">Optimización del espacio y </w:t>
       </w:r>
-      <w:commentRangeStart w:id="371"/>
+      <w:commentRangeStart w:id="381"/>
       <w:r>
         <w:rPr>
           <w:b/>
@@ -7527,12 +7576,12 @@
         </w:rPr>
         <w:t xml:space="preserve">navegabilidad </w:t>
       </w:r>
-      <w:commentRangeEnd w:id="371"/>
-      <w:r>
-        <w:rPr>
-          <w:rStyle w:val="Refdecomentario"/>
-        </w:rPr>
-        <w:commentReference w:id="371"/>
+      <w:commentRangeEnd w:id="381"/>
+      <w:r>
+        <w:rPr>
+          <w:rStyle w:val="Refdecomentario"/>
+        </w:rPr>
+        <w:commentReference w:id="381"/>
       </w:r>
       <w:r>
         <w:rPr>
@@ -7563,7 +7612,7 @@
       <w:r>
         <w:t>es posible encapsular distintos</w:t>
       </w:r>
-      <w:del w:id="372" w:author="Vaio" w:date="2015-07-02T17:42:00Z">
+      <w:del w:id="382" w:author="Vaio" w:date="2015-07-02T17:42:00Z">
         <w:r>
           <w:delText xml:space="preserve"> </w:delText>
         </w:r>
@@ -7624,7 +7673,7 @@
         <w:t>RichToolTip</w:t>
       </w:r>
       <w:proofErr w:type="spellEnd"/>
-      <w:del w:id="373" w:author="Vaio" w:date="2015-07-02T17:43:00Z">
+      <w:del w:id="383" w:author="Vaio" w:date="2015-07-02T17:43:00Z">
         <w:r>
           <w:rPr>
             <w:i/>
@@ -7642,7 +7691,7 @@
         </w:rPr>
         <w:t>RichAuto</w:t>
       </w:r>
-      <w:ins w:id="374" w:author="marcazal" w:date="2015-07-05T23:49:00Z">
+      <w:ins w:id="384" w:author="marcazal" w:date="2015-07-05T23:49:00Z">
         <w:r>
           <w:rPr>
             <w:i/>
@@ -7651,7 +7700,7 @@
         </w:r>
       </w:ins>
       <w:proofErr w:type="spellEnd"/>
-      <w:del w:id="375" w:author="marcazal" w:date="2015-07-05T23:49:00Z">
+      <w:del w:id="385" w:author="marcazal" w:date="2015-07-05T23:49:00Z">
         <w:r>
           <w:rPr>
             <w:i/>
@@ -7659,7 +7708,7 @@
           <w:delText>complete</w:delText>
         </w:r>
       </w:del>
-      <w:del w:id="376" w:author="Vaio" w:date="2015-07-02T17:43:00Z">
+      <w:del w:id="386" w:author="Vaio" w:date="2015-07-02T17:43:00Z">
         <w:r>
           <w:rPr>
             <w:i/>
@@ -7684,7 +7733,7 @@
         <w:t>RichFieldLiveValidation</w:t>
       </w:r>
       <w:proofErr w:type="spellEnd"/>
-      <w:del w:id="377" w:author="Vaio" w:date="2015-07-02T17:43:00Z">
+      <w:del w:id="387" w:author="Vaio" w:date="2015-07-02T17:43:00Z">
         <w:r>
           <w:delText>,</w:delText>
         </w:r>
@@ -7698,79 +7747,118 @@
       </w:r>
       <w:proofErr w:type="spellEnd"/>
       <w:r>
-        <w:t xml:space="preserve">, para la validación de los campos en un formulario. La posibilidad de encapsular </w:t>
-      </w:r>
+        <w:t xml:space="preserve">, para la validación de los campos en un formulario. La posibilidad de encapsular muchos elementos de interfaz dentro de cada una de las pestañas que forman parte de un </w:t>
+      </w:r>
+      <w:proofErr w:type="spellStart"/>
+      <w:r>
+        <w:rPr>
+          <w:i/>
+        </w:rPr>
+        <w:t>RichTab</w:t>
+      </w:r>
+      <w:proofErr w:type="spellEnd"/>
+      <w:del w:id="388" w:author="Vaio" w:date="2015-07-02T17:44:00Z">
+        <w:r>
+          <w:delText>,</w:delText>
+        </w:r>
+      </w:del>
+      <w:r>
+        <w:t xml:space="preserve"> resulta </w:t>
+      </w:r>
+      <w:proofErr w:type="gramStart"/>
+      <w:r>
+        <w:t>ventajoso</w:t>
+      </w:r>
+      <w:proofErr w:type="gramEnd"/>
+      <w:r>
+        <w:t xml:space="preserve"> con respecto a la optimización espacial de los elementos dentro de las páginas.</w:t>
+      </w:r>
+    </w:p>
+    <w:p>
+      <w:pPr>
+        <w:rPr>
+          <w:i/>
+        </w:rPr>
+      </w:pPr>
       <w:r>
         <w:lastRenderedPageBreak/>
-        <w:t xml:space="preserve">muchos elementos de interfaz dentro de cada una de las pestañas que forman parte de un </w:t>
+        <w:t xml:space="preserve">Estas mismas ventajas </w:t>
+      </w:r>
+      <w:r>
+        <w:t>relacionadas</w:t>
+      </w:r>
+      <w:r>
+        <w:t xml:space="preserve"> al </w:t>
       </w:r>
       <w:proofErr w:type="spellStart"/>
       <w:r>
-        <w:rPr>
-          <w:i/>
-        </w:rPr>
         <w:t>RichTab</w:t>
       </w:r>
       <w:proofErr w:type="spellEnd"/>
-      <w:del w:id="378" w:author="Vaio" w:date="2015-07-02T17:44:00Z">
+      <w:r>
+        <w:t xml:space="preserve">, también pueden ser aprovechadas al utilizar la extensión </w:t>
+      </w:r>
+      <w:proofErr w:type="spellStart"/>
+      <w:r>
+        <w:rPr>
+          <w:i/>
+        </w:rPr>
+        <w:t>RichAccordio</w:t>
+      </w:r>
+      <w:r>
+        <w:rPr>
+          <w:i/>
+        </w:rPr>
+        <w:t>n</w:t>
+      </w:r>
+      <w:proofErr w:type="spellEnd"/>
+      <w:r>
+        <w:rPr>
+          <w:i/>
+        </w:rPr>
+        <w:t xml:space="preserve">. </w:t>
+      </w:r>
+    </w:p>
+    <w:p>
+      <w:pPr>
+        <w:rPr>
+          <w:b/>
+          <w:i/>
+        </w:rPr>
+      </w:pPr>
+      <w:r>
+        <w:rPr>
+          <w:b/>
+          <w:i/>
+        </w:rPr>
+        <w:t>PI4: ¿Qué ventajas aportan las características RIAS presentes en la aplicación implementada con el método B con respecto al método A, desde el punto de vista de la lógica de negocios en el lado  del cliente?</w:t>
+      </w:r>
+    </w:p>
+    <w:p>
+      <w:r>
+        <w:t xml:space="preserve">Cuando se habla de lógica de negocios en el lado del cliente, hablamos de operaciones complejas y específicas para un dominio en particular, como así también de validaciones sobre los datos de entrada. </w:t>
+      </w:r>
+      <w:r>
+        <w:t xml:space="preserve">Las extensiones RIAS propuestas a </w:t>
+      </w:r>
+      <w:proofErr w:type="spellStart"/>
+      <w:r>
+        <w:t>MoWebA</w:t>
+      </w:r>
+      <w:proofErr w:type="spellEnd"/>
+      <w:del w:id="389" w:author="Vaio" w:date="2015-07-02T17:48:00Z">
         <w:r>
           <w:delText>,</w:delText>
         </w:r>
       </w:del>
       <w:r>
-        <w:t xml:space="preserve"> resulta </w:t>
-      </w:r>
-      <w:proofErr w:type="gramStart"/>
-      <w:r>
-        <w:t>ventajoso</w:t>
-      </w:r>
-      <w:proofErr w:type="gramEnd"/>
-      <w:r>
-        <w:t xml:space="preserve"> con respecto a la optimización espacial de los elementos dentro de las páginas.</w:t>
-      </w:r>
-    </w:p>
-    <w:p>
-      <w:pPr>
-        <w:rPr>
-          <w:i/>
-        </w:rPr>
-      </w:pPr>
-      <w:r>
-        <w:t xml:space="preserve">Estas mismas ventajas </w:t>
-      </w:r>
-      <w:r>
-        <w:t>relacionadas</w:t>
-      </w:r>
-      <w:r>
-        <w:t xml:space="preserve"> al </w:t>
-      </w:r>
-      <w:proofErr w:type="spellStart"/>
-      <w:r>
-        <w:t>RichTab</w:t>
-      </w:r>
-      <w:proofErr w:type="spellEnd"/>
-      <w:r>
-        <w:t xml:space="preserve">, también pueden ser aprovechadas al utilizar la extensión </w:t>
-      </w:r>
-      <w:proofErr w:type="spellStart"/>
-      <w:r>
-        <w:rPr>
-          <w:i/>
-        </w:rPr>
-        <w:t>RichAccordio</w:t>
-      </w:r>
-      <w:r>
-        <w:rPr>
-          <w:i/>
-        </w:rPr>
-        <w:t>n</w:t>
-      </w:r>
-      <w:proofErr w:type="spellEnd"/>
-      <w:r>
-        <w:rPr>
-          <w:i/>
-        </w:rPr>
-        <w:t xml:space="preserve">. </w:t>
+        <w:t xml:space="preserve"> abarcan específicamente a la</w:t>
+      </w:r>
+      <w:r>
+        <w:t>s</w:t>
+      </w:r>
+      <w:r>
+        <w:t xml:space="preserve"> validaciones sobre los campos de entrada en los formularios.</w:t>
       </w:r>
     </w:p>
     <w:p>
@@ -7778,59 +7866,33 @@
         <w:rPr>
           <w:b/>
           <w:i/>
-        </w:rPr>
-      </w:pPr>
+          <w:lang w:val="es-PY"/>
+        </w:rPr>
+      </w:pPr>
+      <w:commentRangeStart w:id="390"/>
+      <w:commentRangeStart w:id="391"/>
       <w:r>
         <w:rPr>
           <w:b/>
           <w:i/>
         </w:rPr>
-        <w:t>PI4: ¿Qué ventajas aportan las características RIAS presentes en la aplicación implementada con el método B con respecto al método A, desde el punto de vista de la lógica de negocios en el lado  del cliente?</w:t>
-      </w:r>
-    </w:p>
-    <w:p>
-      <w:r>
-        <w:t xml:space="preserve">Cuando se habla de lógica de negocios en el lado del cliente, hablamos de operaciones complejas y específicas para un dominio en particular, como así también de validaciones sobre los datos de entrada. </w:t>
-      </w:r>
-      <w:r>
-        <w:t xml:space="preserve">Las extensiones RIAS propuestas a </w:t>
-      </w:r>
-      <w:proofErr w:type="spellStart"/>
-      <w:r>
-        <w:t>MoWebA</w:t>
-      </w:r>
-      <w:proofErr w:type="spellEnd"/>
-      <w:del w:id="379" w:author="Vaio" w:date="2015-07-02T17:48:00Z">
-        <w:r>
-          <w:delText>,</w:delText>
-        </w:r>
-      </w:del>
-      <w:r>
-        <w:t xml:space="preserve"> abarcan específicamente a la</w:t>
-      </w:r>
-      <w:r>
-        <w:t>s</w:t>
-      </w:r>
-      <w:r>
-        <w:t xml:space="preserve"> validaciones sobre los campos de entrada en los formularios.</w:t>
-      </w:r>
-    </w:p>
-    <w:p>
-      <w:pPr>
+        <w:t>Validaciones</w:t>
+      </w:r>
+      <w:r>
         <w:rPr>
           <w:b/>
           <w:i/>
           <w:lang w:val="es-PY"/>
         </w:rPr>
-      </w:pPr>
-      <w:commentRangeStart w:id="380"/>
-      <w:commentRangeStart w:id="381"/>
+        <w:t xml:space="preserve"> lo</w:t>
+      </w:r>
       <w:r>
         <w:rPr>
           <w:b/>
           <w:i/>
-        </w:rPr>
-        <w:t>Validaciones</w:t>
+          <w:lang w:val="es-PY"/>
+        </w:rPr>
+        <w:t>cales de los diversos campos de un</w:t>
       </w:r>
       <w:r>
         <w:rPr>
@@ -7838,25 +7900,9 @@
           <w:i/>
           <w:lang w:val="es-PY"/>
         </w:rPr>
-        <w:t xml:space="preserve"> lo</w:t>
-      </w:r>
-      <w:r>
-        <w:rPr>
-          <w:b/>
-          <w:i/>
-          <w:lang w:val="es-PY"/>
-        </w:rPr>
-        <w:t>cales de los diversos campos de un</w:t>
-      </w:r>
-      <w:r>
-        <w:rPr>
-          <w:b/>
-          <w:i/>
-          <w:lang w:val="es-PY"/>
-        </w:rPr>
         <w:t xml:space="preserve"> formulario</w:t>
       </w:r>
-      <w:del w:id="382" w:author="Vaio" w:date="2015-07-02T17:48:00Z">
+      <w:del w:id="392" w:author="Vaio" w:date="2015-07-02T17:48:00Z">
         <w:r>
           <w:rPr>
             <w:b/>
@@ -7866,19 +7912,19 @@
           <w:delText>.</w:delText>
         </w:r>
       </w:del>
-      <w:commentRangeEnd w:id="380"/>
-      <w:r>
-        <w:rPr>
-          <w:rStyle w:val="Refdecomentario"/>
-        </w:rPr>
-        <w:commentReference w:id="380"/>
-      </w:r>
-      <w:commentRangeEnd w:id="381"/>
-      <w:r>
-        <w:rPr>
-          <w:rStyle w:val="Refdecomentario"/>
-        </w:rPr>
-        <w:commentReference w:id="381"/>
+      <w:commentRangeEnd w:id="390"/>
+      <w:r>
+        <w:rPr>
+          <w:rStyle w:val="Refdecomentario"/>
+        </w:rPr>
+        <w:commentReference w:id="390"/>
+      </w:r>
+      <w:commentRangeEnd w:id="391"/>
+      <w:r>
+        <w:rPr>
+          <w:rStyle w:val="Refdecomentario"/>
+        </w:rPr>
+        <w:commentReference w:id="391"/>
       </w:r>
     </w:p>
     <w:p>
@@ -7930,7 +7976,7 @@
         <w:t xml:space="preserve"> </w:t>
       </w:r>
       <w:proofErr w:type="spellStart"/>
-      <w:ins w:id="383" w:author="Vaio" w:date="2015-07-02T17:50:00Z">
+      <w:ins w:id="393" w:author="Vaio" w:date="2015-07-02T17:50:00Z">
         <w:r>
           <w:rPr>
             <w:i/>
@@ -7939,7 +7985,7 @@
           <w:t>r</w:t>
         </w:r>
       </w:ins>
-      <w:del w:id="384" w:author="Vaio" w:date="2015-07-02T17:50:00Z">
+      <w:del w:id="394" w:author="Vaio" w:date="2015-07-02T17:50:00Z">
         <w:r>
           <w:rPr>
             <w:i/>
@@ -7971,7 +8017,7 @@
         <w:t>Person</w:t>
       </w:r>
       <w:proofErr w:type="spellEnd"/>
-      <w:ins w:id="385" w:author="Ivan Lopez" w:date="2015-09-22T17:07:00Z">
+      <w:ins w:id="395" w:author="Ivan Lopez" w:date="2015-09-22T17:07:00Z">
         <w:r>
           <w:rPr>
             <w:i/>
@@ -7993,19 +8039,19 @@
         </w:rPr>
         <w:t xml:space="preserve">.  Dentro de las validaciones que se han efectuado </w:t>
       </w:r>
-      <w:commentRangeStart w:id="386"/>
+      <w:commentRangeStart w:id="396"/>
       <w:r>
         <w:rPr>
           <w:lang w:val="es-PY"/>
         </w:rPr>
         <w:t xml:space="preserve">se muestra </w:t>
       </w:r>
-      <w:commentRangeEnd w:id="386"/>
-      <w:r>
-        <w:rPr>
-          <w:rStyle w:val="Refdecomentario"/>
-        </w:rPr>
-        <w:commentReference w:id="386"/>
+      <w:commentRangeEnd w:id="396"/>
+      <w:r>
+        <w:rPr>
+          <w:rStyle w:val="Refdecomentario"/>
+        </w:rPr>
+        <w:commentReference w:id="396"/>
       </w:r>
       <w:r>
         <w:rPr>
@@ -8013,7 +8059,7 @@
         </w:rPr>
         <w:t>primeramente la validación en los campos que son</w:t>
       </w:r>
-      <w:ins w:id="387" w:author="marcazal" w:date="2015-07-05T23:51:00Z">
+      <w:ins w:id="397" w:author="marcazal" w:date="2015-07-05T23:51:00Z">
         <w:r>
           <w:rPr>
             <w:lang w:val="es-PY"/>
@@ -8027,7 +8073,7 @@
         </w:rPr>
         <w:t xml:space="preserve"> </w:t>
       </w:r>
-      <w:commentRangeStart w:id="388"/>
+      <w:commentRangeStart w:id="398"/>
       <w:r>
         <w:rPr>
           <w:lang w:val="es-PY"/>
@@ -8040,12 +8086,12 @@
         </w:rPr>
         <w:t xml:space="preserve">s </w:t>
       </w:r>
-      <w:commentRangeEnd w:id="388"/>
-      <w:r>
-        <w:rPr>
-          <w:rStyle w:val="Refdecomentario"/>
-        </w:rPr>
-        <w:commentReference w:id="388"/>
+      <w:commentRangeEnd w:id="398"/>
+      <w:r>
+        <w:rPr>
+          <w:rStyle w:val="Refdecomentario"/>
+        </w:rPr>
+        <w:commentReference w:id="398"/>
       </w:r>
       <w:r>
         <w:rPr>
@@ -8114,7 +8160,7 @@
         </w:rPr>
         <w:t>. En contraparte</w:t>
       </w:r>
-      <w:ins w:id="389" w:author="Vaio" w:date="2015-07-02T17:56:00Z">
+      <w:ins w:id="399" w:author="Vaio" w:date="2015-07-02T17:56:00Z">
         <w:r>
           <w:rPr>
             <w:lang w:val="es-PY"/>
@@ -8189,7 +8235,7 @@
         </w:rPr>
         <w:t xml:space="preserve"> en el campo id, utilizado para borrar un registro del sistema. En este campo</w:t>
       </w:r>
-      <w:ins w:id="390" w:author="Vaio" w:date="2015-07-02T17:57:00Z">
+      <w:ins w:id="400" w:author="Vaio" w:date="2015-07-02T17:57:00Z">
         <w:r>
           <w:rPr>
             <w:lang w:val="es-PY"/>
@@ -8246,7 +8292,7 @@
         </w:rPr>
         <w:t>género</w:t>
       </w:r>
-      <w:del w:id="391" w:author="Vaio" w:date="2015-07-02T17:58:00Z">
+      <w:del w:id="401" w:author="Vaio" w:date="2015-07-02T17:58:00Z">
         <w:r>
           <w:rPr>
             <w:lang w:val="es-PY"/>
@@ -8260,7 +8306,7 @@
         </w:rPr>
         <w:t xml:space="preserve"> </w:t>
       </w:r>
-      <w:del w:id="392" w:author="Vaio" w:date="2015-07-02T17:58:00Z">
+      <w:del w:id="402" w:author="Vaio" w:date="2015-07-02T17:58:00Z">
         <w:r>
           <w:rPr>
             <w:lang w:val="es-PY"/>
@@ -8274,7 +8320,7 @@
         </w:rPr>
         <w:t>es mandatorio seleccionar uno de los radio controles (masculino, femenino), como así también,  es mandatorio seleccionar la caja de selección del campo de conformidad.  Los datos introducidos en el formulario solo serán enviados al servidor</w:t>
       </w:r>
-      <w:del w:id="393" w:author="Vaio" w:date="2015-07-02T17:58:00Z">
+      <w:del w:id="403" w:author="Vaio" w:date="2015-07-02T17:58:00Z">
         <w:r>
           <w:rPr>
             <w:lang w:val="es-PY"/>
@@ -8295,18 +8341,18 @@
           <w:tab w:val="left" w:pos="5400"/>
         </w:tabs>
         <w:rPr>
-          <w:del w:id="394" w:author="Ivan Lopez" w:date="2015-09-22T17:07:00Z"/>
+          <w:del w:id="404" w:author="Ivan Lopez" w:date="2015-09-22T17:07:00Z"/>
           <w:b/>
         </w:rPr>
       </w:pPr>
-      <w:del w:id="395" w:author="Ivan Lopez" w:date="2015-09-22T17:07:00Z">
+      <w:del w:id="405" w:author="Ivan Lopez" w:date="2015-09-22T17:07:00Z">
         <w:r>
           <w:rPr>
             <w:b/>
           </w:rPr>
           <w:delText xml:space="preserve">5.3 </w:delText>
         </w:r>
-        <w:commentRangeStart w:id="396"/>
+        <w:commentRangeStart w:id="406"/>
         <w:r>
           <w:rPr>
             <w:b/>
@@ -8319,12 +8365,12 @@
           </w:rPr>
           <w:tab/>
         </w:r>
-        <w:commentRangeEnd w:id="396"/>
+        <w:commentRangeEnd w:id="406"/>
         <w:r>
           <w:rPr>
             <w:rStyle w:val="Refdecomentario"/>
           </w:rPr>
-          <w:commentReference w:id="396"/>
+          <w:commentReference w:id="406"/>
         </w:r>
       </w:del>
     </w:p>
@@ -8334,10 +8380,9 @@
           <w:tab w:val="left" w:pos="5400"/>
         </w:tabs>
       </w:pPr>
-      <w:commentRangeStart w:id="397"/>
-      <w:del w:id="398" w:author="Ivan Lopez" w:date="2015-09-22T17:07:00Z">
-        <w:r>
-          <w:lastRenderedPageBreak/>
+      <w:commentRangeStart w:id="407"/>
+      <w:del w:id="408" w:author="Ivan Lopez" w:date="2015-09-22T17:07:00Z">
+        <w:r>
           <w:delText xml:space="preserve">Puesto que </w:delText>
         </w:r>
         <w:r>
@@ -8352,12 +8397,12 @@
         <w:r>
           <w:delText>caso de estudio es parte de un proyecto de tesis, todos los datos obtenidos quedan regidos bajo las normas expuestas por la universidad</w:delText>
         </w:r>
-        <w:commentRangeEnd w:id="397"/>
+        <w:commentRangeEnd w:id="407"/>
         <w:r>
           <w:rPr>
             <w:rStyle w:val="Refdecomentario"/>
           </w:rPr>
-          <w:commentReference w:id="397"/>
+          <w:commentReference w:id="407"/>
         </w:r>
       </w:del>
       <w:r>
@@ -8366,8 +8411,8 @@
       <w:r>
         <w:t xml:space="preserve"> </w:t>
       </w:r>
-      <w:commentRangeStart w:id="399"/>
-      <w:del w:id="400" w:author="Ivan Lopez" w:date="2015-09-22T17:03:00Z">
+      <w:commentRangeStart w:id="409"/>
+      <w:del w:id="410" w:author="Ivan Lopez" w:date="2015-09-22T17:03:00Z">
         <w:r>
           <w:delText xml:space="preserve">Teniendo en cuenta que </w:delText>
         </w:r>
@@ -8393,7 +8438,11 @@
           <w:delText xml:space="preserve"> </w:delText>
         </w:r>
         <w:r>
-          <w:delText xml:space="preserve">Sin embargo esto no es suficiente para otorgar la suficiente formalidad a los resultados obtenidos. </w:delText>
+          <w:delText xml:space="preserve">Sin embargo esto no es </w:delText>
+        </w:r>
+        <w:r>
+          <w:lastRenderedPageBreak/>
+          <w:delText xml:space="preserve">suficiente para otorgar la suficiente formalidad a los resultados obtenidos. </w:delText>
         </w:r>
         <w:r>
           <w:delText>Es</w:delText>
@@ -8425,16 +8474,16 @@
         <w:r>
           <w:delText xml:space="preserve">, </w:delText>
         </w:r>
-        <w:commentRangeStart w:id="401"/>
+        <w:commentRangeStart w:id="411"/>
         <w:r>
           <w:delText>se dejan a la intuición y criterio de la audiencia</w:delText>
         </w:r>
-        <w:commentRangeEnd w:id="401"/>
+        <w:commentRangeEnd w:id="411"/>
         <w:r>
           <w:rPr>
             <w:rStyle w:val="Refdecomentario"/>
           </w:rPr>
-          <w:commentReference w:id="401"/>
+          <w:commentReference w:id="411"/>
         </w:r>
         <w:r>
           <w:delText xml:space="preserve">, </w:delText>
@@ -8451,12 +8500,12 @@
         <w:r>
           <w:delText xml:space="preserve"> el rigor que conlleva un caso de estudio.</w:delText>
         </w:r>
-        <w:commentRangeEnd w:id="399"/>
+        <w:commentRangeEnd w:id="409"/>
         <w:r>
           <w:rPr>
             <w:rStyle w:val="Refdecomentario"/>
           </w:rPr>
-          <w:commentReference w:id="399"/>
+          <w:commentReference w:id="409"/>
         </w:r>
       </w:del>
     </w:p>
@@ -8474,8 +8523,8 @@
         </w:rPr>
         <w:t xml:space="preserve">5.4 </w:t>
       </w:r>
-      <w:ins w:id="402" w:author="marcazal" w:date="2015-07-05T23:54:00Z">
-        <w:del w:id="403" w:author="Ivan Lopez" w:date="2015-09-22T17:02:00Z">
+      <w:ins w:id="412" w:author="marcazal" w:date="2015-07-05T23:54:00Z">
+        <w:del w:id="413" w:author="Ivan Lopez" w:date="2015-09-22T17:02:00Z">
           <w:r>
             <w:rPr>
               <w:b/>
@@ -8485,7 +8534,7 @@
           </w:r>
         </w:del>
       </w:ins>
-      <w:ins w:id="404" w:author="Ivan Lopez" w:date="2015-09-22T17:02:00Z">
+      <w:ins w:id="414" w:author="Ivan Lopez" w:date="2015-09-22T17:02:00Z">
         <w:r>
           <w:rPr>
             <w:b/>
@@ -8494,7 +8543,7 @@
           <w:t>RESUMEN</w:t>
         </w:r>
       </w:ins>
-      <w:ins w:id="405" w:author="marcazal" w:date="2015-07-05T23:54:00Z">
+      <w:ins w:id="415" w:author="marcazal" w:date="2015-07-05T23:54:00Z">
         <w:r>
           <w:rPr>
             <w:b/>
@@ -8503,8 +8552,8 @@
           <w:t xml:space="preserve"> DEL CAPITULO</w:t>
         </w:r>
       </w:ins>
-      <w:commentRangeStart w:id="406"/>
-      <w:del w:id="407" w:author="Ivan Lopez" w:date="2015-09-22T17:02:00Z">
+      <w:commentRangeStart w:id="416"/>
+      <w:del w:id="417" w:author="Ivan Lopez" w:date="2015-09-22T17:02:00Z">
         <w:r>
           <w:rPr>
             <w:b/>
@@ -8513,17 +8562,17 @@
           <w:delText>CONCLUSION</w:delText>
         </w:r>
       </w:del>
-      <w:commentRangeEnd w:id="406"/>
-      <w:r>
-        <w:rPr>
-          <w:rStyle w:val="Refdecomentario"/>
-        </w:rPr>
-        <w:commentReference w:id="406"/>
-      </w:r>
-    </w:p>
-    <w:p>
-      <w:commentRangeStart w:id="408"/>
-      <w:ins w:id="409" w:author="marcazal" w:date="2015-06-16T06:26:00Z">
+      <w:commentRangeEnd w:id="416"/>
+      <w:r>
+        <w:rPr>
+          <w:rStyle w:val="Refdecomentario"/>
+        </w:rPr>
+        <w:commentReference w:id="416"/>
+      </w:r>
+    </w:p>
+    <w:p>
+      <w:commentRangeStart w:id="418"/>
+      <w:ins w:id="419" w:author="marcazal" w:date="2015-06-16T06:26:00Z">
         <w:r>
           <w:t>En est</w:t>
         </w:r>
@@ -8537,7 +8586,7 @@
       <w:r>
         <w:t>capítulo</w:t>
       </w:r>
-      <w:del w:id="410" w:author="Vaio" w:date="2015-07-02T18:07:00Z">
+      <w:del w:id="420" w:author="Vaio" w:date="2015-07-02T18:07:00Z">
         <w:r>
           <w:delText>,</w:delText>
         </w:r>
@@ -8545,54 +8594,54 @@
       <w:r>
         <w:t xml:space="preserve"> se presentó una ilustración  </w:t>
       </w:r>
-      <w:ins w:id="411" w:author="Ivan Lopez" w:date="2015-09-22T16:57:00Z">
+      <w:ins w:id="421" w:author="Ivan Lopez" w:date="2015-09-22T16:57:00Z">
         <w:r>
           <w:t>en parte y en la medida de lo posible</w:t>
         </w:r>
       </w:ins>
-      <w:ins w:id="412" w:author="Ivan Lopez" w:date="2015-09-22T17:00:00Z">
+      <w:ins w:id="422" w:author="Ivan Lopez" w:date="2015-09-22T17:00:00Z">
         <w:r>
           <w:t>,</w:t>
         </w:r>
       </w:ins>
-      <w:ins w:id="413" w:author="Ivan Lopez" w:date="2015-09-22T16:58:00Z">
+      <w:ins w:id="423" w:author="Ivan Lopez" w:date="2015-09-22T16:58:00Z">
         <w:r>
           <w:t xml:space="preserve"> siguiendo las guías propuestas para llevar a cabo un caso de estudio </w:t>
         </w:r>
       </w:ins>
-      <w:ins w:id="414" w:author="Ivan Lopez" w:date="2015-09-22T17:00:00Z">
+      <w:ins w:id="424" w:author="Ivan Lopez" w:date="2015-09-22T17:00:00Z">
         <w:r>
           <w:t xml:space="preserve">y </w:t>
         </w:r>
       </w:ins>
-      <w:ins w:id="415" w:author="Ivan Lopez" w:date="2015-09-22T16:58:00Z">
+      <w:ins w:id="425" w:author="Ivan Lopez" w:date="2015-09-22T16:58:00Z">
         <w:r>
           <w:t xml:space="preserve">para brindar </w:t>
         </w:r>
       </w:ins>
-      <w:ins w:id="416" w:author="Ivan Lopez" w:date="2015-09-22T17:00:00Z">
+      <w:ins w:id="426" w:author="Ivan Lopez" w:date="2015-09-22T17:00:00Z">
         <w:r>
           <w:t>cierta formalidad</w:t>
         </w:r>
       </w:ins>
-      <w:ins w:id="417" w:author="Ivan Lopez" w:date="2015-09-22T16:58:00Z">
+      <w:ins w:id="427" w:author="Ivan Lopez" w:date="2015-09-22T16:58:00Z">
         <w:r>
           <w:t xml:space="preserve"> </w:t>
         </w:r>
       </w:ins>
-      <w:del w:id="418" w:author="Ivan Lopez" w:date="2015-09-22T16:57:00Z">
+      <w:del w:id="428" w:author="Ivan Lopez" w:date="2015-09-22T16:57:00Z">
         <w:r>
           <w:delText xml:space="preserve">con un enfoque de caso de estudio </w:delText>
         </w:r>
         <w:r>
           <w:delText>comparativo ente proyectos</w:delText>
         </w:r>
-        <w:commentRangeEnd w:id="408"/>
+        <w:commentRangeEnd w:id="418"/>
         <w:r>
           <w:rPr>
             <w:rStyle w:val="Refdecomentario"/>
           </w:rPr>
-          <w:commentReference w:id="408"/>
+          <w:commentReference w:id="418"/>
         </w:r>
         <w:r>
           <w:delText>.</w:delText>
@@ -8630,12 +8679,12 @@
       <w:r>
         <w:t xml:space="preserve"> reflejarse muchas de las extensiones RIA llevadas a cabo a la metodología </w:t>
       </w:r>
-      <w:del w:id="419" w:author="Ivan Lopez" w:date="2015-09-22T17:06:00Z">
+      <w:del w:id="429" w:author="Ivan Lopez" w:date="2015-09-22T17:06:00Z">
         <w:r>
           <w:delText>web</w:delText>
         </w:r>
       </w:del>
-      <w:ins w:id="420" w:author="Ivan Lopez" w:date="2015-09-22T17:06:00Z">
+      <w:ins w:id="430" w:author="Ivan Lopez" w:date="2015-09-22T17:06:00Z">
         <w:r>
           <w:t>Web</w:t>
         </w:r>
@@ -8655,7 +8704,7 @@
       <w:r>
         <w:rPr>
           <w:i/>
-          <w:rPrChange w:id="421" w:author="Ivan Lopez" w:date="2015-09-22T17:06:00Z">
+          <w:rPrChange w:id="431" w:author="Ivan Lopez" w:date="2015-09-22T17:06:00Z">
             <w:rPr/>
           </w:rPrChange>
         </w:rPr>
@@ -8665,7 +8714,7 @@
       <w:r>
         <w:rPr>
           <w:i/>
-          <w:rPrChange w:id="422" w:author="Ivan Lopez" w:date="2015-09-22T17:06:00Z">
+          <w:rPrChange w:id="432" w:author="Ivan Lopez" w:date="2015-09-22T17:06:00Z">
             <w:rPr/>
           </w:rPrChange>
         </w:rPr>
@@ -8674,12 +8723,12 @@
       <w:r>
         <w:t xml:space="preserve"> fue implementado desde dos enfoques distintos, precisamente para modelar la presentación que abarca al </w:t>
       </w:r>
-      <w:ins w:id="423" w:author="Ivan Lopez" w:date="2015-09-22T17:01:00Z">
+      <w:ins w:id="433" w:author="Ivan Lopez" w:date="2015-09-22T17:01:00Z">
         <w:r>
           <w:t>C</w:t>
         </w:r>
       </w:ins>
-      <w:del w:id="424" w:author="Ivan Lopez" w:date="2015-09-22T17:01:00Z">
+      <w:del w:id="434" w:author="Ivan Lopez" w:date="2015-09-22T17:01:00Z">
         <w:r>
           <w:delText>c</w:delText>
         </w:r>
@@ -8687,12 +8736,12 @@
       <w:r>
         <w:t xml:space="preserve">ontenido y </w:t>
       </w:r>
-      <w:ins w:id="425" w:author="Ivan Lopez" w:date="2015-09-22T17:01:00Z">
+      <w:ins w:id="435" w:author="Ivan Lopez" w:date="2015-09-22T17:01:00Z">
         <w:r>
           <w:t>E</w:t>
         </w:r>
       </w:ins>
-      <w:del w:id="426" w:author="Ivan Lopez" w:date="2015-09-22T17:01:00Z">
+      <w:del w:id="436" w:author="Ivan Lopez" w:date="2015-09-22T17:01:00Z">
         <w:r>
           <w:delText>e</w:delText>
         </w:r>
@@ -8729,7 +8778,7 @@
     <w:p>
       <w:pPr>
         <w:rPr>
-          <w:ins w:id="427" w:author="Iván López" w:date="2015-03-24T23:47:00Z"/>
+          <w:ins w:id="437" w:author="Iván López" w:date="2015-03-24T23:47:00Z"/>
         </w:rPr>
       </w:pPr>
       <w:r>
@@ -9220,7 +9269,7 @@
       </w:r>
     </w:p>
   </w:comment>
-  <w:comment w:id="45" w:author="Vaio" w:date="2015-09-23T02:04:00Z" w:initials="V">
+  <w:comment w:id="46" w:author="Vaio" w:date="2015-09-23T02:04:00Z" w:initials="V">
     <w:p>
       <w:pPr>
         <w:pStyle w:val="Textocomentario"/>
@@ -9236,7 +9285,7 @@
       </w:r>
     </w:p>
   </w:comment>
-  <w:comment w:id="46" w:author="marcazal" w:date="2015-09-23T02:04:00Z" w:initials="m">
+  <w:comment w:id="47" w:author="marcazal" w:date="2015-09-23T02:04:00Z" w:initials="m">
     <w:p>
       <w:pPr>
         <w:pStyle w:val="Textocomentario"/>
@@ -9252,7 +9301,7 @@
       </w:r>
     </w:p>
   </w:comment>
-  <w:comment w:id="55" w:author="Vaio" w:date="2015-09-23T02:04:00Z" w:initials="V">
+  <w:comment w:id="56" w:author="Vaio" w:date="2015-09-23T02:04:00Z" w:initials="V">
     <w:p>
       <w:pPr>
         <w:pStyle w:val="Textocomentario"/>
@@ -9284,7 +9333,7 @@
       </w:r>
     </w:p>
   </w:comment>
-  <w:comment w:id="56" w:author="marcazal" w:date="2015-09-23T02:04:00Z" w:initials="m">
+  <w:comment w:id="57" w:author="marcazal" w:date="2015-09-23T02:04:00Z" w:initials="m">
     <w:p>
       <w:pPr>
         <w:pStyle w:val="Textocomentario"/>
@@ -9313,7 +9362,7 @@
       </w:r>
     </w:p>
   </w:comment>
-  <w:comment w:id="60" w:author="Vaio" w:date="2015-09-23T02:04:00Z" w:initials="V">
+  <w:comment w:id="61" w:author="Vaio" w:date="2015-09-23T02:04:00Z" w:initials="V">
     <w:p>
       <w:pPr>
         <w:pStyle w:val="Textocomentario"/>
@@ -9329,7 +9378,7 @@
       </w:r>
     </w:p>
   </w:comment>
-  <w:comment w:id="70" w:author="Vaio" w:date="2015-09-23T02:04:00Z" w:initials="V">
+  <w:comment w:id="80" w:author="Vaio" w:date="2015-09-23T02:04:00Z" w:initials="V">
     <w:p>
       <w:pPr>
         <w:pStyle w:val="Textocomentario"/>
@@ -9345,7 +9394,7 @@
       </w:r>
     </w:p>
   </w:comment>
-  <w:comment w:id="72" w:author="Vaio" w:date="2015-09-23T02:04:00Z" w:initials="V">
+  <w:comment w:id="86" w:author="marcazal" w:date="2015-09-23T02:04:00Z" w:initials="m">
     <w:p>
       <w:pPr>
         <w:pStyle w:val="Textocomentario"/>
@@ -9357,164 +9406,52 @@
         <w:annotationRef/>
       </w:r>
       <w:r>
-        <w:t xml:space="preserve">Tengo la impresión de que a diferencia de las demás preguntas, esta se puede contestar sin tener que haber hecho las dos implementaciones con los 2 métodos distintos. </w:t>
-      </w:r>
-    </w:p>
+        <w:t>Revisado</w:t>
+      </w:r>
+    </w:p>
+  </w:comment>
+  <w:comment w:id="116" w:author="Vaio" w:date="2015-09-23T02:04:00Z" w:initials="V">
     <w:p>
       <w:pPr>
         <w:pStyle w:val="Textocomentario"/>
       </w:pPr>
       <w:r>
-        <w:t xml:space="preserve">Esta pregunta creo que se puede contestar simplemente analizando el </w:t>
-      </w:r>
-      <w:proofErr w:type="spellStart"/>
-      <w:r>
-        <w:t>metamodelo</w:t>
-      </w:r>
-      <w:proofErr w:type="spellEnd"/>
-      <w:r>
-        <w:t xml:space="preserve"> de </w:t>
-      </w:r>
-      <w:proofErr w:type="spellStart"/>
-      <w:r>
-        <w:t>moweba</w:t>
-      </w:r>
-      <w:proofErr w:type="spellEnd"/>
-      <w:r>
-        <w:t xml:space="preserve"> con extensiones RIA. Al hacer el análisis del </w:t>
-      </w:r>
-      <w:proofErr w:type="spellStart"/>
-      <w:r>
-        <w:t>metamodelo</w:t>
-      </w:r>
-      <w:proofErr w:type="spellEnd"/>
-      <w:r>
-        <w:t xml:space="preserve"> ya se sabe qué </w:t>
-      </w:r>
-      <w:proofErr w:type="spellStart"/>
-      <w:r>
-        <w:t>caracterísitcas</w:t>
-      </w:r>
-      <w:proofErr w:type="spellEnd"/>
-      <w:r>
-        <w:t xml:space="preserve"> va tener cualquier modelo que se haga en base a ese </w:t>
-      </w:r>
-      <w:proofErr w:type="spellStart"/>
-      <w:r>
-        <w:t>metamodelo</w:t>
-      </w:r>
-      <w:proofErr w:type="spellEnd"/>
-      <w:r>
-        <w:t xml:space="preserve">. </w:t>
-      </w:r>
-    </w:p>
+        <w:rPr>
+          <w:rStyle w:val="Refdecomentario"/>
+        </w:rPr>
+        <w:annotationRef/>
+      </w:r>
+      <w:r>
+        <w:t>Como no se definen otros conceptos, el título se puede cambiar a Variables, directamente</w:t>
+      </w:r>
+    </w:p>
+  </w:comment>
+  <w:comment w:id="118" w:author="Vaio" w:date="2015-09-23T02:04:00Z" w:initials="V">
     <w:p>
       <w:pPr>
         <w:pStyle w:val="Textocomentario"/>
       </w:pPr>
       <w:r>
-        <w:t xml:space="preserve">Entonces, creo que en vez de dejar esto acá se podría mover a una sección de discusión sobre la propuesta. Esta sección podría estar en el capítulo de conclusiones. </w:t>
-      </w:r>
-    </w:p>
-  </w:comment>
-  <w:comment w:id="77" w:author="marcazal" w:date="2015-09-23T02:04:00Z" w:initials="m">
+        <w:rPr>
+          <w:rStyle w:val="Refdecomentario"/>
+        </w:rPr>
+        <w:annotationRef/>
+      </w:r>
+      <w:r>
+        <w:t xml:space="preserve">Creo que la pregunta 5 también debe tener una variable a medir (¿cómo se va medir la porción?). </w:t>
+      </w:r>
+    </w:p>
     <w:p>
       <w:pPr>
         <w:pStyle w:val="Textocomentario"/>
       </w:pPr>
-      <w:r>
-        <w:rPr>
-          <w:rStyle w:val="Refdecomentario"/>
-        </w:rPr>
-        <w:annotationRef/>
-      </w:r>
-      <w:r>
-        <w:t>Revisado</w:t>
-      </w:r>
-    </w:p>
-  </w:comment>
-  <w:comment w:id="106" w:author="Vaio" w:date="2015-09-23T02:04:00Z" w:initials="V">
+    </w:p>
     <w:p>
       <w:pPr>
         <w:pStyle w:val="Textocomentario"/>
       </w:pPr>
       <w:r>
-        <w:rPr>
-          <w:rStyle w:val="Refdecomentario"/>
-        </w:rPr>
-        <w:annotationRef/>
-      </w:r>
-      <w:r>
-        <w:t>Como no se definen otros conceptos, el título se puede cambiar a Variables, directamente</w:t>
-      </w:r>
-    </w:p>
-  </w:comment>
-  <w:comment w:id="108" w:author="Vaio" w:date="2015-09-23T02:04:00Z" w:initials="V">
-    <w:p>
-      <w:pPr>
-        <w:pStyle w:val="Textocomentario"/>
-      </w:pPr>
-      <w:r>
-        <w:rPr>
-          <w:rStyle w:val="Refdecomentario"/>
-        </w:rPr>
-        <w:annotationRef/>
-      </w:r>
-      <w:r>
-        <w:t xml:space="preserve">Creo que la pregunta 5 también debe tener una variable a medir (¿cómo se va medir la porción?). </w:t>
-      </w:r>
-    </w:p>
-    <w:p>
-      <w:pPr>
-        <w:pStyle w:val="Textocomentario"/>
-      </w:pPr>
-    </w:p>
-    <w:p>
-      <w:pPr>
-        <w:pStyle w:val="Textocomentario"/>
-      </w:pPr>
-      <w:r>
         <w:t xml:space="preserve">Aclarar que las demás preguntas no requieren mediciones, sino que serán respondidas haciendo un análisis de las implementaciones con los dos métodos. </w:t>
-      </w:r>
-    </w:p>
-  </w:comment>
-  <w:comment w:id="110" w:author="Vaio" w:date="2015-09-23T02:04:00Z" w:initials="V">
-    <w:p>
-      <w:pPr>
-        <w:pStyle w:val="Textocomentario"/>
-      </w:pPr>
-      <w:r>
-        <w:rPr>
-          <w:rStyle w:val="Refdecomentario"/>
-        </w:rPr>
-        <w:annotationRef/>
-      </w:r>
-      <w:r>
-        <w:t xml:space="preserve">Las variables no se deben definir por separado para A y para B. </w:t>
-      </w:r>
-    </w:p>
-    <w:p>
-      <w:pPr>
-        <w:pStyle w:val="Textocomentario"/>
-      </w:pPr>
-      <w:r>
-        <w:t>En realidad se debe definir primero una variable independiente, que va ser el método utilizado para el desarrollo, con dos valores posibles: método A y método B (</w:t>
-      </w:r>
-      <w:proofErr w:type="spellStart"/>
-      <w:r>
-        <w:t>moweba</w:t>
-      </w:r>
-      <w:proofErr w:type="spellEnd"/>
-      <w:r>
-        <w:t xml:space="preserve"> con y sin extensiones). </w:t>
-      </w:r>
-    </w:p>
-    <w:p>
-      <w:pPr>
-        <w:pStyle w:val="Textocomentario"/>
-      </w:pPr>
-      <w:r>
-        <w:t xml:space="preserve">Después se deben definir las variables dependientes: tiempo, cantidad de generaciones, otras (tal vez haya una más relacionada a la porción de interfaz). Estas variables dependientes se miden para cada valor de la variable independiente. </w:t>
       </w:r>
     </w:p>
   </w:comment>
@@ -9530,60 +9467,31 @@
         <w:annotationRef/>
       </w:r>
       <w:r>
-        <w:t xml:space="preserve">Poner alguna aclaración de que en esta sección se explica cómo recolectar los datos para las preguntas que implican mediciones, porque hay algunas que no implican mediciones. </w:t>
+        <w:t xml:space="preserve">Las variables no se deben definir por separado para A y para B. </w:t>
       </w:r>
     </w:p>
     <w:p>
       <w:pPr>
         <w:pStyle w:val="Textocomentario"/>
       </w:pPr>
-    </w:p>
-  </w:comment>
-  <w:comment w:id="121" w:author="Vaio" w:date="2015-09-23T02:04:00Z" w:initials="V">
+      <w:r>
+        <w:t>En realidad se debe definir primero una variable independiente, que va ser el método utilizado para el desarrollo, con dos valores posibles: método A y método B (</w:t>
+      </w:r>
+      <w:proofErr w:type="spellStart"/>
+      <w:r>
+        <w:t>moweba</w:t>
+      </w:r>
+      <w:proofErr w:type="spellEnd"/>
+      <w:r>
+        <w:t xml:space="preserve"> con y sin extensiones). </w:t>
+      </w:r>
+    </w:p>
     <w:p>
       <w:pPr>
         <w:pStyle w:val="Textocomentario"/>
       </w:pPr>
       <w:r>
-        <w:rPr>
-          <w:rStyle w:val="Refdecomentario"/>
-        </w:rPr>
-        <w:annotationRef/>
-      </w:r>
-      <w:r>
-        <w:t xml:space="preserve">Esta ilustración … </w:t>
-      </w:r>
-    </w:p>
-  </w:comment>
-  <w:comment w:id="126" w:author="Vaio" w:date="2015-09-23T02:04:00Z" w:initials="V">
-    <w:p>
-      <w:pPr>
-        <w:pStyle w:val="Textocomentario"/>
-      </w:pPr>
-      <w:r>
-        <w:rPr>
-          <w:rStyle w:val="Refdecomentario"/>
-        </w:rPr>
-        <w:annotationRef/>
-      </w:r>
-      <w:r>
-        <w:t xml:space="preserve">No estoy segura de que colección exista como verbo … </w:t>
-      </w:r>
-    </w:p>
-  </w:comment>
-  <w:comment w:id="128" w:author="Vaio" w:date="2015-09-23T02:04:00Z" w:initials="V">
-    <w:p>
-      <w:pPr>
-        <w:pStyle w:val="Textocomentario"/>
-      </w:pPr>
-      <w:r>
-        <w:rPr>
-          <w:rStyle w:val="Refdecomentario"/>
-        </w:rPr>
-        <w:annotationRef/>
-      </w:r>
-      <w:r>
-        <w:t xml:space="preserve">A continuación incluir un párrafo que describa la tabla que sigue. </w:t>
+        <w:t xml:space="preserve">Después se deben definir las variables dependientes: tiempo, cantidad de generaciones, otras (tal vez haya una más relacionada a la porción de interfaz). Estas variables dependientes se miden para cada valor de la variable independiente. </w:t>
       </w:r>
     </w:p>
   </w:comment>
@@ -9599,8 +9507,13 @@
         <w:annotationRef/>
       </w:r>
       <w:r>
-        <w:t xml:space="preserve">Esto debería tener asociado sus variables correspondientes, su pregunta de investigación, y también se debe reflejar en el objetivo. </w:t>
-      </w:r>
+        <w:t xml:space="preserve">Poner alguna aclaración de que en esta sección se explica cómo recolectar los datos para las preguntas que implican mediciones, porque hay algunas que no implican mediciones. </w:t>
+      </w:r>
+    </w:p>
+    <w:p>
+      <w:pPr>
+        <w:pStyle w:val="Textocomentario"/>
+      </w:pPr>
     </w:p>
   </w:comment>
   <w:comment w:id="131" w:author="Vaio" w:date="2015-09-23T02:04:00Z" w:initials="V">
@@ -9615,89 +9528,7 @@
         <w:annotationRef/>
       </w:r>
       <w:r>
-        <w:t>corregir</w:t>
-      </w:r>
-    </w:p>
-  </w:comment>
-  <w:comment w:id="132" w:author="Vaio" w:date="2015-09-23T02:04:00Z" w:initials="V">
-    <w:p>
-      <w:pPr>
-        <w:pStyle w:val="Textocomentario"/>
-      </w:pPr>
-      <w:r>
-        <w:rPr>
-          <w:rStyle w:val="Refdecomentario"/>
-        </w:rPr>
-        <w:annotationRef/>
-      </w:r>
-      <w:r>
-        <w:t xml:space="preserve">En 5.2.3 se habla de proyecto embebido. Unificar el término a utilizar. </w:t>
-      </w:r>
-    </w:p>
-  </w:comment>
-  <w:comment w:id="133" w:author="Vaio" w:date="2015-09-23T02:04:00Z" w:initials="V">
-    <w:p>
-      <w:pPr>
-        <w:pStyle w:val="Textocomentario"/>
-      </w:pPr>
-      <w:r>
-        <w:rPr>
-          <w:rStyle w:val="Refdecomentario"/>
-        </w:rPr>
-        <w:annotationRef/>
-      </w:r>
-      <w:r>
-        <w:t xml:space="preserve">Estas no son tus variables. Remplazar por las tuyas. O bien expresar la idea de manera más general, sin nombrar métricas específicas. </w:t>
-      </w:r>
-    </w:p>
-    <w:p>
-      <w:pPr>
-        <w:pStyle w:val="Textocomentario"/>
-      </w:pPr>
-    </w:p>
-    <w:p>
-      <w:pPr>
-        <w:pStyle w:val="Textocomentario"/>
-      </w:pPr>
-      <w:r>
-        <w:t xml:space="preserve">Lo que se debe dar a entender es que sólo se va a tener una medición por cada variable y por cada caso, y que por lo tanto no se va a poder realizar un análisis estadístico. </w:t>
-      </w:r>
-    </w:p>
-    <w:p>
-      <w:pPr>
-        <w:pStyle w:val="Textocomentario"/>
-      </w:pPr>
-    </w:p>
-  </w:comment>
-  <w:comment w:id="134" w:author="Vaio" w:date="2015-09-23T02:04:00Z" w:initials="V">
-    <w:p>
-      <w:pPr>
-        <w:pStyle w:val="Textocomentario"/>
-      </w:pPr>
-      <w:r>
-        <w:rPr>
-          <w:rStyle w:val="Refdecomentario"/>
-        </w:rPr>
-        <w:annotationRef/>
-      </w:r>
-      <w:r>
-        <w:t xml:space="preserve">Aclarar cuál es el proyecto de control en este caso. Explicar qué es el proyecto de control … o bien evitar este término y decir simplemente que se va comparar los valores obtenidos de la implementación con A y con B. </w:t>
-      </w:r>
-    </w:p>
-  </w:comment>
-  <w:comment w:id="135" w:author="Vaio" w:date="2015-09-23T02:04:00Z" w:initials="V">
-    <w:p>
-      <w:pPr>
-        <w:pStyle w:val="Textocomentario"/>
-      </w:pPr>
-      <w:r>
-        <w:rPr>
-          <w:rStyle w:val="Refdecomentario"/>
-        </w:rPr>
-        <w:annotationRef/>
-      </w:r>
-      <w:r>
-        <w:t xml:space="preserve">El apellido está mal escrito. </w:t>
+        <w:t xml:space="preserve">Esta ilustración … </w:t>
       </w:r>
     </w:p>
   </w:comment>
@@ -9713,7 +9544,39 @@
         <w:annotationRef/>
       </w:r>
       <w:r>
-        <w:t>No entiendo porqué esto está junto en una sección … no entiendo cómo se relaciona una cosa con otra … La parte de selección del caso se puede mover más arriba, donde ya se habló de eso. Y dejar esta sección para hablar exclusivamente de los factores de confusión.</w:t>
+        <w:t xml:space="preserve">No estoy segura de que colección exista como verbo … </w:t>
+      </w:r>
+    </w:p>
+  </w:comment>
+  <w:comment w:id="138" w:author="Vaio" w:date="2015-09-23T02:04:00Z" w:initials="V">
+    <w:p>
+      <w:pPr>
+        <w:pStyle w:val="Textocomentario"/>
+      </w:pPr>
+      <w:r>
+        <w:rPr>
+          <w:rStyle w:val="Refdecomentario"/>
+        </w:rPr>
+        <w:annotationRef/>
+      </w:r>
+      <w:r>
+        <w:t xml:space="preserve">A continuación incluir un párrafo que describa la tabla que sigue. </w:t>
+      </w:r>
+    </w:p>
+  </w:comment>
+  <w:comment w:id="140" w:author="Vaio" w:date="2015-09-23T02:04:00Z" w:initials="V">
+    <w:p>
+      <w:pPr>
+        <w:pStyle w:val="Textocomentario"/>
+      </w:pPr>
+      <w:r>
+        <w:rPr>
+          <w:rStyle w:val="Refdecomentario"/>
+        </w:rPr>
+        <w:annotationRef/>
+      </w:r>
+      <w:r>
+        <w:t xml:space="preserve">Esto debería tener asociado sus variables correspondientes, su pregunta de investigación, y también se debe reflejar en el objetivo. </w:t>
       </w:r>
     </w:p>
   </w:comment>
@@ -9729,7 +9592,23 @@
         <w:annotationRef/>
       </w:r>
       <w:r>
-        <w:t xml:space="preserve">Diría simplemente por el autor del trabajo. </w:t>
+        <w:t>corregir</w:t>
+      </w:r>
+    </w:p>
+  </w:comment>
+  <w:comment w:id="142" w:author="Vaio" w:date="2015-09-23T02:04:00Z" w:initials="V">
+    <w:p>
+      <w:pPr>
+        <w:pStyle w:val="Textocomentario"/>
+      </w:pPr>
+      <w:r>
+        <w:rPr>
+          <w:rStyle w:val="Refdecomentario"/>
+        </w:rPr>
+        <w:annotationRef/>
+      </w:r>
+      <w:r>
+        <w:t xml:space="preserve">En 5.2.3 se habla de proyecto embebido. Unificar el término a utilizar. </w:t>
       </w:r>
     </w:p>
   </w:comment>
@@ -9745,8 +9624,26 @@
         <w:annotationRef/>
       </w:r>
       <w:r>
-        <w:t xml:space="preserve">Separar con punto seguido. </w:t>
-      </w:r>
+        <w:t xml:space="preserve">Estas no son tus variables. Remplazar por las tuyas. O bien expresar la idea de manera más general, sin nombrar métricas específicas. </w:t>
+      </w:r>
+    </w:p>
+    <w:p>
+      <w:pPr>
+        <w:pStyle w:val="Textocomentario"/>
+      </w:pPr>
+    </w:p>
+    <w:p>
+      <w:pPr>
+        <w:pStyle w:val="Textocomentario"/>
+      </w:pPr>
+      <w:r>
+        <w:t xml:space="preserve">Lo que se debe dar a entender es que sólo se va a tener una medición por cada variable y por cada caso, y que por lo tanto no se va a poder realizar un análisis estadístico. </w:t>
+      </w:r>
+    </w:p>
+    <w:p>
+      <w:pPr>
+        <w:pStyle w:val="Textocomentario"/>
+      </w:pPr>
     </w:p>
   </w:comment>
   <w:comment w:id="144" w:author="Vaio" w:date="2015-09-23T02:04:00Z" w:initials="V">
@@ -9761,11 +9658,11 @@
         <w:annotationRef/>
       </w:r>
       <w:r>
-        <w:t xml:space="preserve">Si estás diciendo que elegiste lo que más costoso es, deberías justificar por qué tomaste esa elección. </w:t>
+        <w:t xml:space="preserve">Aclarar cuál es el proyecto de control en este caso. Explicar qué es el proyecto de control … o bien evitar este término y decir simplemente que se va comparar los valores obtenidos de la implementación con A y con B. </w:t>
       </w:r>
     </w:p>
   </w:comment>
-  <w:comment w:id="147" w:author="Vaio" w:date="2015-09-23T02:04:00Z" w:initials="V">
+  <w:comment w:id="145" w:author="Vaio" w:date="2015-09-23T02:04:00Z" w:initials="V">
     <w:p>
       <w:pPr>
         <w:pStyle w:val="Textocomentario"/>
@@ -9777,11 +9674,11 @@
         <w:annotationRef/>
       </w:r>
       <w:r>
-        <w:t xml:space="preserve">Explicar primero qué son los factores de confusión. </w:t>
+        <w:t xml:space="preserve">El apellido está mal escrito. </w:t>
       </w:r>
     </w:p>
   </w:comment>
-  <w:comment w:id="148" w:author="Vaio" w:date="2015-09-23T02:04:00Z" w:initials="V">
+  <w:comment w:id="146" w:author="Vaio" w:date="2015-09-23T02:04:00Z" w:initials="V">
     <w:p>
       <w:pPr>
         <w:pStyle w:val="Textocomentario"/>
@@ -9793,11 +9690,11 @@
         <w:annotationRef/>
       </w:r>
       <w:r>
-        <w:t xml:space="preserve">Al final de esta sección se puede reflexionar y agregar también, si existen factores de confusión que no se pudieron controlar, y que simplemente reconocemos que existen en nuestra ilustración. </w:t>
+        <w:t>No entiendo porqué esto está junto en una sección … no entiendo cómo se relaciona una cosa con otra … La parte de selección del caso se puede mover más arriba, donde ya se habló de eso. Y dejar esta sección para hablar exclusivamente de los factores de confusión.</w:t>
       </w:r>
     </w:p>
   </w:comment>
-  <w:comment w:id="152" w:author="Vaio" w:date="2015-09-23T02:04:00Z" w:initials="V">
+  <w:comment w:id="151" w:author="Vaio" w:date="2015-09-23T02:04:00Z" w:initials="V">
     <w:p>
       <w:pPr>
         <w:pStyle w:val="Textocomentario"/>
@@ -9809,7 +9706,7 @@
         <w:annotationRef/>
       </w:r>
       <w:r>
-        <w:t xml:space="preserve">Se podría agregar que estas pruebas se llevaron a cabo con ejemplos diferentes al de esta ilustración. </w:t>
+        <w:t xml:space="preserve">Diría simplemente por el autor del trabajo. </w:t>
       </w:r>
     </w:p>
   </w:comment>
@@ -9825,71 +9722,7 @@
         <w:annotationRef/>
       </w:r>
       <w:r>
-        <w:t xml:space="preserve">Recordar que en español las siglas no van en plural. Corregir en toda la tesis. </w:t>
-      </w:r>
-    </w:p>
-  </w:comment>
-  <w:comment w:id="150" w:author="Vaio" w:date="2015-09-23T02:04:00Z" w:initials="V">
-    <w:p>
-      <w:pPr>
-        <w:pStyle w:val="Textocomentario"/>
-      </w:pPr>
-      <w:r>
-        <w:rPr>
-          <w:rStyle w:val="Refdecomentario"/>
-        </w:rPr>
-        <w:annotationRef/>
-      </w:r>
-      <w:r>
-        <w:t xml:space="preserve">Se podría modificar así: </w:t>
-      </w:r>
-    </w:p>
-    <w:p>
-      <w:pPr>
-        <w:pStyle w:val="Textocomentario"/>
-      </w:pPr>
-      <w:r>
-        <w:t xml:space="preserve">Primero recibiste entrenamiento sobre </w:t>
-      </w:r>
-      <w:proofErr w:type="spellStart"/>
-      <w:r>
-        <w:t>Moweba</w:t>
-      </w:r>
-      <w:proofErr w:type="spellEnd"/>
-      <w:r>
-        <w:t xml:space="preserve"> original y trabajaste con ejemplos diferentes para modelar y generar. </w:t>
-      </w:r>
-    </w:p>
-    <w:p>
-      <w:pPr>
-        <w:pStyle w:val="Textocomentario"/>
-      </w:pPr>
-      <w:r>
-        <w:t xml:space="preserve">Después creaste </w:t>
-      </w:r>
-      <w:proofErr w:type="spellStart"/>
-      <w:r>
-        <w:t>Moweba</w:t>
-      </w:r>
-      <w:proofErr w:type="spellEnd"/>
-      <w:r>
-        <w:t xml:space="preserve"> con extensiones. Extendiste el modelo e implementaste el generador. Entonces no hizo falta entrenamiento con este </w:t>
-      </w:r>
-      <w:proofErr w:type="spellStart"/>
-      <w:r>
-        <w:t>médoto</w:t>
-      </w:r>
-      <w:proofErr w:type="spellEnd"/>
-      <w:r>
-        <w:t xml:space="preserve">, pero sí hiciste previamente </w:t>
-      </w:r>
-      <w:proofErr w:type="spellStart"/>
-      <w:r>
-        <w:t>testing</w:t>
-      </w:r>
-      <w:proofErr w:type="spellEnd"/>
-      <w:r>
-        <w:t xml:space="preserve"> de tu herramienta para evitar problemas. </w:t>
+        <w:t xml:space="preserve">Separar con punto seguido. </w:t>
       </w:r>
     </w:p>
   </w:comment>
@@ -9905,7 +9738,7 @@
         <w:annotationRef/>
       </w:r>
       <w:r>
-        <w:t xml:space="preserve">Yo agregaría una explicación de que si bien esto no elimina el problema, tal vez lo disminuya al menos. </w:t>
+        <w:t xml:space="preserve">Si estás diciendo que elegiste lo que más costoso es, deberías justificar por qué tomaste esa elección. </w:t>
       </w:r>
     </w:p>
   </w:comment>
@@ -9921,11 +9754,11 @@
         <w:annotationRef/>
       </w:r>
       <w:r>
-        <w:t xml:space="preserve">Falta explicar para qué se hacía esto, para evitar qué problema. Si es para evitar el mismo problema que el del punto b, se puede mudar todo a b nomás. </w:t>
+        <w:t xml:space="preserve">Explicar primero qué son los factores de confusión. </w:t>
       </w:r>
     </w:p>
   </w:comment>
-  <w:comment w:id="159" w:author="Vaio" w:date="2015-09-23T02:04:00Z" w:initials="V">
+  <w:comment w:id="158" w:author="Vaio" w:date="2015-09-23T02:04:00Z" w:initials="V">
     <w:p>
       <w:pPr>
         <w:pStyle w:val="Textocomentario"/>
@@ -9937,11 +9770,11 @@
         <w:annotationRef/>
       </w:r>
       <w:r>
-        <w:t xml:space="preserve">Falta explicar para qué se hacía esto … para evitar qué problema. </w:t>
+        <w:t xml:space="preserve">Al final de esta sección se puede reflexionar y agregar también, si existen factores de confusión que no se pudieron controlar, y que simplemente reconocemos que existen en nuestra ilustración. </w:t>
       </w:r>
     </w:p>
   </w:comment>
-  <w:comment w:id="166" w:author="Vaio" w:date="2015-09-23T02:04:00Z" w:initials="V">
+  <w:comment w:id="162" w:author="Vaio" w:date="2015-09-23T02:04:00Z" w:initials="V">
     <w:p>
       <w:pPr>
         <w:pStyle w:val="Textocomentario"/>
@@ -9953,15 +9786,87 @@
         <w:annotationRef/>
       </w:r>
       <w:r>
-        <w:t xml:space="preserve">No es que se dejen a la intuición y criterio de la </w:t>
+        <w:t xml:space="preserve">Se podría agregar que estas pruebas se llevaron a cabo con ejemplos diferentes al de esta ilustración. </w:t>
+      </w:r>
+    </w:p>
+  </w:comment>
+  <w:comment w:id="163" w:author="Vaio" w:date="2015-09-23T02:04:00Z" w:initials="V">
+    <w:p>
+      <w:pPr>
+        <w:pStyle w:val="Textocomentario"/>
+      </w:pPr>
+      <w:r>
+        <w:rPr>
+          <w:rStyle w:val="Refdecomentario"/>
+        </w:rPr>
+        <w:annotationRef/>
+      </w:r>
+      <w:r>
+        <w:t xml:space="preserve">Recordar que en español las siglas no van en plural. Corregir en toda la tesis. </w:t>
+      </w:r>
+    </w:p>
+  </w:comment>
+  <w:comment w:id="160" w:author="Vaio" w:date="2015-09-23T02:04:00Z" w:initials="V">
+    <w:p>
+      <w:pPr>
+        <w:pStyle w:val="Textocomentario"/>
+      </w:pPr>
+      <w:r>
+        <w:rPr>
+          <w:rStyle w:val="Refdecomentario"/>
+        </w:rPr>
+        <w:annotationRef/>
+      </w:r>
+      <w:r>
+        <w:t xml:space="preserve">Se podría modificar así: </w:t>
+      </w:r>
+    </w:p>
+    <w:p>
+      <w:pPr>
+        <w:pStyle w:val="Textocomentario"/>
+      </w:pPr>
+      <w:r>
+        <w:t xml:space="preserve">Primero recibiste entrenamiento sobre </w:t>
       </w:r>
       <w:proofErr w:type="spellStart"/>
       <w:r>
-        <w:t>audicenica</w:t>
+        <w:t>Moweba</w:t>
       </w:r>
       <w:proofErr w:type="spellEnd"/>
       <w:r>
-        <w:t xml:space="preserve">, sino que deben ser considerados en el contexto en el que fueron recabados … </w:t>
+        <w:t xml:space="preserve"> original y trabajaste con ejemplos diferentes para modelar y generar. </w:t>
+      </w:r>
+    </w:p>
+    <w:p>
+      <w:pPr>
+        <w:pStyle w:val="Textocomentario"/>
+      </w:pPr>
+      <w:r>
+        <w:t xml:space="preserve">Después creaste </w:t>
+      </w:r>
+      <w:proofErr w:type="spellStart"/>
+      <w:r>
+        <w:t>Moweba</w:t>
+      </w:r>
+      <w:proofErr w:type="spellEnd"/>
+      <w:r>
+        <w:t xml:space="preserve"> con extensiones. Extendiste el modelo e implementaste el generador. Entonces no hizo falta entrenamiento con este </w:t>
+      </w:r>
+      <w:proofErr w:type="spellStart"/>
+      <w:r>
+        <w:t>médoto</w:t>
+      </w:r>
+      <w:proofErr w:type="spellEnd"/>
+      <w:r>
+        <w:t xml:space="preserve">, pero sí hiciste previamente </w:t>
+      </w:r>
+      <w:proofErr w:type="spellStart"/>
+      <w:r>
+        <w:t>testing</w:t>
+      </w:r>
+      <w:proofErr w:type="spellEnd"/>
+      <w:r>
+        <w:t xml:space="preserve"> de tu herramienta para evitar problemas. </w:t>
       </w:r>
     </w:p>
   </w:comment>
@@ -9977,11 +9882,83 @@
         <w:annotationRef/>
       </w:r>
       <w:r>
+        <w:t xml:space="preserve">Yo agregaría una explicación de que si bien esto no elimina el problema, tal vez lo disminuya al menos. </w:t>
+      </w:r>
+    </w:p>
+  </w:comment>
+  <w:comment w:id="167" w:author="Vaio" w:date="2015-09-23T02:04:00Z" w:initials="V">
+    <w:p>
+      <w:pPr>
+        <w:pStyle w:val="Textocomentario"/>
+      </w:pPr>
+      <w:r>
+        <w:rPr>
+          <w:rStyle w:val="Refdecomentario"/>
+        </w:rPr>
+        <w:annotationRef/>
+      </w:r>
+      <w:r>
+        <w:t xml:space="preserve">Falta explicar para qué se hacía esto, para evitar qué problema. Si es para evitar el mismo problema que el del punto b, se puede mudar todo a b nomás. </w:t>
+      </w:r>
+    </w:p>
+  </w:comment>
+  <w:comment w:id="169" w:author="Vaio" w:date="2015-09-23T02:04:00Z" w:initials="V">
+    <w:p>
+      <w:pPr>
+        <w:pStyle w:val="Textocomentario"/>
+      </w:pPr>
+      <w:r>
+        <w:rPr>
+          <w:rStyle w:val="Refdecomentario"/>
+        </w:rPr>
+        <w:annotationRef/>
+      </w:r>
+      <w:r>
+        <w:t xml:space="preserve">Falta explicar para qué se hacía esto … para evitar qué problema. </w:t>
+      </w:r>
+    </w:p>
+  </w:comment>
+  <w:comment w:id="176" w:author="Vaio" w:date="2015-09-23T02:04:00Z" w:initials="V">
+    <w:p>
+      <w:pPr>
+        <w:pStyle w:val="Textocomentario"/>
+      </w:pPr>
+      <w:r>
+        <w:rPr>
+          <w:rStyle w:val="Refdecomentario"/>
+        </w:rPr>
+        <w:annotationRef/>
+      </w:r>
+      <w:r>
+        <w:t xml:space="preserve">No es que se dejen a la intuición y criterio de la </w:t>
+      </w:r>
+      <w:proofErr w:type="spellStart"/>
+      <w:r>
+        <w:t>audicenica</w:t>
+      </w:r>
+      <w:proofErr w:type="spellEnd"/>
+      <w:r>
+        <w:t xml:space="preserve">, sino que deben ser considerados en el contexto en el que fueron recabados … </w:t>
+      </w:r>
+    </w:p>
+  </w:comment>
+  <w:comment w:id="174" w:author="Vaio" w:date="2015-09-23T02:04:00Z" w:initials="V">
+    <w:p>
+      <w:pPr>
+        <w:pStyle w:val="Textocomentario"/>
+      </w:pPr>
+      <w:r>
+        <w:rPr>
+          <w:rStyle w:val="Refdecomentario"/>
+        </w:rPr>
+        <w:annotationRef/>
+      </w:r>
+      <w:r>
         <w:t xml:space="preserve">Esto es lo que se puede mover a la sección de amenazas. </w:t>
       </w:r>
     </w:p>
   </w:comment>
-  <w:comment w:id="168" w:author="Vaio" w:date="2015-09-23T02:04:00Z" w:initials="V">
+  <w:comment w:id="178" w:author="Vaio" w:date="2015-09-23T02:04:00Z" w:initials="V">
     <w:p>
       <w:pPr>
         <w:pStyle w:val="Textocomentario"/>
@@ -10044,7 +10021,7 @@
       </w:pPr>
     </w:p>
   </w:comment>
-  <w:comment w:id="179" w:author="Vaio" w:date="2015-09-23T02:04:00Z" w:initials="V">
+  <w:comment w:id="189" w:author="Vaio" w:date="2015-09-23T02:04:00Z" w:initials="V">
     <w:p>
       <w:pPr>
         <w:pStyle w:val="Textocomentario"/>
@@ -10060,7 +10037,7 @@
       </w:r>
     </w:p>
   </w:comment>
-  <w:comment w:id="186" w:author="Vaio" w:date="2015-09-23T02:04:00Z" w:initials="V">
+  <w:comment w:id="196" w:author="Vaio" w:date="2015-09-23T02:04:00Z" w:initials="V">
     <w:p>
       <w:pPr>
         <w:pStyle w:val="Textocomentario"/>
@@ -10076,7 +10053,7 @@
       </w:r>
     </w:p>
   </w:comment>
-  <w:comment w:id="190" w:author="Vaio" w:date="2015-09-23T02:04:00Z" w:initials="V">
+  <w:comment w:id="200" w:author="Vaio" w:date="2015-09-23T02:04:00Z" w:initials="V">
     <w:p>
       <w:pPr>
         <w:pStyle w:val="Textocomentario"/>
@@ -10092,7 +10069,7 @@
       </w:r>
     </w:p>
   </w:comment>
-  <w:comment w:id="191" w:author="Vaio" w:date="2015-09-23T02:04:00Z" w:initials="V">
+  <w:comment w:id="201" w:author="Vaio" w:date="2015-09-23T02:04:00Z" w:initials="V">
     <w:p>
       <w:pPr>
         <w:pStyle w:val="Textocomentario"/>
@@ -10126,7 +10103,7 @@
       </w:pPr>
     </w:p>
   </w:comment>
-  <w:comment w:id="193" w:author="Vaio" w:date="2015-09-23T02:04:00Z" w:initials="V">
+  <w:comment w:id="203" w:author="Vaio" w:date="2015-09-23T02:04:00Z" w:initials="V">
     <w:p>
       <w:pPr>
         <w:pStyle w:val="Textocomentario"/>
@@ -10142,7 +10119,7 @@
       </w:r>
     </w:p>
   </w:comment>
-  <w:comment w:id="318" w:author="Vaio" w:date="2015-09-23T02:04:00Z" w:initials="V">
+  <w:comment w:id="328" w:author="Vaio" w:date="2015-09-23T02:04:00Z" w:initials="V">
     <w:p>
       <w:pPr>
         <w:pStyle w:val="Textocomentario"/>
@@ -10211,7 +10188,7 @@
       </w:r>
     </w:p>
   </w:comment>
-  <w:comment w:id="322" w:author="Vaio" w:date="2015-09-23T02:04:00Z" w:initials="V">
+  <w:comment w:id="332" w:author="Vaio" w:date="2015-09-23T02:04:00Z" w:initials="V">
     <w:p>
       <w:pPr>
         <w:pStyle w:val="Textocomentario"/>
@@ -10235,7 +10212,7 @@
       </w:r>
     </w:p>
   </w:comment>
-  <w:comment w:id="345" w:author="Vaio" w:date="2015-09-23T02:04:00Z" w:initials="V">
+  <w:comment w:id="355" w:author="Vaio" w:date="2015-09-23T02:04:00Z" w:initials="V">
     <w:p>
       <w:pPr>
         <w:pStyle w:val="Textocomentario"/>
@@ -10248,54 +10225,6 @@
       </w:r>
       <w:r>
         <w:t xml:space="preserve">No usar método A y B, sino con RIA o sin RIA … es confuso. </w:t>
-      </w:r>
-    </w:p>
-  </w:comment>
-  <w:comment w:id="350" w:author="Vaio" w:date="2015-09-23T02:04:00Z" w:initials="V">
-    <w:p>
-      <w:pPr>
-        <w:pStyle w:val="Textocomentario"/>
-      </w:pPr>
-      <w:r>
-        <w:rPr>
-          <w:rStyle w:val="Refdecomentario"/>
-        </w:rPr>
-        <w:annotationRef/>
-      </w:r>
-      <w:r>
-        <w:t xml:space="preserve">Aquí es necesario mostrar lo que se ha generado con B y lo que se ha generado con A. Poner los </w:t>
-      </w:r>
-      <w:proofErr w:type="spellStart"/>
-      <w:r>
-        <w:t>print</w:t>
-      </w:r>
-      <w:proofErr w:type="spellEnd"/>
-      <w:r>
-        <w:t xml:space="preserve"> </w:t>
-      </w:r>
-      <w:proofErr w:type="spellStart"/>
-      <w:r>
-        <w:t>screen</w:t>
-      </w:r>
-      <w:proofErr w:type="spellEnd"/>
-      <w:r>
-        <w:t xml:space="preserve"> o las referencias a las secciones o anexo donde se pueden ver. </w:t>
-      </w:r>
-    </w:p>
-  </w:comment>
-  <w:comment w:id="356" w:author="Vaio" w:date="2015-09-23T02:04:00Z" w:initials="V">
-    <w:p>
-      <w:pPr>
-        <w:pStyle w:val="Textocomentario"/>
-      </w:pPr>
-      <w:r>
-        <w:rPr>
-          <w:rStyle w:val="Refdecomentario"/>
-        </w:rPr>
-        <w:annotationRef/>
-      </w:r>
-      <w:r>
-        <w:t xml:space="preserve">Aquí se incluye la comparación con lo que se pudo hacer con el método A. Así también se debe comparar en todos los demás casos siguientes. </w:t>
       </w:r>
     </w:p>
   </w:comment>
@@ -10311,76 +10240,55 @@
         <w:annotationRef/>
       </w:r>
       <w:r>
+        <w:t xml:space="preserve">Aquí es necesario mostrar lo que se ha generado con B y lo que se ha generado con A. Poner los </w:t>
+      </w:r>
+      <w:proofErr w:type="spellStart"/>
+      <w:r>
+        <w:t>print</w:t>
+      </w:r>
+      <w:proofErr w:type="spellEnd"/>
+      <w:r>
+        <w:t xml:space="preserve"> </w:t>
+      </w:r>
+      <w:proofErr w:type="spellStart"/>
+      <w:r>
+        <w:t>screen</w:t>
+      </w:r>
+      <w:proofErr w:type="spellEnd"/>
+      <w:r>
+        <w:t xml:space="preserve"> o las referencias a las secciones o anexo donde se pueden ver. </w:t>
+      </w:r>
+    </w:p>
+  </w:comment>
+  <w:comment w:id="366" w:author="Vaio" w:date="2015-09-23T02:04:00Z" w:initials="V">
+    <w:p>
+      <w:pPr>
+        <w:pStyle w:val="Textocomentario"/>
+      </w:pPr>
+      <w:r>
+        <w:rPr>
+          <w:rStyle w:val="Refdecomentario"/>
+        </w:rPr>
+        <w:annotationRef/>
+      </w:r>
+      <w:r>
+        <w:t xml:space="preserve">Aquí se incluye la comparación con lo que se pudo hacer con el método A. Así también se debe comparar en todos los demás casos siguientes. </w:t>
+      </w:r>
+    </w:p>
+  </w:comment>
+  <w:comment w:id="370" w:author="Vaio" w:date="2015-09-23T02:04:00Z" w:initials="V">
+    <w:p>
+      <w:pPr>
+        <w:pStyle w:val="Textocomentario"/>
+      </w:pPr>
+      <w:r>
+        <w:rPr>
+          <w:rStyle w:val="Refdecomentario"/>
+        </w:rPr>
+        <w:annotationRef/>
+      </w:r>
+      <w:r>
         <w:t>Recordar hacer las comparaciones con A.</w:t>
-      </w:r>
-    </w:p>
-  </w:comment>
-  <w:comment w:id="371" w:author="Vaio" w:date="2015-09-23T02:04:00Z" w:initials="V">
-    <w:p>
-      <w:pPr>
-        <w:pStyle w:val="Textocomentario"/>
-      </w:pPr>
-      <w:r>
-        <w:rPr>
-          <w:rStyle w:val="Refdecomentario"/>
-        </w:rPr>
-        <w:annotationRef/>
-      </w:r>
-      <w:r>
-        <w:t xml:space="preserve">El texto de abajo no menciona la navegabilidad. </w:t>
-      </w:r>
-    </w:p>
-    <w:p>
-      <w:pPr>
-        <w:pStyle w:val="Textocomentario"/>
-      </w:pPr>
-    </w:p>
-    <w:p>
-      <w:pPr>
-        <w:pStyle w:val="Textocomentario"/>
-      </w:pPr>
-      <w:r>
-        <w:t xml:space="preserve">¿Es necesario separar esto aquí o se puede juntar a la parte de más arriba donde ya se habla del </w:t>
-      </w:r>
-      <w:proofErr w:type="spellStart"/>
-      <w:r>
-        <w:t>richTab</w:t>
-      </w:r>
-      <w:proofErr w:type="spellEnd"/>
-      <w:r>
-        <w:t>?</w:t>
-      </w:r>
-    </w:p>
-  </w:comment>
-  <w:comment w:id="380" w:author="Vaio" w:date="2015-09-23T02:04:00Z" w:initials="V">
-    <w:p>
-      <w:pPr>
-        <w:pStyle w:val="Textocomentario"/>
-      </w:pPr>
-      <w:r>
-        <w:rPr>
-          <w:rStyle w:val="Refdecomentario"/>
-        </w:rPr>
-        <w:annotationRef/>
-      </w:r>
-      <w:r>
-        <w:t xml:space="preserve">Agregar o referenciar a un </w:t>
-      </w:r>
-      <w:proofErr w:type="spellStart"/>
-      <w:r>
-        <w:t>print</w:t>
-      </w:r>
-      <w:proofErr w:type="spellEnd"/>
-      <w:r>
-        <w:t xml:space="preserve"> </w:t>
-      </w:r>
-      <w:proofErr w:type="spellStart"/>
-      <w:r>
-        <w:t>screen</w:t>
-      </w:r>
-      <w:proofErr w:type="spellEnd"/>
-      <w:r>
-        <w:t xml:space="preserve"> donde se puedan ver las validaciones</w:t>
       </w:r>
     </w:p>
   </w:comment>
@@ -10396,39 +10304,76 @@
         <w:annotationRef/>
       </w:r>
       <w:r>
+        <w:t xml:space="preserve">El texto de abajo no menciona la navegabilidad. </w:t>
+      </w:r>
+    </w:p>
+    <w:p>
+      <w:pPr>
+        <w:pStyle w:val="Textocomentario"/>
+      </w:pPr>
+    </w:p>
+    <w:p>
+      <w:pPr>
+        <w:pStyle w:val="Textocomentario"/>
+      </w:pPr>
+      <w:r>
+        <w:t xml:space="preserve">¿Es necesario separar esto aquí o se puede juntar a la parte de más arriba donde ya se habla del </w:t>
+      </w:r>
+      <w:proofErr w:type="spellStart"/>
+      <w:r>
+        <w:t>richTab</w:t>
+      </w:r>
+      <w:proofErr w:type="spellEnd"/>
+      <w:r>
+        <w:t>?</w:t>
+      </w:r>
+    </w:p>
+  </w:comment>
+  <w:comment w:id="390" w:author="Vaio" w:date="2015-09-23T02:04:00Z" w:initials="V">
+    <w:p>
+      <w:pPr>
+        <w:pStyle w:val="Textocomentario"/>
+      </w:pPr>
+      <w:r>
+        <w:rPr>
+          <w:rStyle w:val="Refdecomentario"/>
+        </w:rPr>
+        <w:annotationRef/>
+      </w:r>
+      <w:r>
+        <w:t xml:space="preserve">Agregar o referenciar a un </w:t>
+      </w:r>
+      <w:proofErr w:type="spellStart"/>
+      <w:r>
+        <w:t>print</w:t>
+      </w:r>
+      <w:proofErr w:type="spellEnd"/>
+      <w:r>
+        <w:t xml:space="preserve"> </w:t>
+      </w:r>
+      <w:proofErr w:type="spellStart"/>
+      <w:r>
+        <w:t>screen</w:t>
+      </w:r>
+      <w:proofErr w:type="spellEnd"/>
+      <w:r>
+        <w:t xml:space="preserve"> donde se puedan ver las validaciones</w:t>
+      </w:r>
+    </w:p>
+  </w:comment>
+  <w:comment w:id="391" w:author="Vaio" w:date="2015-09-23T02:04:00Z" w:initials="V">
+    <w:p>
+      <w:pPr>
+        <w:pStyle w:val="Textocomentario"/>
+      </w:pPr>
+      <w:r>
+        <w:rPr>
+          <w:rStyle w:val="Refdecomentario"/>
+        </w:rPr>
+        <w:annotationRef/>
+      </w:r>
+      <w:r>
         <w:t>Incluir la comparación con A</w:t>
-      </w:r>
-    </w:p>
-  </w:comment>
-  <w:comment w:id="386" w:author="Vaio" w:date="2015-09-23T02:04:00Z" w:initials="V">
-    <w:p>
-      <w:pPr>
-        <w:pStyle w:val="Textocomentario"/>
-      </w:pPr>
-      <w:r>
-        <w:rPr>
-          <w:rStyle w:val="Refdecomentario"/>
-        </w:rPr>
-        <w:annotationRef/>
-      </w:r>
-      <w:r>
-        <w:t>Agregar la imagen.</w:t>
-      </w:r>
-    </w:p>
-  </w:comment>
-  <w:comment w:id="388" w:author="Vaio" w:date="2015-09-23T02:04:00Z" w:initials="V">
-    <w:p>
-      <w:pPr>
-        <w:pStyle w:val="Textocomentario"/>
-      </w:pPr>
-      <w:r>
-        <w:rPr>
-          <w:rStyle w:val="Refdecomentario"/>
-        </w:rPr>
-        <w:annotationRef/>
-      </w:r>
-      <w:r>
-        <w:t xml:space="preserve">Verificar si existe esta palabra. </w:t>
       </w:r>
     </w:p>
   </w:comment>
@@ -10444,71 +10389,23 @@
         <w:annotationRef/>
       </w:r>
       <w:r>
-        <w:t xml:space="preserve">No incluir esta sección. </w:t>
-      </w:r>
-    </w:p>
+        <w:t>Agregar la imagen.</w:t>
+      </w:r>
+    </w:p>
+  </w:comment>
+  <w:comment w:id="398" w:author="Vaio" w:date="2015-09-23T02:04:00Z" w:initials="V">
     <w:p>
       <w:pPr>
         <w:pStyle w:val="Textocomentario"/>
       </w:pPr>
       <w:r>
-        <w:t xml:space="preserve">Parte de lo que está aquí se puede mencionar al describir las amenazas a la validez (factores de confusión). </w:t>
-      </w:r>
-    </w:p>
-  </w:comment>
-  <w:comment w:id="397" w:author="Vaio" w:date="2015-09-23T02:04:00Z" w:initials="V">
-    <w:p>
-      <w:pPr>
-        <w:pStyle w:val="Textocomentario"/>
-      </w:pPr>
-      <w:r>
         <w:rPr>
           <w:rStyle w:val="Refdecomentario"/>
         </w:rPr>
         <w:annotationRef/>
       </w:r>
       <w:r>
-        <w:t>Quitar</w:t>
-      </w:r>
-    </w:p>
-  </w:comment>
-  <w:comment w:id="401" w:author="Vaio" w:date="2015-09-23T02:04:00Z" w:initials="V">
-    <w:p>
-      <w:pPr>
-        <w:pStyle w:val="Textocomentario"/>
-      </w:pPr>
-      <w:r>
-        <w:rPr>
-          <w:rStyle w:val="Refdecomentario"/>
-        </w:rPr>
-        <w:annotationRef/>
-      </w:r>
-      <w:r>
-        <w:t xml:space="preserve">No es que se dejen a la intuición y criterio de la </w:t>
-      </w:r>
-      <w:proofErr w:type="spellStart"/>
-      <w:r>
-        <w:t>audicenica</w:t>
-      </w:r>
-      <w:proofErr w:type="spellEnd"/>
-      <w:r>
-        <w:t xml:space="preserve">, sino que deben ser considerados en el contexto en el que fueron recabados … </w:t>
-      </w:r>
-    </w:p>
-  </w:comment>
-  <w:comment w:id="399" w:author="Vaio" w:date="2015-09-23T02:04:00Z" w:initials="V">
-    <w:p>
-      <w:pPr>
-        <w:pStyle w:val="Textocomentario"/>
-      </w:pPr>
-      <w:r>
-        <w:rPr>
-          <w:rStyle w:val="Refdecomentario"/>
-        </w:rPr>
-        <w:annotationRef/>
-      </w:r>
-      <w:r>
-        <w:t xml:space="preserve">Esto es lo que se puede mover a la sección de amenazas. </w:t>
+        <w:t xml:space="preserve">Verificar si existe esta palabra. </w:t>
       </w:r>
     </w:p>
   </w:comment>
@@ -10524,11 +10421,91 @@
         <w:annotationRef/>
       </w:r>
       <w:r>
+        <w:t xml:space="preserve">No incluir esta sección. </w:t>
+      </w:r>
+    </w:p>
+    <w:p>
+      <w:pPr>
+        <w:pStyle w:val="Textocomentario"/>
+      </w:pPr>
+      <w:r>
+        <w:t xml:space="preserve">Parte de lo que está aquí se puede mencionar al describir las amenazas a la validez (factores de confusión). </w:t>
+      </w:r>
+    </w:p>
+  </w:comment>
+  <w:comment w:id="407" w:author="Vaio" w:date="2015-09-23T02:04:00Z" w:initials="V">
+    <w:p>
+      <w:pPr>
+        <w:pStyle w:val="Textocomentario"/>
+      </w:pPr>
+      <w:r>
+        <w:rPr>
+          <w:rStyle w:val="Refdecomentario"/>
+        </w:rPr>
+        <w:annotationRef/>
+      </w:r>
+      <w:r>
+        <w:t>Quitar</w:t>
+      </w:r>
+    </w:p>
+  </w:comment>
+  <w:comment w:id="411" w:author="Vaio" w:date="2015-09-23T02:04:00Z" w:initials="V">
+    <w:p>
+      <w:pPr>
+        <w:pStyle w:val="Textocomentario"/>
+      </w:pPr>
+      <w:r>
+        <w:rPr>
+          <w:rStyle w:val="Refdecomentario"/>
+        </w:rPr>
+        <w:annotationRef/>
+      </w:r>
+      <w:r>
+        <w:t xml:space="preserve">No es que se dejen a la intuición y criterio de la </w:t>
+      </w:r>
+      <w:proofErr w:type="spellStart"/>
+      <w:r>
+        <w:t>audicenica</w:t>
+      </w:r>
+      <w:proofErr w:type="spellEnd"/>
+      <w:r>
+        <w:t xml:space="preserve">, sino que deben ser considerados en el contexto en el que fueron recabados … </w:t>
+      </w:r>
+    </w:p>
+  </w:comment>
+  <w:comment w:id="409" w:author="Vaio" w:date="2015-09-23T02:04:00Z" w:initials="V">
+    <w:p>
+      <w:pPr>
+        <w:pStyle w:val="Textocomentario"/>
+      </w:pPr>
+      <w:r>
+        <w:rPr>
+          <w:rStyle w:val="Refdecomentario"/>
+        </w:rPr>
+        <w:annotationRef/>
+      </w:r>
+      <w:r>
+        <w:t xml:space="preserve">Esto es lo que se puede mover a la sección de amenazas. </w:t>
+      </w:r>
+    </w:p>
+  </w:comment>
+  <w:comment w:id="416" w:author="Vaio" w:date="2015-09-23T02:04:00Z" w:initials="V">
+    <w:p>
+      <w:pPr>
+        <w:pStyle w:val="Textocomentario"/>
+      </w:pPr>
+      <w:r>
+        <w:rPr>
+          <w:rStyle w:val="Refdecomentario"/>
+        </w:rPr>
+        <w:annotationRef/>
+      </w:r>
+      <w:r>
         <w:t>Renombrar a resumen o síntesis del capítulo</w:t>
       </w:r>
     </w:p>
   </w:comment>
-  <w:comment w:id="408" w:author="Vaio" w:date="2015-09-23T02:04:00Z" w:initials="V">
+  <w:comment w:id="418" w:author="Vaio" w:date="2015-09-23T02:04:00Z" w:initials="V">
     <w:p>
       <w:pPr>
         <w:pStyle w:val="Textocomentario"/>
@@ -12687,7 +12664,7 @@
 </file>
 
 <file path=customXml/itemProps1.xml><?xml version="1.0" encoding="utf-8"?>
-<ds:datastoreItem xmlns:ds="http://schemas.openxmlformats.org/officeDocument/2006/customXml" ds:itemID="{15E85E0B-73E4-4C83-8D05-DA315219C522}">
+<ds:datastoreItem xmlns:ds="http://schemas.openxmlformats.org/officeDocument/2006/customXml" ds:itemID="{BD8921AE-0BEE-48EC-8B41-F6704FB830F3}">
   <ds:schemaRefs>
     <ds:schemaRef ds:uri="http://schemas.openxmlformats.org/officeDocument/2006/bibliography"/>
   </ds:schemaRefs>
